--- a/บทที่ 3.docx
+++ b/บทที่ 3.docx
@@ -1,6 +1,6 @@
 
 <file path=word/document.xml><?xml version="1.0" encoding="utf-8"?>
-<w:document xmlns:ve="http://schemas.openxmlformats.org/markup-compatibility/2006" xmlns:o="urn:schemas-microsoft-com:office:office" xmlns:r="http://schemas.openxmlformats.org/officeDocument/2006/relationships" xmlns:m="http://schemas.openxmlformats.org/officeDocument/2006/math" xmlns:v="urn:schemas-microsoft-com:vml" xmlns:wp="http://schemas.openxmlformats.org/drawingml/2006/wordprocessingDrawing" xmlns:w10="urn:schemas-microsoft-com:office:word" xmlns:w="http://schemas.openxmlformats.org/wordprocessingml/2006/main" xmlns:wne="http://schemas.microsoft.com/office/word/2006/wordml">
+<w:document xmlns:wpc="http://schemas.microsoft.com/office/word/2010/wordprocessingCanvas" xmlns:mc="http://schemas.openxmlformats.org/markup-compatibility/2006" xmlns:o="urn:schemas-microsoft-com:office:office" xmlns:r="http://schemas.openxmlformats.org/officeDocument/2006/relationships" xmlns:m="http://schemas.openxmlformats.org/officeDocument/2006/math" xmlns:v="urn:schemas-microsoft-com:vml" xmlns:wp14="http://schemas.microsoft.com/office/word/2010/wordprocessingDrawing" xmlns:wp="http://schemas.openxmlformats.org/drawingml/2006/wordprocessingDrawing" xmlns:w10="urn:schemas-microsoft-com:office:word" xmlns:w="http://schemas.openxmlformats.org/wordprocessingml/2006/main" xmlns:w14="http://schemas.microsoft.com/office/word/2010/wordml" xmlns:w15="http://schemas.microsoft.com/office/word/2012/wordml" xmlns:wpg="http://schemas.microsoft.com/office/word/2010/wordprocessingGroup" xmlns:wpi="http://schemas.microsoft.com/office/word/2010/wordprocessingInk" xmlns:wne="http://schemas.microsoft.com/office/word/2006/wordml" xmlns:wps="http://schemas.microsoft.com/office/word/2010/wordprocessingShape" mc:Ignorable="w14 w15 wp14">
   <w:body>
     <w:p>
       <w:pPr>
@@ -44,8 +44,8 @@
           <w:rFonts w:ascii="TH SarabunPSK" w:hAnsi="TH SarabunPSK" w:cs="TH SarabunPSK"/>
           <w:b/>
           <w:bCs/>
-          <w:sz w:val="40"/>
-          <w:szCs w:val="40"/>
+          <w:sz w:val="48"/>
+          <w:szCs w:val="48"/>
         </w:rPr>
       </w:pPr>
       <w:r>
@@ -53,8 +53,8 @@
           <w:rFonts w:ascii="TH SarabunPSK" w:hAnsi="TH SarabunPSK" w:cs="TH SarabunPSK"/>
           <w:b/>
           <w:bCs/>
-          <w:sz w:val="40"/>
-          <w:szCs w:val="40"/>
+          <w:sz w:val="48"/>
+          <w:szCs w:val="48"/>
           <w:cs/>
         </w:rPr>
         <w:t>การวิเคราะห์และการออกแบบงาน</w:t>
@@ -192,26 +192,13 @@
           <w:szCs w:val="36"/>
           <w:cs/>
         </w:rPr>
-        <w:t>ดีพลอย</w:t>
-      </w:r>
-      <w:proofErr w:type="spellStart"/>
-      <w:r>
-        <w:rPr>
-          <w:rFonts w:ascii="TH SarabunPSK" w:hAnsi="TH SarabunPSK" w:cs="TH SarabunPSK"/>
-          <w:b/>
-          <w:bCs/>
-          <w:sz w:val="36"/>
-          <w:szCs w:val="36"/>
-          <w:cs/>
-        </w:rPr>
-        <w:t>เมนท์</w:t>
+        <w:t>ดีพลอยเมนท์</w:t>
       </w:r>
       <w:bookmarkEnd w:id="0"/>
       <w:bookmarkEnd w:id="1"/>
       <w:bookmarkEnd w:id="2"/>
       <w:bookmarkEnd w:id="3"/>
       <w:bookmarkEnd w:id="4"/>
-      <w:proofErr w:type="spellEnd"/>
     </w:p>
     <w:p>
       <w:pPr>
@@ -277,21 +264,11 @@
           <w:szCs w:val="32"/>
           <w:cs/>
         </w:rPr>
-        <w:t>ดีพลอย</w:t>
-      </w:r>
-      <w:proofErr w:type="spellStart"/>
-      <w:r>
-        <w:rPr>
-          <w:sz w:val="32"/>
-          <w:szCs w:val="32"/>
-          <w:cs/>
-        </w:rPr>
-        <w:t>เมนท์</w:t>
+        <w:t>ดีพลอยเมนท์</w:t>
       </w:r>
       <w:bookmarkEnd w:id="5"/>
       <w:bookmarkEnd w:id="6"/>
       <w:bookmarkEnd w:id="7"/>
-      <w:proofErr w:type="spellEnd"/>
       <w:r>
         <w:rPr>
           <w:rFonts w:hint="cs"/>
@@ -317,8 +294,10 @@
           <w:szCs w:val="32"/>
           <w:cs/>
         </w:rPr>
-        <w:t>ของผลิตภัณฑ์</w:t>
-      </w:r>
+        <w:t>ของผ</w:t>
+      </w:r>
+      <w:bookmarkStart w:id="8" w:name="_GoBack"/>
+      <w:bookmarkEnd w:id="8"/>
       <w:r>
         <w:rPr>
           <w:rFonts w:hint="cs"/>
@@ -326,6 +305,15 @@
           <w:szCs w:val="32"/>
           <w:cs/>
         </w:rPr>
+        <w:t>ลิตภัณฑ์</w:t>
+      </w:r>
+      <w:r>
+        <w:rPr>
+          <w:rFonts w:hint="cs"/>
+          <w:sz w:val="32"/>
+          <w:szCs w:val="32"/>
+          <w:cs/>
+        </w:rPr>
         <w:t>ซอฟต์แวร์ที่</w:t>
       </w:r>
       <w:r>
@@ -335,9 +323,16 @@
           <w:szCs w:val="32"/>
           <w:cs/>
         </w:rPr>
-        <w:t>บริษัท</w:t>
-      </w:r>
-      <w:proofErr w:type="spellStart"/>
+        <w:t xml:space="preserve">บริษัททอมสันต์ </w:t>
+      </w:r>
+      <w:r>
+        <w:rPr>
+          <w:sz w:val="32"/>
+          <w:szCs w:val="32"/>
+          <w:cs/>
+        </w:rPr>
+        <w:t>รอยเตอร์ส</w:t>
+      </w:r>
       <w:r>
         <w:rPr>
           <w:rFonts w:hint="cs"/>
@@ -345,9 +340,8 @@
           <w:szCs w:val="32"/>
           <w:cs/>
         </w:rPr>
-        <w:t>ทอม</w:t>
-      </w:r>
-      <w:proofErr w:type="spellEnd"/>
+        <w:t>จำหน่ายให้</w:t>
+      </w:r>
       <w:r>
         <w:rPr>
           <w:rFonts w:hint="cs"/>
@@ -355,18 +349,8 @@
           <w:szCs w:val="32"/>
           <w:cs/>
         </w:rPr>
-        <w:t xml:space="preserve">สันต์ </w:t>
-      </w:r>
-      <w:proofErr w:type="spellStart"/>
-      <w:r>
-        <w:rPr>
-          <w:sz w:val="32"/>
-          <w:szCs w:val="32"/>
-          <w:cs/>
-        </w:rPr>
-        <w:t>รอยเตอร์ส</w:t>
-      </w:r>
-      <w:proofErr w:type="spellEnd"/>
+        <w:t>กับ</w:t>
+      </w:r>
       <w:r>
         <w:rPr>
           <w:rFonts w:hint="cs"/>
@@ -374,7 +358,7 @@
           <w:szCs w:val="32"/>
           <w:cs/>
         </w:rPr>
-        <w:t>จำหน่ายให้</w:t>
+        <w:t>ลูกค้า</w:t>
       </w:r>
       <w:r>
         <w:rPr>
@@ -383,7 +367,7 @@
           <w:szCs w:val="32"/>
           <w:cs/>
         </w:rPr>
-        <w:t>กับ</w:t>
+        <w:t xml:space="preserve"> </w:t>
       </w:r>
       <w:r>
         <w:rPr>
@@ -392,6 +376,51 @@
           <w:szCs w:val="32"/>
           <w:cs/>
         </w:rPr>
+        <w:t>โดยโปรแกรม</w:t>
+      </w:r>
+      <w:r>
+        <w:rPr>
+          <w:rFonts w:hint="cs"/>
+          <w:sz w:val="32"/>
+          <w:szCs w:val="32"/>
+          <w:cs/>
+        </w:rPr>
+        <w:t>นี้</w:t>
+      </w:r>
+      <w:r>
+        <w:rPr>
+          <w:rFonts w:hint="cs"/>
+          <w:sz w:val="32"/>
+          <w:szCs w:val="32"/>
+          <w:cs/>
+        </w:rPr>
+        <w:t>ผู้ใช้</w:t>
+      </w:r>
+      <w:r>
+        <w:rPr>
+          <w:rFonts w:hint="cs"/>
+          <w:sz w:val="32"/>
+          <w:szCs w:val="32"/>
+          <w:cs/>
+        </w:rPr>
+        <w:t>สามารถ</w:t>
+      </w:r>
+      <w:r>
+        <w:rPr>
+          <w:rFonts w:hint="cs"/>
+          <w:sz w:val="32"/>
+          <w:szCs w:val="32"/>
+          <w:cs/>
+        </w:rPr>
+        <w:t>กำหนดรุ่นและส่วนเสริมที่ต้องการปล่อยให้</w:t>
+      </w:r>
+      <w:r>
+        <w:rPr>
+          <w:rFonts w:hint="cs"/>
+          <w:sz w:val="32"/>
+          <w:szCs w:val="32"/>
+          <w:cs/>
+        </w:rPr>
         <w:t>ลูกค้า</w:t>
       </w:r>
       <w:r>
@@ -401,7 +430,7 @@
           <w:szCs w:val="32"/>
           <w:cs/>
         </w:rPr>
-        <w:t xml:space="preserve"> </w:t>
+        <w:t>ดาวน์โหลด</w:t>
       </w:r>
       <w:r>
         <w:rPr>
@@ -410,7 +439,7 @@
           <w:szCs w:val="32"/>
           <w:cs/>
         </w:rPr>
-        <w:t>โดยโปรแกรม</w:t>
+        <w:t>แบบรายบุคคล หรือจัดกลุ่มลุกค้าตามความต้องการและกำหนดพร้อมกันในคราวเดียวก็ได้</w:t>
       </w:r>
       <w:r>
         <w:rPr>
@@ -419,90 +448,7 @@
           <w:szCs w:val="32"/>
           <w:cs/>
         </w:rPr>
-        <w:t>นี้</w:t>
-      </w:r>
-      <w:r>
-        <w:rPr>
-          <w:rFonts w:hint="cs"/>
-          <w:sz w:val="32"/>
-          <w:szCs w:val="32"/>
-          <w:cs/>
-        </w:rPr>
-        <w:t>ผู้ใช้</w:t>
-      </w:r>
-      <w:r>
-        <w:rPr>
-          <w:rFonts w:hint="cs"/>
-          <w:sz w:val="32"/>
-          <w:szCs w:val="32"/>
-          <w:cs/>
-        </w:rPr>
-        <w:t>สามารถ</w:t>
-      </w:r>
-      <w:r>
-        <w:rPr>
-          <w:rFonts w:hint="cs"/>
-          <w:sz w:val="32"/>
-          <w:szCs w:val="32"/>
-          <w:cs/>
-        </w:rPr>
-        <w:t>กำหนดรุ่นและส่วนเสริมที่ต้องการปล่อยให้</w:t>
-      </w:r>
-      <w:r>
-        <w:rPr>
-          <w:rFonts w:hint="cs"/>
-          <w:sz w:val="32"/>
-          <w:szCs w:val="32"/>
-          <w:cs/>
-        </w:rPr>
-        <w:t>ลูกค้า</w:t>
-      </w:r>
-      <w:r>
-        <w:rPr>
-          <w:rFonts w:hint="cs"/>
-          <w:sz w:val="32"/>
-          <w:szCs w:val="32"/>
-          <w:cs/>
-        </w:rPr>
-        <w:t>ดาวน์โหลด</w:t>
-      </w:r>
-      <w:r>
-        <w:rPr>
-          <w:rFonts w:hint="cs"/>
-          <w:sz w:val="32"/>
-          <w:szCs w:val="32"/>
-          <w:cs/>
-        </w:rPr>
-        <w:t>แบบรายบุคคล หรือจัดกลุ่มลุกค้าตามความต้องการและกำหนดพร้อมกันในคราวเดียวก็ได้</w:t>
-      </w:r>
-      <w:r>
-        <w:rPr>
-          <w:rFonts w:hint="cs"/>
-          <w:sz w:val="32"/>
-          <w:szCs w:val="32"/>
-          <w:cs/>
-        </w:rPr>
-        <w:t xml:space="preserve"> โปรแกรมนี้ยังสามารถสร้าง</w:t>
-      </w:r>
-      <w:proofErr w:type="spellStart"/>
-      <w:r>
-        <w:rPr>
-          <w:rFonts w:hint="cs"/>
-          <w:sz w:val="32"/>
-          <w:szCs w:val="32"/>
-          <w:cs/>
-        </w:rPr>
-        <w:t>แพคเกจ</w:t>
-      </w:r>
-      <w:proofErr w:type="spellEnd"/>
-      <w:r>
-        <w:rPr>
-          <w:rFonts w:hint="cs"/>
-          <w:sz w:val="32"/>
-          <w:szCs w:val="32"/>
-          <w:cs/>
-        </w:rPr>
-        <w:t>ใหม่ลงบนฐานข้อมูลได้ โดยความสามารถที่ผู้ใช้จะใช้ได้นั้น จะแตกต่างออกไปตามตำแหน่งของผู้ใช้รายนั้น โปรแกรม</w:t>
+        <w:t xml:space="preserve"> โปรแกรมนี้ยังสามารถสร้างแพคเกจใหม่ลงบนฐานข้อมูลได้ โดยความสามารถที่ผู้ใช้จะใช้ได้นั้น จะแตกต่างออกไปตามตำแหน่งของผู้ใช้รายนั้น โปรแกรม</w:t>
       </w:r>
       <w:r>
         <w:rPr>
@@ -541,18 +487,8 @@
           <w:szCs w:val="32"/>
           <w:cs/>
         </w:rPr>
-        <w:t>ดีพลอย</w:t>
-      </w:r>
-      <w:proofErr w:type="spellStart"/>
-      <w:r>
-        <w:rPr>
-          <w:sz w:val="32"/>
-          <w:szCs w:val="32"/>
-          <w:cs/>
-        </w:rPr>
-        <w:t>เมนท์</w:t>
-      </w:r>
-      <w:proofErr w:type="spellEnd"/>
+        <w:t>ดีพลอยเมนท์</w:t>
+      </w:r>
       <w:r>
         <w:rPr>
           <w:rFonts w:hint="cs"/>
@@ -562,10 +498,10 @@
         </w:rPr>
         <w:t>นั้นสนับสนุน</w:t>
       </w:r>
-      <w:bookmarkStart w:id="8" w:name="OLE_LINK7"/>
-      <w:bookmarkStart w:id="9" w:name="OLE_LINK8"/>
-      <w:bookmarkStart w:id="10" w:name="OLE_LINK9"/>
-      <w:bookmarkStart w:id="11" w:name="OLE_LINK10"/>
+      <w:bookmarkStart w:id="9" w:name="OLE_LINK7"/>
+      <w:bookmarkStart w:id="10" w:name="OLE_LINK8"/>
+      <w:bookmarkStart w:id="11" w:name="OLE_LINK9"/>
+      <w:bookmarkStart w:id="12" w:name="OLE_LINK10"/>
       <w:r>
         <w:rPr>
           <w:rFonts w:hint="cs"/>
@@ -575,10 +511,10 @@
         </w:rPr>
         <w:t>ผลิตภัณฑ์</w:t>
       </w:r>
-      <w:bookmarkEnd w:id="8"/>
       <w:bookmarkEnd w:id="9"/>
       <w:bookmarkEnd w:id="10"/>
       <w:bookmarkEnd w:id="11"/>
+      <w:bookmarkEnd w:id="12"/>
       <w:r>
         <w:rPr>
           <w:rFonts w:hint="cs"/>
@@ -637,9 +573,9 @@
         <w:tab/>
         <w:t>การเพิ่มความสามารถของโปรแกรม</w:t>
       </w:r>
-      <w:bookmarkStart w:id="12" w:name="OLE_LINK16"/>
-      <w:bookmarkStart w:id="13" w:name="OLE_LINK17"/>
-      <w:bookmarkStart w:id="14" w:name="OLE_LINK18"/>
+      <w:bookmarkStart w:id="13" w:name="OLE_LINK16"/>
+      <w:bookmarkStart w:id="14" w:name="OLE_LINK17"/>
+      <w:bookmarkStart w:id="15" w:name="OLE_LINK18"/>
       <w:r>
         <w:rPr>
           <w:rStyle w:val="Emphasis"/>
@@ -681,22 +617,11 @@
           <w:szCs w:val="32"/>
           <w:cs/>
         </w:rPr>
-        <w:t>ดีพลอย</w:t>
-      </w:r>
-      <w:proofErr w:type="spellStart"/>
-      <w:r>
-        <w:rPr>
-          <w:rFonts w:ascii="TH SarabunPSK" w:hAnsi="TH SarabunPSK" w:cs="TH SarabunPSK"/>
-          <w:sz w:val="32"/>
-          <w:szCs w:val="32"/>
-          <w:cs/>
-        </w:rPr>
-        <w:t>เมนท์</w:t>
-      </w:r>
-      <w:bookmarkEnd w:id="12"/>
+        <w:t>ดีพลอยเมนท์</w:t>
+      </w:r>
       <w:bookmarkEnd w:id="13"/>
       <w:bookmarkEnd w:id="14"/>
-      <w:proofErr w:type="spellEnd"/>
+      <w:bookmarkEnd w:id="15"/>
       <w:r>
         <w:rPr>
           <w:rFonts w:ascii="TH SarabunPSK" w:hAnsi="TH SarabunPSK" w:cs="TH SarabunPSK" w:hint="cs"/>
@@ -775,8 +700,8 @@
         </w:rPr>
         <w:t xml:space="preserve">3.1.1 </w:t>
       </w:r>
-      <w:bookmarkStart w:id="15" w:name="OLE_LINK14"/>
-      <w:bookmarkStart w:id="16" w:name="OLE_LINK15"/>
+      <w:bookmarkStart w:id="16" w:name="OLE_LINK14"/>
+      <w:bookmarkStart w:id="17" w:name="OLE_LINK15"/>
       <w:r>
         <w:rPr>
           <w:rFonts w:ascii="TH SarabunPSK" w:eastAsia="Times New Roman" w:hAnsi="TH SarabunPSK" w:cs="TH SarabunPSK"/>
@@ -787,8 +712,8 @@
         </w:rPr>
         <w:t>ขั้นตอนการวางแผนและการเตรียมการ</w:t>
       </w:r>
-      <w:bookmarkEnd w:id="15"/>
       <w:bookmarkEnd w:id="16"/>
+      <w:bookmarkEnd w:id="17"/>
     </w:p>
     <w:p>
       <w:pPr>
@@ -809,8 +734,8 @@
         </w:rPr>
         <w:t xml:space="preserve">3.1.2 </w:t>
       </w:r>
-      <w:bookmarkStart w:id="17" w:name="OLE_LINK24"/>
-      <w:bookmarkStart w:id="18" w:name="OLE_LINK25"/>
+      <w:bookmarkStart w:id="18" w:name="OLE_LINK24"/>
+      <w:bookmarkStart w:id="19" w:name="OLE_LINK25"/>
       <w:r>
         <w:rPr>
           <w:rFonts w:ascii="TH SarabunPSK" w:eastAsia="Times New Roman" w:hAnsi="TH SarabunPSK" w:cs="TH SarabunPSK"/>
@@ -821,8 +746,8 @@
         </w:rPr>
         <w:t>ขั้นตอนการวิเคราะห์ระบบ</w:t>
       </w:r>
-      <w:bookmarkEnd w:id="17"/>
       <w:bookmarkEnd w:id="18"/>
+      <w:bookmarkEnd w:id="19"/>
     </w:p>
     <w:p>
       <w:pPr>
@@ -873,9 +798,9 @@
         </w:rPr>
         <w:t xml:space="preserve">3.1.4 </w:t>
       </w:r>
-      <w:bookmarkStart w:id="19" w:name="OLE_LINK26"/>
-      <w:bookmarkStart w:id="20" w:name="OLE_LINK27"/>
-      <w:bookmarkStart w:id="21" w:name="OLE_LINK28"/>
+      <w:bookmarkStart w:id="20" w:name="OLE_LINK26"/>
+      <w:bookmarkStart w:id="21" w:name="OLE_LINK27"/>
+      <w:bookmarkStart w:id="22" w:name="OLE_LINK28"/>
       <w:r>
         <w:rPr>
           <w:rFonts w:ascii="TH SarabunPSK" w:eastAsia="Times New Roman" w:hAnsi="TH SarabunPSK" w:cs="TH SarabunPSK"/>
@@ -895,9 +820,9 @@
         </w:rPr>
         <w:t xml:space="preserve"> </w:t>
       </w:r>
-      <w:bookmarkEnd w:id="19"/>
       <w:bookmarkEnd w:id="20"/>
       <w:bookmarkEnd w:id="21"/>
+      <w:bookmarkEnd w:id="22"/>
     </w:p>
     <w:p>
       <w:pPr>
@@ -974,7 +899,7 @@
         <w:spacing w:after="0"/>
         <w:ind w:left="709" w:firstLine="720"/>
         <w:rPr>
-          <w:rFonts w:ascii="TH SarabunPSK" w:eastAsia="Times New Roman" w:hAnsi="TH SarabunPSK" w:cs="TH SarabunPSK" w:hint="cs"/>
+          <w:rFonts w:ascii="TH SarabunPSK" w:eastAsia="Times New Roman" w:hAnsi="TH SarabunPSK" w:cs="TH SarabunPSK"/>
           <w:sz w:val="32"/>
           <w:szCs w:val="32"/>
         </w:rPr>
@@ -1074,27 +999,7 @@
           <w:szCs w:val="32"/>
           <w:cs/>
         </w:rPr>
-        <w:t>ดีพลอย</w:t>
-      </w:r>
-      <w:proofErr w:type="spellStart"/>
-      <w:r>
-        <w:rPr>
-          <w:rFonts w:ascii="TH SarabunPSK" w:hAnsi="TH SarabunPSK" w:cs="TH SarabunPSK"/>
-          <w:sz w:val="32"/>
-          <w:szCs w:val="32"/>
-          <w:cs/>
-        </w:rPr>
-        <w:t>เมนท์</w:t>
-      </w:r>
-      <w:proofErr w:type="spellEnd"/>
-      <w:r>
-        <w:rPr>
-          <w:rFonts w:ascii="TH SarabunPSK" w:hAnsi="TH SarabunPSK" w:cs="TH SarabunPSK"/>
-          <w:sz w:val="32"/>
-          <w:szCs w:val="32"/>
-          <w:cs/>
-        </w:rPr>
-        <w:t>จากผู้</w:t>
+        <w:t>ดีพลอยเมนท์จากผู้</w:t>
       </w:r>
       <w:r>
         <w:rPr>
@@ -1206,88 +1111,189 @@
         <w:spacing w:after="0"/>
         <w:ind w:left="709" w:firstLine="720"/>
         <w:rPr>
+          <w:rFonts w:ascii="TH SarabunPSK" w:eastAsia="Times New Roman" w:hAnsi="TH SarabunPSK" w:cs="TH SarabunPSK"/>
+          <w:sz w:val="32"/>
+          <w:szCs w:val="32"/>
+        </w:rPr>
+      </w:pPr>
+    </w:p>
+    <w:p>
+      <w:pPr>
+        <w:spacing w:after="0"/>
+        <w:ind w:left="709" w:firstLine="720"/>
+        <w:rPr>
+          <w:rFonts w:ascii="TH SarabunPSK" w:eastAsia="Times New Roman" w:hAnsi="TH SarabunPSK" w:cs="TH SarabunPSK"/>
+          <w:sz w:val="32"/>
+          <w:szCs w:val="32"/>
+        </w:rPr>
+      </w:pPr>
+    </w:p>
+    <w:p>
+      <w:pPr>
+        <w:spacing w:after="0"/>
+        <w:ind w:left="709" w:firstLine="720"/>
+        <w:rPr>
+          <w:rFonts w:ascii="TH SarabunPSK" w:eastAsia="Times New Roman" w:hAnsi="TH SarabunPSK" w:cs="TH SarabunPSK"/>
+          <w:sz w:val="32"/>
+          <w:szCs w:val="32"/>
+        </w:rPr>
+      </w:pPr>
+    </w:p>
+    <w:p>
+      <w:pPr>
+        <w:spacing w:after="0"/>
+        <w:ind w:left="709" w:firstLine="720"/>
+        <w:rPr>
+          <w:rFonts w:ascii="TH SarabunPSK" w:eastAsia="Times New Roman" w:hAnsi="TH SarabunPSK" w:cs="TH SarabunPSK"/>
+          <w:sz w:val="32"/>
+          <w:szCs w:val="32"/>
+        </w:rPr>
+      </w:pPr>
+    </w:p>
+    <w:p>
+      <w:pPr>
+        <w:spacing w:after="0"/>
+        <w:ind w:left="709" w:firstLine="720"/>
+        <w:rPr>
+          <w:rFonts w:ascii="TH SarabunPSK" w:eastAsia="Times New Roman" w:hAnsi="TH SarabunPSK" w:cs="TH SarabunPSK"/>
+          <w:sz w:val="32"/>
+          <w:szCs w:val="32"/>
+        </w:rPr>
+      </w:pPr>
+    </w:p>
+    <w:p>
+      <w:pPr>
+        <w:spacing w:after="0"/>
+        <w:ind w:left="709" w:firstLine="720"/>
+        <w:rPr>
+          <w:rFonts w:ascii="TH SarabunPSK" w:eastAsia="Times New Roman" w:hAnsi="TH SarabunPSK" w:cs="TH SarabunPSK"/>
+          <w:sz w:val="32"/>
+          <w:szCs w:val="32"/>
+        </w:rPr>
+      </w:pPr>
+    </w:p>
+    <w:p>
+      <w:pPr>
+        <w:spacing w:after="0"/>
+        <w:ind w:left="709" w:firstLine="720"/>
+        <w:rPr>
+          <w:rFonts w:ascii="TH SarabunPSK" w:eastAsia="Times New Roman" w:hAnsi="TH SarabunPSK" w:cs="TH SarabunPSK"/>
+          <w:sz w:val="32"/>
+          <w:szCs w:val="32"/>
+        </w:rPr>
+      </w:pPr>
+    </w:p>
+    <w:p>
+      <w:pPr>
+        <w:spacing w:after="0"/>
+        <w:ind w:left="709" w:firstLine="720"/>
+        <w:rPr>
+          <w:rFonts w:ascii="TH SarabunPSK" w:eastAsia="Times New Roman" w:hAnsi="TH SarabunPSK" w:cs="TH SarabunPSK"/>
+          <w:sz w:val="32"/>
+          <w:szCs w:val="32"/>
+        </w:rPr>
+      </w:pPr>
+    </w:p>
+    <w:p>
+      <w:pPr>
+        <w:spacing w:after="0"/>
+        <w:ind w:firstLine="720"/>
+        <w:rPr>
+          <w:rFonts w:ascii="TH SarabunPSK" w:eastAsia="Times New Roman" w:hAnsi="TH SarabunPSK" w:cs="TH SarabunPSK"/>
+          <w:color w:val="000000"/>
+          <w:sz w:val="32"/>
+          <w:szCs w:val="32"/>
+        </w:rPr>
+      </w:pPr>
+      <w:r>
+        <w:rPr>
+          <w:rFonts w:ascii="TH SarabunPSK" w:eastAsia="Times New Roman" w:hAnsi="TH SarabunPSK" w:cs="TH SarabunPSK"/>
+          <w:sz w:val="32"/>
+          <w:szCs w:val="32"/>
+        </w:rPr>
+        <w:t xml:space="preserve">3.1.2 </w:t>
+      </w:r>
+      <w:r>
+        <w:rPr>
+          <w:rFonts w:ascii="TH SarabunPSK" w:eastAsia="Times New Roman" w:hAnsi="TH SarabunPSK" w:cs="TH SarabunPSK"/>
+          <w:color w:val="000000"/>
+          <w:sz w:val="32"/>
+          <w:szCs w:val="32"/>
+          <w:cs/>
+        </w:rPr>
+        <w:t>ขั้นตอนการวิเคราะห์ระบบ</w:t>
+      </w:r>
+    </w:p>
+    <w:p>
+      <w:pPr>
+        <w:spacing w:after="0"/>
+        <w:ind w:firstLine="720"/>
+        <w:rPr>
+          <w:rFonts w:ascii="TH SarabunPSK" w:eastAsia="Times New Roman" w:hAnsi="TH SarabunPSK" w:cs="TH SarabunPSK"/>
+          <w:color w:val="000000"/>
+          <w:sz w:val="32"/>
+          <w:szCs w:val="32"/>
+          <w:cs/>
+        </w:rPr>
+      </w:pPr>
+      <w:r>
+        <w:rPr>
           <w:rFonts w:ascii="TH SarabunPSK" w:eastAsia="Times New Roman" w:hAnsi="TH SarabunPSK" w:cs="TH SarabunPSK" w:hint="cs"/>
-          <w:sz w:val="32"/>
-          <w:szCs w:val="32"/>
-        </w:rPr>
-      </w:pPr>
-    </w:p>
-    <w:p>
-      <w:pPr>
-        <w:spacing w:after="0"/>
-        <w:ind w:left="709" w:firstLine="720"/>
+          <w:color w:val="000000"/>
+          <w:sz w:val="32"/>
+          <w:szCs w:val="32"/>
+          <w:cs/>
+        </w:rPr>
+        <w:t xml:space="preserve">เนื่องจากโปรแกรมเดสก์ท็อปดีพลอยเมนท์รองรับผลิตภัณฑ์ไอค่อนเพียงผลิตภัณฑ์เดียว จึงจะทำให้เกิดปัญหา ในการนำผลิตภัณฑ์อื่นมาใช้ร่วมกัน เพราะฐานข้อมูล </w:t>
+      </w:r>
+      <w:r>
+        <w:rPr>
+          <w:rFonts w:ascii="TH SarabunPSK" w:eastAsia="Times New Roman" w:hAnsi="TH SarabunPSK" w:cs="TH SarabunPSK"/>
+          <w:color w:val="000000"/>
+          <w:sz w:val="32"/>
+          <w:szCs w:val="32"/>
+        </w:rPr>
+        <w:t xml:space="preserve">(Database) </w:t>
+      </w:r>
+      <w:r>
         <w:rPr>
           <w:rFonts w:ascii="TH SarabunPSK" w:eastAsia="Times New Roman" w:hAnsi="TH SarabunPSK" w:cs="TH SarabunPSK" w:hint="cs"/>
-          <w:sz w:val="32"/>
-          <w:szCs w:val="32"/>
-        </w:rPr>
-      </w:pPr>
-    </w:p>
-    <w:p>
-      <w:pPr>
-        <w:spacing w:after="0"/>
-        <w:ind w:left="709" w:firstLine="720"/>
+          <w:color w:val="000000"/>
+          <w:sz w:val="32"/>
+          <w:szCs w:val="32"/>
+          <w:cs/>
+        </w:rPr>
+        <w:t>ในหลายคอลัมภ์</w:t>
+      </w:r>
+      <w:r>
         <w:rPr>
           <w:rFonts w:ascii="TH SarabunPSK" w:eastAsia="Times New Roman" w:hAnsi="TH SarabunPSK" w:cs="TH SarabunPSK" w:hint="cs"/>
-          <w:sz w:val="32"/>
-          <w:szCs w:val="32"/>
-        </w:rPr>
-      </w:pPr>
-    </w:p>
-    <w:p>
-      <w:pPr>
-        <w:spacing w:after="0"/>
-        <w:ind w:left="709" w:firstLine="720"/>
+          <w:color w:val="000000"/>
+          <w:sz w:val="32"/>
+          <w:szCs w:val="32"/>
+          <w:cs/>
+        </w:rPr>
+        <w:t>ไม่มีการจัดเก็บคอลัมภ์</w:t>
+      </w:r>
+      <w:r>
+        <w:rPr>
+          <w:rFonts w:ascii="TH SarabunPSK" w:eastAsia="Times New Roman" w:hAnsi="TH SarabunPSK" w:cs="TH SarabunPSK"/>
+          <w:color w:val="000000"/>
+          <w:sz w:val="32"/>
+          <w:szCs w:val="32"/>
+        </w:rPr>
+        <w:t xml:space="preserve"> (Column) </w:t>
+      </w:r>
+      <w:r>
         <w:rPr>
           <w:rFonts w:ascii="TH SarabunPSK" w:eastAsia="Times New Roman" w:hAnsi="TH SarabunPSK" w:cs="TH SarabunPSK" w:hint="cs"/>
-          <w:sz w:val="32"/>
-          <w:szCs w:val="32"/>
-        </w:rPr>
-      </w:pPr>
-    </w:p>
-    <w:p>
-      <w:pPr>
-        <w:spacing w:after="0"/>
-        <w:ind w:left="709" w:firstLine="720"/>
-        <w:rPr>
-          <w:rFonts w:ascii="TH SarabunPSK" w:eastAsia="Times New Roman" w:hAnsi="TH SarabunPSK" w:cs="TH SarabunPSK" w:hint="cs"/>
-          <w:sz w:val="32"/>
-          <w:szCs w:val="32"/>
-        </w:rPr>
-      </w:pPr>
-    </w:p>
-    <w:p>
-      <w:pPr>
-        <w:spacing w:after="0"/>
-        <w:ind w:left="709" w:firstLine="720"/>
-        <w:rPr>
-          <w:rFonts w:ascii="TH SarabunPSK" w:eastAsia="Times New Roman" w:hAnsi="TH SarabunPSK" w:cs="TH SarabunPSK" w:hint="cs"/>
-          <w:sz w:val="32"/>
-          <w:szCs w:val="32"/>
-        </w:rPr>
-      </w:pPr>
-    </w:p>
-    <w:p>
-      <w:pPr>
-        <w:spacing w:after="0"/>
-        <w:ind w:left="709" w:firstLine="720"/>
-        <w:rPr>
-          <w:rFonts w:ascii="TH SarabunPSK" w:eastAsia="Times New Roman" w:hAnsi="TH SarabunPSK" w:cs="TH SarabunPSK"/>
-          <w:sz w:val="32"/>
-          <w:szCs w:val="32"/>
-        </w:rPr>
-      </w:pPr>
-    </w:p>
-    <w:p>
-      <w:pPr>
-        <w:spacing w:after="0"/>
-        <w:ind w:left="709" w:firstLine="720"/>
-        <w:rPr>
-          <w:rFonts w:ascii="TH SarabunPSK" w:eastAsia="Times New Roman" w:hAnsi="TH SarabunPSK" w:cs="TH SarabunPSK"/>
-          <w:sz w:val="32"/>
-          <w:szCs w:val="32"/>
-        </w:rPr>
-      </w:pPr>
+          <w:color w:val="000000"/>
+          <w:sz w:val="32"/>
+          <w:szCs w:val="32"/>
+          <w:cs/>
+        </w:rPr>
+        <w:t>ที่แสดงประเภทของผลิตภัณฑ์ไว้</w:t>
+      </w:r>
     </w:p>
     <w:p>
       <w:pPr>
@@ -1303,21 +1309,11 @@
       <w:r>
         <w:rPr>
           <w:rFonts w:ascii="TH SarabunPSK" w:eastAsia="Times New Roman" w:hAnsi="TH SarabunPSK" w:cs="TH SarabunPSK"/>
-          <w:sz w:val="32"/>
-          <w:szCs w:val="32"/>
-        </w:rPr>
-        <w:lastRenderedPageBreak/>
-        <w:t xml:space="preserve">3.1.2 </w:t>
-      </w:r>
-      <w:r>
-        <w:rPr>
-          <w:rFonts w:ascii="TH SarabunPSK" w:eastAsia="Times New Roman" w:hAnsi="TH SarabunPSK" w:cs="TH SarabunPSK"/>
-          <w:color w:val="000000"/>
-          <w:sz w:val="32"/>
-          <w:szCs w:val="32"/>
-          <w:cs/>
-        </w:rPr>
-        <w:t>ขั้นตอนการวิเคราะห์ระบบ</w:t>
+          <w:color w:val="000000"/>
+          <w:sz w:val="32"/>
+          <w:szCs w:val="32"/>
+        </w:rPr>
+        <w:tab/>
       </w:r>
     </w:p>
     <w:p>
@@ -1325,117 +1321,12 @@
         <w:spacing w:after="0"/>
         <w:ind w:firstLine="720"/>
         <w:rPr>
-          <w:rFonts w:ascii="TH SarabunPSK" w:eastAsia="Times New Roman" w:hAnsi="TH SarabunPSK" w:cs="TH SarabunPSK" w:hint="cs"/>
-          <w:color w:val="000000"/>
-          <w:sz w:val="32"/>
-          <w:szCs w:val="32"/>
-          <w:cs/>
-        </w:rPr>
-      </w:pPr>
-      <w:r>
-        <w:rPr>
-          <w:rFonts w:ascii="TH SarabunPSK" w:eastAsia="Times New Roman" w:hAnsi="TH SarabunPSK" w:cs="TH SarabunPSK" w:hint="cs"/>
-          <w:color w:val="000000"/>
-          <w:sz w:val="32"/>
-          <w:szCs w:val="32"/>
-          <w:cs/>
-        </w:rPr>
-        <w:t>เนื่องจากโปรแกรมเดสก์ท็อปดีพลอย</w:t>
-      </w:r>
-      <w:proofErr w:type="spellStart"/>
-      <w:r>
-        <w:rPr>
-          <w:rFonts w:ascii="TH SarabunPSK" w:eastAsia="Times New Roman" w:hAnsi="TH SarabunPSK" w:cs="TH SarabunPSK" w:hint="cs"/>
-          <w:color w:val="000000"/>
-          <w:sz w:val="32"/>
-          <w:szCs w:val="32"/>
-          <w:cs/>
-        </w:rPr>
-        <w:t>เมนท์</w:t>
-      </w:r>
-      <w:proofErr w:type="spellEnd"/>
-      <w:r>
-        <w:rPr>
-          <w:rFonts w:ascii="TH SarabunPSK" w:eastAsia="Times New Roman" w:hAnsi="TH SarabunPSK" w:cs="TH SarabunPSK" w:hint="cs"/>
-          <w:color w:val="000000"/>
-          <w:sz w:val="32"/>
-          <w:szCs w:val="32"/>
-          <w:cs/>
-        </w:rPr>
-        <w:t xml:space="preserve">รองรับผลิตภัณฑ์ไอค่อนเพียงผลิตภัณฑ์เดียว จึงจะทำให้เกิดปัญหา ในการนำผลิตภัณฑ์อื่นมาใช้ร่วมกัน เพราะฐานข้อมูล </w:t>
-      </w:r>
-      <w:r>
-        <w:rPr>
-          <w:rFonts w:ascii="TH SarabunPSK" w:eastAsia="Times New Roman" w:hAnsi="TH SarabunPSK" w:cs="TH SarabunPSK"/>
-          <w:color w:val="000000"/>
-          <w:sz w:val="32"/>
-          <w:szCs w:val="32"/>
-        </w:rPr>
-        <w:t xml:space="preserve">(Database) </w:t>
-      </w:r>
-      <w:r>
-        <w:rPr>
-          <w:rFonts w:ascii="TH SarabunPSK" w:eastAsia="Times New Roman" w:hAnsi="TH SarabunPSK" w:cs="TH SarabunPSK" w:hint="cs"/>
-          <w:color w:val="000000"/>
-          <w:sz w:val="32"/>
-          <w:szCs w:val="32"/>
-          <w:cs/>
-        </w:rPr>
-        <w:t>ในหลาย</w:t>
-      </w:r>
-      <w:proofErr w:type="spellStart"/>
-      <w:r>
-        <w:rPr>
-          <w:rFonts w:ascii="TH SarabunPSK" w:eastAsia="Times New Roman" w:hAnsi="TH SarabunPSK" w:cs="TH SarabunPSK" w:hint="cs"/>
-          <w:color w:val="000000"/>
-          <w:sz w:val="32"/>
-          <w:szCs w:val="32"/>
-          <w:cs/>
-        </w:rPr>
-        <w:t>คอลัมภ์</w:t>
-      </w:r>
-      <w:proofErr w:type="spellEnd"/>
-      <w:r>
-        <w:rPr>
-          <w:rFonts w:ascii="TH SarabunPSK" w:eastAsia="Times New Roman" w:hAnsi="TH SarabunPSK" w:cs="TH SarabunPSK" w:hint="cs"/>
-          <w:color w:val="000000"/>
-          <w:sz w:val="32"/>
-          <w:szCs w:val="32"/>
-          <w:cs/>
-        </w:rPr>
-        <w:t>ไม่มีการจัดเก็บ</w:t>
-      </w:r>
-      <w:proofErr w:type="spellStart"/>
-      <w:r>
-        <w:rPr>
-          <w:rFonts w:ascii="TH SarabunPSK" w:eastAsia="Times New Roman" w:hAnsi="TH SarabunPSK" w:cs="TH SarabunPSK" w:hint="cs"/>
-          <w:color w:val="000000"/>
-          <w:sz w:val="32"/>
-          <w:szCs w:val="32"/>
-          <w:cs/>
-        </w:rPr>
-        <w:t>คอลัมภ์</w:t>
-      </w:r>
-      <w:proofErr w:type="spellEnd"/>
-      <w:r>
-        <w:rPr>
-          <w:rFonts w:ascii="TH SarabunPSK" w:eastAsia="Times New Roman" w:hAnsi="TH SarabunPSK" w:cs="TH SarabunPSK"/>
-          <w:color w:val="000000"/>
-          <w:sz w:val="32"/>
-          <w:szCs w:val="32"/>
-        </w:rPr>
-        <w:t xml:space="preserve"> (Column) </w:t>
-      </w:r>
-      <w:r>
-        <w:rPr>
-          <w:rFonts w:ascii="TH SarabunPSK" w:eastAsia="Times New Roman" w:hAnsi="TH SarabunPSK" w:cs="TH SarabunPSK" w:hint="cs"/>
-          <w:color w:val="000000"/>
-          <w:sz w:val="32"/>
-          <w:szCs w:val="32"/>
-          <w:cs/>
-        </w:rPr>
-        <w:t>ที่แสดงประเภทของผลิตภัณฑ์ไว้</w:t>
-      </w:r>
+          <w:rFonts w:ascii="TH SarabunPSK" w:eastAsia="Times New Roman" w:hAnsi="TH SarabunPSK" w:cs="TH SarabunPSK"/>
+          <w:color w:val="000000"/>
+          <w:sz w:val="32"/>
+          <w:szCs w:val="32"/>
+        </w:rPr>
+      </w:pPr>
     </w:p>
     <w:p>
       <w:pPr>
@@ -1448,22 +1339,13 @@
           <w:szCs w:val="32"/>
         </w:rPr>
       </w:pPr>
-      <w:r>
-        <w:rPr>
-          <w:rFonts w:ascii="TH SarabunPSK" w:eastAsia="Times New Roman" w:hAnsi="TH SarabunPSK" w:cs="TH SarabunPSK"/>
-          <w:color w:val="000000"/>
-          <w:sz w:val="32"/>
-          <w:szCs w:val="32"/>
-        </w:rPr>
-        <w:tab/>
-      </w:r>
     </w:p>
     <w:p>
       <w:pPr>
         <w:spacing w:after="0"/>
         <w:ind w:firstLine="720"/>
         <w:rPr>
-          <w:rFonts w:ascii="TH SarabunPSK" w:eastAsia="Times New Roman" w:hAnsi="TH SarabunPSK" w:cs="TH SarabunPSK" w:hint="cs"/>
+          <w:rFonts w:ascii="TH SarabunPSK" w:eastAsia="Times New Roman" w:hAnsi="TH SarabunPSK" w:cs="TH SarabunPSK"/>
           <w:color w:val="000000"/>
           <w:sz w:val="32"/>
           <w:szCs w:val="32"/>
@@ -1475,7 +1357,7 @@
         <w:spacing w:after="0"/>
         <w:ind w:firstLine="720"/>
         <w:rPr>
-          <w:rFonts w:ascii="TH SarabunPSK" w:eastAsia="Times New Roman" w:hAnsi="TH SarabunPSK" w:cs="TH SarabunPSK" w:hint="cs"/>
+          <w:rFonts w:ascii="TH SarabunPSK" w:eastAsia="Times New Roman" w:hAnsi="TH SarabunPSK" w:cs="TH SarabunPSK"/>
           <w:color w:val="000000"/>
           <w:sz w:val="32"/>
           <w:szCs w:val="32"/>
@@ -1487,7 +1369,7 @@
         <w:spacing w:after="0"/>
         <w:ind w:firstLine="720"/>
         <w:rPr>
-          <w:rFonts w:ascii="TH SarabunPSK" w:eastAsia="Times New Roman" w:hAnsi="TH SarabunPSK" w:cs="TH SarabunPSK" w:hint="cs"/>
+          <w:rFonts w:ascii="TH SarabunPSK" w:eastAsia="Times New Roman" w:hAnsi="TH SarabunPSK" w:cs="TH SarabunPSK"/>
           <w:color w:val="000000"/>
           <w:sz w:val="32"/>
           <w:szCs w:val="32"/>
@@ -1499,7 +1381,7 @@
         <w:spacing w:after="0"/>
         <w:ind w:firstLine="720"/>
         <w:rPr>
-          <w:rFonts w:ascii="TH SarabunPSK" w:eastAsia="Times New Roman" w:hAnsi="TH SarabunPSK" w:cs="TH SarabunPSK" w:hint="cs"/>
+          <w:rFonts w:ascii="TH SarabunPSK" w:eastAsia="Times New Roman" w:hAnsi="TH SarabunPSK" w:cs="TH SarabunPSK"/>
           <w:color w:val="000000"/>
           <w:sz w:val="32"/>
           <w:szCs w:val="32"/>
@@ -1757,38 +1639,13 @@
           <w:szCs w:val="32"/>
         </w:rPr>
       </w:pPr>
-    </w:p>
-    <w:p>
-      <w:pPr>
-        <w:spacing w:after="0"/>
-        <w:ind w:firstLine="720"/>
-        <w:rPr>
-          <w:rFonts w:ascii="TH SarabunPSK" w:eastAsia="Times New Roman" w:hAnsi="TH SarabunPSK" w:cs="TH SarabunPSK"/>
-          <w:color w:val="000000"/>
-          <w:sz w:val="32"/>
-          <w:szCs w:val="32"/>
-        </w:rPr>
-      </w:pPr>
-    </w:p>
-    <w:p>
-      <w:pPr>
-        <w:spacing w:after="0"/>
-        <w:ind w:firstLine="720"/>
-        <w:rPr>
-          <w:rFonts w:ascii="TH SarabunPSK" w:eastAsia="Times New Roman" w:hAnsi="TH SarabunPSK" w:cs="TH SarabunPSK"/>
-          <w:color w:val="000000"/>
-          <w:sz w:val="32"/>
-          <w:szCs w:val="32"/>
-        </w:rPr>
-      </w:pPr>
-      <w:r>
-        <w:rPr>
-          <w:rFonts w:ascii="TH SarabunPSK" w:eastAsia="Times New Roman" w:hAnsi="TH SarabunPSK" w:cs="TH SarabunPSK"/>
-          <w:color w:val="000000"/>
-          <w:sz w:val="32"/>
-          <w:szCs w:val="32"/>
-        </w:rPr>
-        <w:lastRenderedPageBreak/>
+      <w:r>
+        <w:rPr>
+          <w:rFonts w:ascii="TH SarabunPSK" w:eastAsia="Times New Roman" w:hAnsi="TH SarabunPSK" w:cs="TH SarabunPSK"/>
+          <w:color w:val="000000"/>
+          <w:sz w:val="32"/>
+          <w:szCs w:val="32"/>
+        </w:rPr>
         <w:t xml:space="preserve">3.1.3 </w:t>
       </w:r>
       <w:r>
@@ -1808,7 +1665,7 @@
         <w:ind w:left="720" w:firstLine="720"/>
         <w:jc w:val="thaiDistribute"/>
         <w:rPr>
-          <w:rFonts w:ascii="TH SarabunPSK" w:hAnsi="TH SarabunPSK" w:cs="TH SarabunPSK" w:hint="cs"/>
+          <w:rFonts w:ascii="TH SarabunPSK" w:hAnsi="TH SarabunPSK" w:cs="TH SarabunPSK"/>
           <w:sz w:val="32"/>
           <w:szCs w:val="32"/>
           <w:cs/>
@@ -2011,20 +1868,7 @@
           <w:szCs w:val="32"/>
           <w:cs/>
         </w:rPr>
-        <w:t>แส</w:t>
-      </w:r>
-      <w:bookmarkStart w:id="22" w:name="_GoBack"/>
-      <w:bookmarkEnd w:id="22"/>
-      <w:r>
-        <w:rPr>
-          <w:rFonts w:ascii="TH SarabunPSK" w:hAnsi="TH SarabunPSK" w:cs="TH SarabunPSK"/>
-          <w:b/>
-          <w:bCs/>
-          <w:sz w:val="32"/>
-          <w:szCs w:val="32"/>
-          <w:cs/>
-        </w:rPr>
-        <w:t xml:space="preserve">ดงสัญลักษณ์ของ </w:t>
+        <w:t xml:space="preserve">แสดงสัญลักษณ์ของ </w:t>
       </w:r>
       <w:bookmarkStart w:id="23" w:name="OLE_LINK22"/>
       <w:bookmarkStart w:id="24" w:name="OLE_LINK23"/>
@@ -2046,7 +1890,7 @@
         <w:tblStyle w:val="TableGrid"/>
         <w:tblW w:w="8376" w:type="dxa"/>
         <w:jc w:val="center"/>
-        <w:tblLook w:val="04A0"/>
+        <w:tblLook w:val="04A0" w:firstRow="1" w:lastRow="0" w:firstColumn="1" w:lastColumn="0" w:noHBand="0" w:noVBand="1"/>
       </w:tblPr>
       <w:tblGrid>
         <w:gridCol w:w="4267"/>
@@ -2170,7 +2014,7 @@
                           <a:blip r:embed="rId6" cstate="print">
                             <a:extLst>
                               <a:ext uri="{28A0092B-C50C-407E-A947-70E740481C1C}">
-                                <a14:useLocalDpi xmlns="" xmlns:wpc="http://schemas.microsoft.com/office/word/2010/wordprocessingCanvas" xmlns:mc="http://schemas.openxmlformats.org/markup-compatibility/2006" xmlns:o="urn:schemas-microsoft-com:office:office" xmlns:v="urn:schemas-microsoft-com:vml" xmlns:wp14="http://schemas.microsoft.com/office/word/2010/wordprocessingDrawing" xmlns:w10="urn:schemas-microsoft-com:office:word" xmlns:w="http://schemas.openxmlformats.org/wordprocessingml/2006/main" xmlns:w14="http://schemas.microsoft.com/office/word/2010/wordml" xmlns:w15="http://schemas.microsoft.com/office/word/2012/wordml" xmlns:wpg="http://schemas.microsoft.com/office/word/2010/wordprocessingGroup" xmlns:wpi="http://schemas.microsoft.com/office/word/2010/wordprocessingInk" xmlns:wps="http://schemas.microsoft.com/office/word/2010/wordprocessingShape" xmlns:a14="http://schemas.microsoft.com/office/drawing/2010/main" val="0"/>
+                                <a14:useLocalDpi xmlns:a14="http://schemas.microsoft.com/office/drawing/2010/main" val="0"/>
                               </a:ext>
                             </a:extLst>
                           </a:blip>
@@ -2303,7 +2147,7 @@
                           <a:blip r:embed="rId7" cstate="print">
                             <a:extLst>
                               <a:ext uri="{28A0092B-C50C-407E-A947-70E740481C1C}">
-                                <a14:useLocalDpi xmlns="" xmlns:wpc="http://schemas.microsoft.com/office/word/2010/wordprocessingCanvas" xmlns:mc="http://schemas.openxmlformats.org/markup-compatibility/2006" xmlns:o="urn:schemas-microsoft-com:office:office" xmlns:v="urn:schemas-microsoft-com:vml" xmlns:wp14="http://schemas.microsoft.com/office/word/2010/wordprocessingDrawing" xmlns:w10="urn:schemas-microsoft-com:office:word" xmlns:w="http://schemas.openxmlformats.org/wordprocessingml/2006/main" xmlns:w14="http://schemas.microsoft.com/office/word/2010/wordml" xmlns:w15="http://schemas.microsoft.com/office/word/2012/wordml" xmlns:wpg="http://schemas.microsoft.com/office/word/2010/wordprocessingGroup" xmlns:wpi="http://schemas.microsoft.com/office/word/2010/wordprocessingInk" xmlns:wps="http://schemas.microsoft.com/office/word/2010/wordprocessingShape" xmlns:a14="http://schemas.microsoft.com/office/drawing/2010/main" val="0"/>
+                                <a14:useLocalDpi xmlns:a14="http://schemas.microsoft.com/office/drawing/2010/main" val="0"/>
                               </a:ext>
                             </a:extLst>
                           </a:blip>
@@ -2434,7 +2278,7 @@
                           <a:blip r:embed="rId8" cstate="print">
                             <a:extLst>
                               <a:ext uri="{28A0092B-C50C-407E-A947-70E740481C1C}">
-                                <a14:useLocalDpi xmlns="" xmlns:wpc="http://schemas.microsoft.com/office/word/2010/wordprocessingCanvas" xmlns:mc="http://schemas.openxmlformats.org/markup-compatibility/2006" xmlns:o="urn:schemas-microsoft-com:office:office" xmlns:v="urn:schemas-microsoft-com:vml" xmlns:wp14="http://schemas.microsoft.com/office/word/2010/wordprocessingDrawing" xmlns:w10="urn:schemas-microsoft-com:office:word" xmlns:w="http://schemas.openxmlformats.org/wordprocessingml/2006/main" xmlns:w14="http://schemas.microsoft.com/office/word/2010/wordml" xmlns:w15="http://schemas.microsoft.com/office/word/2012/wordml" xmlns:wpg="http://schemas.microsoft.com/office/word/2010/wordprocessingGroup" xmlns:wpi="http://schemas.microsoft.com/office/word/2010/wordprocessingInk" xmlns:wps="http://schemas.microsoft.com/office/word/2010/wordprocessingShape" xmlns:a14="http://schemas.microsoft.com/office/drawing/2010/main" val="0"/>
+                                <a14:useLocalDpi xmlns:a14="http://schemas.microsoft.com/office/drawing/2010/main" val="0"/>
                               </a:ext>
                             </a:extLst>
                           </a:blip>
@@ -2557,7 +2401,7 @@
                           <a:blip r:embed="rId9" cstate="print">
                             <a:extLst>
                               <a:ext uri="{28A0092B-C50C-407E-A947-70E740481C1C}">
-                                <a14:useLocalDpi xmlns="" xmlns:wpc="http://schemas.microsoft.com/office/word/2010/wordprocessingCanvas" xmlns:mc="http://schemas.openxmlformats.org/markup-compatibility/2006" xmlns:o="urn:schemas-microsoft-com:office:office" xmlns:v="urn:schemas-microsoft-com:vml" xmlns:wp14="http://schemas.microsoft.com/office/word/2010/wordprocessingDrawing" xmlns:w10="urn:schemas-microsoft-com:office:word" xmlns:w="http://schemas.openxmlformats.org/wordprocessingml/2006/main" xmlns:w14="http://schemas.microsoft.com/office/word/2010/wordml" xmlns:w15="http://schemas.microsoft.com/office/word/2012/wordml" xmlns:wpg="http://schemas.microsoft.com/office/word/2010/wordprocessingGroup" xmlns:wpi="http://schemas.microsoft.com/office/word/2010/wordprocessingInk" xmlns:wps="http://schemas.microsoft.com/office/word/2010/wordprocessingShape" xmlns:a14="http://schemas.microsoft.com/office/drawing/2010/main" val="0"/>
+                                <a14:useLocalDpi xmlns:a14="http://schemas.microsoft.com/office/drawing/2010/main" val="0"/>
                               </a:ext>
                             </a:extLst>
                           </a:blip>
@@ -2672,7 +2516,7 @@
                           <a:blip r:embed="rId10" cstate="print">
                             <a:extLst>
                               <a:ext uri="{28A0092B-C50C-407E-A947-70E740481C1C}">
-                                <a14:useLocalDpi xmlns="" xmlns:wpc="http://schemas.microsoft.com/office/word/2010/wordprocessingCanvas" xmlns:mc="http://schemas.openxmlformats.org/markup-compatibility/2006" xmlns:o="urn:schemas-microsoft-com:office:office" xmlns:v="urn:schemas-microsoft-com:vml" xmlns:wp14="http://schemas.microsoft.com/office/word/2010/wordprocessingDrawing" xmlns:w10="urn:schemas-microsoft-com:office:word" xmlns:w="http://schemas.openxmlformats.org/wordprocessingml/2006/main" xmlns:w14="http://schemas.microsoft.com/office/word/2010/wordml" xmlns:w15="http://schemas.microsoft.com/office/word/2012/wordml" xmlns:wpg="http://schemas.microsoft.com/office/word/2010/wordprocessingGroup" xmlns:wpi="http://schemas.microsoft.com/office/word/2010/wordprocessingInk" xmlns:wps="http://schemas.microsoft.com/office/word/2010/wordprocessingShape" xmlns:a14="http://schemas.microsoft.com/office/drawing/2010/main" val="0"/>
+                                <a14:useLocalDpi xmlns:a14="http://schemas.microsoft.com/office/drawing/2010/main" val="0"/>
                               </a:ext>
                             </a:extLst>
                           </a:blip>
@@ -2795,7 +2639,7 @@
                           <a:blip r:embed="rId11" cstate="print">
                             <a:extLst>
                               <a:ext uri="{28A0092B-C50C-407E-A947-70E740481C1C}">
-                                <a14:useLocalDpi xmlns="" xmlns:wpc="http://schemas.microsoft.com/office/word/2010/wordprocessingCanvas" xmlns:mc="http://schemas.openxmlformats.org/markup-compatibility/2006" xmlns:o="urn:schemas-microsoft-com:office:office" xmlns:v="urn:schemas-microsoft-com:vml" xmlns:wp14="http://schemas.microsoft.com/office/word/2010/wordprocessingDrawing" xmlns:w10="urn:schemas-microsoft-com:office:word" xmlns:w="http://schemas.openxmlformats.org/wordprocessingml/2006/main" xmlns:w14="http://schemas.microsoft.com/office/word/2010/wordml" xmlns:w15="http://schemas.microsoft.com/office/word/2012/wordml" xmlns:wpg="http://schemas.microsoft.com/office/word/2010/wordprocessingGroup" xmlns:wpi="http://schemas.microsoft.com/office/word/2010/wordprocessingInk" xmlns:wps="http://schemas.microsoft.com/office/word/2010/wordprocessingShape" xmlns:a14="http://schemas.microsoft.com/office/drawing/2010/main" val="0"/>
+                                <a14:useLocalDpi xmlns:a14="http://schemas.microsoft.com/office/drawing/2010/main" val="0"/>
                               </a:ext>
                             </a:extLst>
                           </a:blip>
@@ -2881,7 +2725,6 @@
           <w:szCs w:val="32"/>
           <w:cs/>
         </w:rPr>
-        <w:lastRenderedPageBreak/>
         <w:t>โดยในการออกแบบ</w:t>
       </w:r>
       <w:r>
@@ -2974,7 +2817,7 @@
         </w:numPr>
         <w:spacing w:after="0" w:line="240" w:lineRule="auto"/>
         <w:rPr>
-          <w:rFonts w:ascii="TH SarabunPSK" w:hAnsi="TH SarabunPSK" w:cs="TH SarabunPSK" w:hint="cs"/>
+          <w:rFonts w:ascii="TH SarabunPSK" w:hAnsi="TH SarabunPSK" w:cs="TH SarabunPSK"/>
           <w:sz w:val="32"/>
           <w:szCs w:val="32"/>
         </w:rPr>
@@ -2995,7 +2838,7 @@
         <w:spacing w:after="0" w:line="240" w:lineRule="auto"/>
         <w:ind w:left="1080"/>
         <w:rPr>
-          <w:rFonts w:ascii="TH SarabunPSK" w:hAnsi="TH SarabunPSK" w:cs="TH SarabunPSK" w:hint="cs"/>
+          <w:rFonts w:ascii="TH SarabunPSK" w:hAnsi="TH SarabunPSK" w:cs="TH SarabunPSK"/>
           <w:sz w:val="32"/>
           <w:szCs w:val="32"/>
         </w:rPr>
@@ -3007,7 +2850,7 @@
         <w:spacing w:after="0" w:line="240" w:lineRule="auto"/>
         <w:ind w:left="0"/>
         <w:rPr>
-          <w:rFonts w:ascii="TH SarabunPSK" w:hAnsi="TH SarabunPSK" w:cs="TH SarabunPSK" w:hint="cs"/>
+          <w:rFonts w:ascii="TH SarabunPSK" w:hAnsi="TH SarabunPSK" w:cs="TH SarabunPSK"/>
           <w:sz w:val="32"/>
           <w:szCs w:val="32"/>
         </w:rPr>
@@ -3061,13 +2904,45 @@
         <w:spacing w:after="0" w:line="240" w:lineRule="auto"/>
         <w:jc w:val="center"/>
         <w:rPr>
+          <w:rFonts w:ascii="TH SarabunPSK" w:hAnsi="TH SarabunPSK" w:cs="TH SarabunPSK"/>
+          <w:b/>
+          <w:bCs/>
+          <w:sz w:val="32"/>
+          <w:szCs w:val="32"/>
+        </w:rPr>
+      </w:pPr>
+      <w:r>
+        <w:rPr>
+          <w:rFonts w:ascii="TH SarabunPSK" w:hAnsi="TH SarabunPSK" w:cs="TH SarabunPSK"/>
+          <w:b/>
+          <w:bCs/>
+          <w:sz w:val="32"/>
+          <w:szCs w:val="32"/>
+          <w:cs/>
+        </w:rPr>
+        <w:t xml:space="preserve">รูปที่ </w:t>
+      </w:r>
+      <w:r>
+        <w:rPr>
+          <w:rFonts w:ascii="TH SarabunPSK" w:hAnsi="TH SarabunPSK" w:cs="TH SarabunPSK"/>
+          <w:b/>
+          <w:bCs/>
+          <w:sz w:val="32"/>
+          <w:szCs w:val="32"/>
+        </w:rPr>
+        <w:t>3.</w:t>
+      </w:r>
+      <w:r>
+        <w:rPr>
           <w:rFonts w:ascii="TH SarabunPSK" w:hAnsi="TH SarabunPSK" w:cs="TH SarabunPSK" w:hint="cs"/>
           <w:b/>
           <w:bCs/>
           <w:sz w:val="32"/>
           <w:szCs w:val="32"/>
-        </w:rPr>
-      </w:pPr>
+          <w:cs/>
+        </w:rPr>
+        <w:t>..</w:t>
+      </w:r>
       <w:r>
         <w:rPr>
           <w:rFonts w:ascii="TH SarabunPSK" w:hAnsi="TH SarabunPSK" w:cs="TH SarabunPSK"/>
@@ -3075,9 +2950,8 @@
           <w:bCs/>
           <w:sz w:val="32"/>
           <w:szCs w:val="32"/>
-          <w:cs/>
-        </w:rPr>
-        <w:t xml:space="preserve">รูปที่ </w:t>
+        </w:rPr>
+        <w:t xml:space="preserve"> </w:t>
       </w:r>
       <w:r>
         <w:rPr>
@@ -3086,8 +2960,9 @@
           <w:bCs/>
           <w:sz w:val="32"/>
           <w:szCs w:val="32"/>
-        </w:rPr>
-        <w:t>3.</w:t>
+          <w:cs/>
+        </w:rPr>
+        <w:t>แสดงแผนภาพของการ</w:t>
       </w:r>
       <w:r>
         <w:rPr>
@@ -3098,57 +2973,26 @@
           <w:szCs w:val="32"/>
           <w:cs/>
         </w:rPr>
-        <w:t>..</w:t>
-      </w:r>
-      <w:r>
-        <w:rPr>
-          <w:rFonts w:ascii="TH SarabunPSK" w:hAnsi="TH SarabunPSK" w:cs="TH SarabunPSK"/>
-          <w:b/>
-          <w:bCs/>
-          <w:sz w:val="32"/>
-          <w:szCs w:val="32"/>
-        </w:rPr>
-        <w:t xml:space="preserve"> </w:t>
-      </w:r>
-      <w:r>
-        <w:rPr>
-          <w:rFonts w:ascii="TH SarabunPSK" w:hAnsi="TH SarabunPSK" w:cs="TH SarabunPSK"/>
-          <w:b/>
-          <w:bCs/>
-          <w:sz w:val="32"/>
-          <w:szCs w:val="32"/>
-          <w:cs/>
-        </w:rPr>
-        <w:t>แสดงแผนภาพของการ</w:t>
-      </w:r>
+        <w:t>ล็อกอิน</w:t>
+      </w:r>
+    </w:p>
+    <w:p>
+      <w:pPr>
+        <w:spacing w:after="0" w:line="240" w:lineRule="auto"/>
+        <w:rPr>
+          <w:rFonts w:ascii="TH SarabunPSK" w:hAnsi="TH SarabunPSK" w:cs="TH SarabunPSK"/>
+          <w:sz w:val="32"/>
+          <w:szCs w:val="32"/>
+        </w:rPr>
+      </w:pPr>
       <w:r>
         <w:rPr>
           <w:rFonts w:ascii="TH SarabunPSK" w:hAnsi="TH SarabunPSK" w:cs="TH SarabunPSK" w:hint="cs"/>
-          <w:b/>
-          <w:bCs/>
-          <w:sz w:val="32"/>
-          <w:szCs w:val="32"/>
-          <w:cs/>
-        </w:rPr>
-        <w:t>ล็อกอิน</w:t>
-      </w:r>
-    </w:p>
-    <w:p>
-      <w:pPr>
-        <w:spacing w:after="0" w:line="240" w:lineRule="auto"/>
-        <w:rPr>
-          <w:rFonts w:ascii="TH SarabunPSK" w:hAnsi="TH SarabunPSK" w:cs="TH SarabunPSK" w:hint="cs"/>
-          <w:sz w:val="32"/>
-          <w:szCs w:val="32"/>
-        </w:rPr>
-      </w:pPr>
-      <w:r>
-        <w:rPr>
-          <w:rFonts w:ascii="TH SarabunPSK" w:hAnsi="TH SarabunPSK" w:cs="TH SarabunPSK" w:hint="cs"/>
-          <w:sz w:val="32"/>
-          <w:szCs w:val="32"/>
-          <w:cs/>
-        </w:rPr>
+          <w:sz w:val="32"/>
+          <w:szCs w:val="32"/>
+          <w:cs/>
+        </w:rPr>
+        <w:lastRenderedPageBreak/>
         <w:tab/>
       </w:r>
       <w:r>
@@ -3186,9 +3030,8 @@
           <w:szCs w:val="32"/>
           <w:cs/>
         </w:rPr>
-        <w:t>ด้วยบัญชีของ</w:t>
-      </w:r>
-      <w:proofErr w:type="spellStart"/>
+        <w:t>ด้วยบัญชีของรอยเตอร์ส</w:t>
+      </w:r>
       <w:r>
         <w:rPr>
           <w:rFonts w:ascii="TH SarabunPSK" w:hAnsi="TH SarabunPSK" w:cs="TH SarabunPSK" w:hint="cs"/>
@@ -3196,9 +3039,8 @@
           <w:szCs w:val="32"/>
           <w:cs/>
         </w:rPr>
-        <w:t>รอยเตอร์ส</w:t>
-      </w:r>
-      <w:proofErr w:type="spellEnd"/>
+        <w:t>เป็นอันดับ</w:t>
+      </w:r>
       <w:r>
         <w:rPr>
           <w:rFonts w:ascii="TH SarabunPSK" w:hAnsi="TH SarabunPSK" w:cs="TH SarabunPSK" w:hint="cs"/>
@@ -3206,7 +3048,15 @@
           <w:szCs w:val="32"/>
           <w:cs/>
         </w:rPr>
-        <w:t>เป็นอันดับ</w:t>
+        <w:t xml:space="preserve">แรก เมื่อเข้าสู่ระบบสำเร็จ ตัวโปรแกรมจะนำ </w:t>
+      </w:r>
+      <w:r>
+        <w:rPr>
+          <w:rFonts w:ascii="TH SarabunPSK" w:hAnsi="TH SarabunPSK" w:cs="TH SarabunPSK"/>
+          <w:sz w:val="32"/>
+          <w:szCs w:val="32"/>
+        </w:rPr>
+        <w:t xml:space="preserve">UUID </w:t>
       </w:r>
       <w:r>
         <w:rPr>
@@ -3215,15 +3065,15 @@
           <w:szCs w:val="32"/>
           <w:cs/>
         </w:rPr>
-        <w:t xml:space="preserve">แรก เมื่อเข้าสู่ระบบสำเร็จ ตัวโปรแกรมจะนำ </w:t>
-      </w:r>
-      <w:r>
-        <w:rPr>
-          <w:rFonts w:ascii="TH SarabunPSK" w:hAnsi="TH SarabunPSK" w:cs="TH SarabunPSK"/>
-          <w:sz w:val="32"/>
-          <w:szCs w:val="32"/>
-        </w:rPr>
-        <w:t xml:space="preserve">UUID </w:t>
+        <w:t>ที่ได้จากการล็อกอินไปทำการตรวจสอบว่าผู้ใช้รายนั้น มีสิทธ์ที่จะเห็นผลิตภัณฑ์อะไรได้บ้าง โดยผู้ใช้รายหนึ่งสามารถมีสิทธ์เห็นได้หลายผลิตภัณฑ์</w:t>
+      </w:r>
+      <w:r>
+        <w:rPr>
+          <w:rFonts w:ascii="TH SarabunPSK" w:hAnsi="TH SarabunPSK" w:cs="TH SarabunPSK"/>
+          <w:sz w:val="32"/>
+          <w:szCs w:val="32"/>
+        </w:rPr>
+        <w:t xml:space="preserve"> </w:t>
       </w:r>
       <w:r>
         <w:rPr>
@@ -3232,44 +3082,7 @@
           <w:szCs w:val="32"/>
           <w:cs/>
         </w:rPr>
-        <w:t>ที่ได้จากการล็อกอินไปทำการตรวจสอบว่าผู้ใช้รายนั้น มีสิทธ์ที่จะเห็นผลิตภัณฑ์อะไรได้บ้าง โดยผู้ใช้รายหนึ่งสามารถมีสิทธ์เห็นได้หลายผลิตภัณฑ์</w:t>
-      </w:r>
-      <w:r>
-        <w:rPr>
-          <w:rFonts w:ascii="TH SarabunPSK" w:hAnsi="TH SarabunPSK" w:cs="TH SarabunPSK"/>
-          <w:sz w:val="32"/>
-          <w:szCs w:val="32"/>
-        </w:rPr>
-        <w:t xml:space="preserve"> </w:t>
-      </w:r>
-      <w:r>
-        <w:rPr>
-          <w:rFonts w:ascii="TH SarabunPSK" w:hAnsi="TH SarabunPSK" w:cs="TH SarabunPSK" w:hint="cs"/>
-          <w:sz w:val="32"/>
-          <w:szCs w:val="32"/>
-          <w:cs/>
-        </w:rPr>
-        <w:t>เมื่อได้</w:t>
-      </w:r>
-      <w:proofErr w:type="spellStart"/>
-      <w:r>
-        <w:rPr>
-          <w:rFonts w:ascii="TH SarabunPSK" w:hAnsi="TH SarabunPSK" w:cs="TH SarabunPSK" w:hint="cs"/>
-          <w:sz w:val="32"/>
-          <w:szCs w:val="32"/>
-          <w:cs/>
-        </w:rPr>
-        <w:t>สิทธื</w:t>
-      </w:r>
-      <w:proofErr w:type="spellEnd"/>
-      <w:r>
-        <w:rPr>
-          <w:rFonts w:ascii="TH SarabunPSK" w:hAnsi="TH SarabunPSK" w:cs="TH SarabunPSK" w:hint="cs"/>
-          <w:sz w:val="32"/>
-          <w:szCs w:val="32"/>
-          <w:cs/>
-        </w:rPr>
-        <w:t>มาแล้ว จะนำสิทธิ์นั้นไปทำการกรองกลุ่มของลูกค้าที่ใช้ผลิตภัณฑ์นั้นๆ ก่อนจะแสดงผล และกำหนดตัวเลือกในดรอปดาวน์ ดังเช่นรูปข้างล่าง</w:t>
+        <w:t>เมื่อได้สิทธืมาแล้ว จะนำสิทธิ์นั้นไปทำการกรองกลุ่มของลูกค้าที่ใช้ผลิตภัณฑ์นั้นๆ ก่อนจะแสดงผล และกำหนดตัวเลือกในดรอปดาวน์ ดังเช่นรูปข้างล่าง</w:t>
       </w:r>
     </w:p>
     <w:p>
@@ -3293,7 +3106,6 @@
           <w:szCs w:val="32"/>
           <w:cs/>
         </w:rPr>
-        <w:lastRenderedPageBreak/>
         <w:t>ส่วนการกำหนด</w:t>
       </w:r>
       <w:r>
@@ -3395,7 +3207,7 @@
     </w:p>
     <w:sectPr>
       <w:pgSz w:w="12240" w:h="15840"/>
-      <w:pgMar w:top="1440" w:right="1440" w:bottom="1440" w:left="2127" w:header="708" w:footer="708" w:gutter="0"/>
+      <w:pgMar w:top="1440" w:right="1440" w:bottom="1440" w:left="2160" w:header="706" w:footer="706" w:gutter="0"/>
       <w:cols w:space="708"/>
       <w:docGrid w:linePitch="360"/>
     </w:sectPr>
@@ -3404,7 +3216,7 @@
 </file>
 
 <file path=word/numbering.xml><?xml version="1.0" encoding="utf-8"?>
-<w:numbering xmlns:ve="http://schemas.openxmlformats.org/markup-compatibility/2006" xmlns:o="urn:schemas-microsoft-com:office:office" xmlns:r="http://schemas.openxmlformats.org/officeDocument/2006/relationships" xmlns:m="http://schemas.openxmlformats.org/officeDocument/2006/math" xmlns:v="urn:schemas-microsoft-com:vml" xmlns:wp="http://schemas.openxmlformats.org/drawingml/2006/wordprocessingDrawing" xmlns:w10="urn:schemas-microsoft-com:office:word" xmlns:w="http://schemas.openxmlformats.org/wordprocessingml/2006/main" xmlns:wne="http://schemas.microsoft.com/office/word/2006/wordml">
+<w:numbering xmlns:wpc="http://schemas.microsoft.com/office/word/2010/wordprocessingCanvas" xmlns:mc="http://schemas.openxmlformats.org/markup-compatibility/2006" xmlns:o="urn:schemas-microsoft-com:office:office" xmlns:r="http://schemas.openxmlformats.org/officeDocument/2006/relationships" xmlns:m="http://schemas.openxmlformats.org/officeDocument/2006/math" xmlns:v="urn:schemas-microsoft-com:vml" xmlns:wp14="http://schemas.microsoft.com/office/word/2010/wordprocessingDrawing" xmlns:wp="http://schemas.openxmlformats.org/drawingml/2006/wordprocessingDrawing" xmlns:w10="urn:schemas-microsoft-com:office:word" xmlns:w="http://schemas.openxmlformats.org/wordprocessingml/2006/main" xmlns:w14="http://schemas.microsoft.com/office/word/2010/wordml" xmlns:w15="http://schemas.microsoft.com/office/word/2012/wordml" xmlns:wpg="http://schemas.microsoft.com/office/word/2010/wordprocessingGroup" xmlns:wpi="http://schemas.microsoft.com/office/word/2010/wordprocessingInk" xmlns:wne="http://schemas.microsoft.com/office/word/2006/wordml" xmlns:wps="http://schemas.microsoft.com/office/word/2010/wordprocessingShape" mc:Ignorable="w14 w15 wp14">
   <w:abstractNum w:abstractNumId="0">
     <w:nsid w:val="1ADD3F2B"/>
     <w:multiLevelType w:val="hybridMultilevel"/>
@@ -3501,7 +3313,7 @@
 </file>
 
 <file path=word/styles.xml><?xml version="1.0" encoding="utf-8"?>
-<w:styles xmlns:r="http://schemas.openxmlformats.org/officeDocument/2006/relationships" xmlns:w="http://schemas.openxmlformats.org/wordprocessingml/2006/main">
+<w:styles xmlns:mc="http://schemas.openxmlformats.org/markup-compatibility/2006" xmlns:r="http://schemas.openxmlformats.org/officeDocument/2006/relationships" xmlns:w="http://schemas.openxmlformats.org/wordprocessingml/2006/main" xmlns:w14="http://schemas.microsoft.com/office/word/2010/wordml" xmlns:w15="http://schemas.microsoft.com/office/word/2012/wordml" mc:Ignorable="w14 w15">
   <w:docDefaults>
     <w:rPrDefault>
       <w:rPr>
@@ -3517,144 +3329,378 @@
       </w:pPr>
     </w:pPrDefault>
   </w:docDefaults>
-  <w:latentStyles w:defLockedState="0" w:defUIPriority="99" w:defSemiHidden="1" w:defUnhideWhenUsed="1" w:defQFormat="0" w:count="267">
-    <w:lsdException w:name="Normal" w:semiHidden="0" w:uiPriority="0" w:unhideWhenUsed="0" w:qFormat="1"/>
-    <w:lsdException w:name="heading 1" w:semiHidden="0" w:uiPriority="9" w:unhideWhenUsed="0" w:qFormat="1"/>
-    <w:lsdException w:name="heading 2" w:uiPriority="9" w:qFormat="1"/>
-    <w:lsdException w:name="heading 3" w:uiPriority="9" w:qFormat="1"/>
-    <w:lsdException w:name="heading 4" w:uiPriority="9" w:qFormat="1"/>
-    <w:lsdException w:name="heading 5" w:uiPriority="9" w:qFormat="1"/>
-    <w:lsdException w:name="heading 6" w:uiPriority="9" w:qFormat="1"/>
-    <w:lsdException w:name="heading 7" w:uiPriority="9" w:qFormat="1"/>
-    <w:lsdException w:name="heading 8" w:uiPriority="9" w:qFormat="1"/>
-    <w:lsdException w:name="heading 9" w:uiPriority="9" w:qFormat="1"/>
-    <w:lsdException w:name="toc 1" w:uiPriority="39"/>
-    <w:lsdException w:name="toc 2" w:uiPriority="39"/>
-    <w:lsdException w:name="toc 3" w:uiPriority="39"/>
-    <w:lsdException w:name="toc 4" w:uiPriority="39"/>
-    <w:lsdException w:name="toc 5" w:uiPriority="39"/>
-    <w:lsdException w:name="toc 6" w:uiPriority="39"/>
-    <w:lsdException w:name="toc 7" w:uiPriority="39"/>
-    <w:lsdException w:name="toc 8" w:uiPriority="39"/>
-    <w:lsdException w:name="toc 9" w:uiPriority="39"/>
-    <w:lsdException w:name="caption" w:uiPriority="35" w:qFormat="1"/>
-    <w:lsdException w:name="Title" w:semiHidden="0" w:uiPriority="10" w:unhideWhenUsed="0" w:qFormat="1"/>
-    <w:lsdException w:name="Default Paragraph Font" w:uiPriority="1"/>
-    <w:lsdException w:name="Subtitle" w:semiHidden="0" w:uiPriority="11" w:unhideWhenUsed="0" w:qFormat="1"/>
-    <w:lsdException w:name="Strong" w:semiHidden="0" w:uiPriority="22" w:unhideWhenUsed="0" w:qFormat="1"/>
-    <w:lsdException w:name="Emphasis" w:semiHidden="0" w:uiPriority="20" w:unhideWhenUsed="0" w:qFormat="1"/>
-    <w:lsdException w:name="Table Grid" w:semiHidden="0" w:uiPriority="59" w:unhideWhenUsed="0"/>
-    <w:lsdException w:name="Placeholder Text" w:unhideWhenUsed="0"/>
-    <w:lsdException w:name="No Spacing" w:semiHidden="0" w:uiPriority="1" w:unhideWhenUsed="0" w:qFormat="1"/>
-    <w:lsdException w:name="Light Shading" w:semiHidden="0" w:uiPriority="60" w:unhideWhenUsed="0"/>
-    <w:lsdException w:name="Light List" w:semiHidden="0" w:uiPriority="61" w:unhideWhenUsed="0"/>
-    <w:lsdException w:name="Light Grid" w:semiHidden="0" w:uiPriority="62" w:unhideWhenUsed="0"/>
-    <w:lsdException w:name="Medium Shading 1" w:semiHidden="0" w:uiPriority="63" w:unhideWhenUsed="0"/>
-    <w:lsdException w:name="Medium Shading 2" w:semiHidden="0" w:uiPriority="64" w:unhideWhenUsed="0"/>
-    <w:lsdException w:name="Medium List 1" w:semiHidden="0" w:uiPriority="65" w:unhideWhenUsed="0"/>
-    <w:lsdException w:name="Medium List 2" w:semiHidden="0" w:uiPriority="66" w:unhideWhenUsed="0"/>
-    <w:lsdException w:name="Medium Grid 1" w:semiHidden="0" w:uiPriority="67" w:unhideWhenUsed="0"/>
-    <w:lsdException w:name="Medium Grid 2" w:semiHidden="0" w:uiPriority="68" w:unhideWhenUsed="0"/>
-    <w:lsdException w:name="Medium Grid 3" w:semiHidden="0" w:uiPriority="69" w:unhideWhenUsed="0"/>
-    <w:lsdException w:name="Dark List" w:semiHidden="0" w:uiPriority="70" w:unhideWhenUsed="0"/>
-    <w:lsdException w:name="Colorful Shading" w:semiHidden="0" w:uiPriority="71" w:unhideWhenUsed="0"/>
-    <w:lsdException w:name="Colorful List" w:semiHidden="0" w:uiPriority="72" w:unhideWhenUsed="0"/>
-    <w:lsdException w:name="Colorful Grid" w:semiHidden="0" w:uiPriority="73" w:unhideWhenUsed="0"/>
-    <w:lsdException w:name="Light Shading Accent 1" w:semiHidden="0" w:uiPriority="60" w:unhideWhenUsed="0"/>
-    <w:lsdException w:name="Light List Accent 1" w:semiHidden="0" w:uiPriority="61" w:unhideWhenUsed="0"/>
-    <w:lsdException w:name="Light Grid Accent 1" w:semiHidden="0" w:uiPriority="62" w:unhideWhenUsed="0"/>
-    <w:lsdException w:name="Medium Shading 1 Accent 1" w:semiHidden="0" w:uiPriority="63" w:unhideWhenUsed="0"/>
-    <w:lsdException w:name="Medium Shading 2 Accent 1" w:semiHidden="0" w:uiPriority="64" w:unhideWhenUsed="0"/>
-    <w:lsdException w:name="Medium List 1 Accent 1" w:semiHidden="0" w:uiPriority="65" w:unhideWhenUsed="0"/>
-    <w:lsdException w:name="Revision" w:unhideWhenUsed="0"/>
-    <w:lsdException w:name="List Paragraph" w:semiHidden="0" w:uiPriority="34" w:unhideWhenUsed="0" w:qFormat="1"/>
-    <w:lsdException w:name="Quote" w:semiHidden="0" w:uiPriority="29" w:unhideWhenUsed="0" w:qFormat="1"/>
-    <w:lsdException w:name="Intense Quote" w:semiHidden="0" w:uiPriority="30" w:unhideWhenUsed="0" w:qFormat="1"/>
-    <w:lsdException w:name="Medium List 2 Accent 1" w:semiHidden="0" w:uiPriority="66" w:unhideWhenUsed="0"/>
-    <w:lsdException w:name="Medium Grid 1 Accent 1" w:semiHidden="0" w:uiPriority="67" w:unhideWhenUsed="0"/>
-    <w:lsdException w:name="Medium Grid 2 Accent 1" w:semiHidden="0" w:uiPriority="68" w:unhideWhenUsed="0"/>
-    <w:lsdException w:name="Medium Grid 3 Accent 1" w:semiHidden="0" w:uiPriority="69" w:unhideWhenUsed="0"/>
-    <w:lsdException w:name="Dark List Accent 1" w:semiHidden="0" w:uiPriority="70" w:unhideWhenUsed="0"/>
-    <w:lsdException w:name="Colorful Shading Accent 1" w:semiHidden="0" w:uiPriority="71" w:unhideWhenUsed="0"/>
-    <w:lsdException w:name="Colorful List Accent 1" w:semiHidden="0" w:uiPriority="72" w:unhideWhenUsed="0"/>
-    <w:lsdException w:name="Colorful Grid Accent 1" w:semiHidden="0" w:uiPriority="73" w:unhideWhenUsed="0"/>
-    <w:lsdException w:name="Light Shading Accent 2" w:semiHidden="0" w:uiPriority="60" w:unhideWhenUsed="0"/>
-    <w:lsdException w:name="Light List Accent 2" w:semiHidden="0" w:uiPriority="61" w:unhideWhenUsed="0"/>
-    <w:lsdException w:name="Light Grid Accent 2" w:semiHidden="0" w:uiPriority="62" w:unhideWhenUsed="0"/>
-    <w:lsdException w:name="Medium Shading 1 Accent 2" w:semiHidden="0" w:uiPriority="63" w:unhideWhenUsed="0"/>
-    <w:lsdException w:name="Medium Shading 2 Accent 2" w:semiHidden="0" w:uiPriority="64" w:unhideWhenUsed="0"/>
-    <w:lsdException w:name="Medium List 1 Accent 2" w:semiHidden="0" w:uiPriority="65" w:unhideWhenUsed="0"/>
-    <w:lsdException w:name="Medium List 2 Accent 2" w:semiHidden="0" w:uiPriority="66" w:unhideWhenUsed="0"/>
-    <w:lsdException w:name="Medium Grid 1 Accent 2" w:semiHidden="0" w:uiPriority="67" w:unhideWhenUsed="0"/>
-    <w:lsdException w:name="Medium Grid 2 Accent 2" w:semiHidden="0" w:uiPriority="68" w:unhideWhenUsed="0"/>
-    <w:lsdException w:name="Medium Grid 3 Accent 2" w:semiHidden="0" w:uiPriority="69" w:unhideWhenUsed="0"/>
-    <w:lsdException w:name="Dark List Accent 2" w:semiHidden="0" w:uiPriority="70" w:unhideWhenUsed="0"/>
-    <w:lsdException w:name="Colorful Shading Accent 2" w:semiHidden="0" w:uiPriority="71" w:unhideWhenUsed="0"/>
-    <w:lsdException w:name="Colorful List Accent 2" w:semiHidden="0" w:uiPriority="72" w:unhideWhenUsed="0"/>
-    <w:lsdException w:name="Colorful Grid Accent 2" w:semiHidden="0" w:uiPriority="73" w:unhideWhenUsed="0"/>
-    <w:lsdException w:name="Light Shading Accent 3" w:semiHidden="0" w:uiPriority="60" w:unhideWhenUsed="0"/>
-    <w:lsdException w:name="Light List Accent 3" w:semiHidden="0" w:uiPriority="61" w:unhideWhenUsed="0"/>
-    <w:lsdException w:name="Light Grid Accent 3" w:semiHidden="0" w:uiPriority="62" w:unhideWhenUsed="0"/>
-    <w:lsdException w:name="Medium Shading 1 Accent 3" w:semiHidden="0" w:uiPriority="63" w:unhideWhenUsed="0"/>
-    <w:lsdException w:name="Medium Shading 2 Accent 3" w:semiHidden="0" w:uiPriority="64" w:unhideWhenUsed="0"/>
-    <w:lsdException w:name="Medium List 1 Accent 3" w:semiHidden="0" w:uiPriority="65" w:unhideWhenUsed="0"/>
-    <w:lsdException w:name="Medium List 2 Accent 3" w:semiHidden="0" w:uiPriority="66" w:unhideWhenUsed="0"/>
-    <w:lsdException w:name="Medium Grid 1 Accent 3" w:semiHidden="0" w:uiPriority="67" w:unhideWhenUsed="0"/>
-    <w:lsdException w:name="Medium Grid 2 Accent 3" w:semiHidden="0" w:uiPriority="68" w:unhideWhenUsed="0"/>
-    <w:lsdException w:name="Medium Grid 3 Accent 3" w:semiHidden="0" w:uiPriority="69" w:unhideWhenUsed="0"/>
-    <w:lsdException w:name="Dark List Accent 3" w:semiHidden="0" w:uiPriority="70" w:unhideWhenUsed="0"/>
-    <w:lsdException w:name="Colorful Shading Accent 3" w:semiHidden="0" w:uiPriority="71" w:unhideWhenUsed="0"/>
-    <w:lsdException w:name="Colorful List Accent 3" w:semiHidden="0" w:uiPriority="72" w:unhideWhenUsed="0"/>
-    <w:lsdException w:name="Colorful Grid Accent 3" w:semiHidden="0" w:uiPriority="73" w:unhideWhenUsed="0"/>
-    <w:lsdException w:name="Light Shading Accent 4" w:semiHidden="0" w:uiPriority="60" w:unhideWhenUsed="0"/>
-    <w:lsdException w:name="Light List Accent 4" w:semiHidden="0" w:uiPriority="61" w:unhideWhenUsed="0"/>
-    <w:lsdException w:name="Light Grid Accent 4" w:semiHidden="0" w:uiPriority="62" w:unhideWhenUsed="0"/>
-    <w:lsdException w:name="Medium Shading 1 Accent 4" w:semiHidden="0" w:uiPriority="63" w:unhideWhenUsed="0"/>
-    <w:lsdException w:name="Medium Shading 2 Accent 4" w:semiHidden="0" w:uiPriority="64" w:unhideWhenUsed="0"/>
-    <w:lsdException w:name="Medium List 1 Accent 4" w:semiHidden="0" w:uiPriority="65" w:unhideWhenUsed="0"/>
-    <w:lsdException w:name="Medium List 2 Accent 4" w:semiHidden="0" w:uiPriority="66" w:unhideWhenUsed="0"/>
-    <w:lsdException w:name="Medium Grid 1 Accent 4" w:semiHidden="0" w:uiPriority="67" w:unhideWhenUsed="0"/>
-    <w:lsdException w:name="Medium Grid 2 Accent 4" w:semiHidden="0" w:uiPriority="68" w:unhideWhenUsed="0"/>
-    <w:lsdException w:name="Medium Grid 3 Accent 4" w:semiHidden="0" w:uiPriority="69" w:unhideWhenUsed="0"/>
-    <w:lsdException w:name="Dark List Accent 4" w:semiHidden="0" w:uiPriority="70" w:unhideWhenUsed="0"/>
-    <w:lsdException w:name="Colorful Shading Accent 4" w:semiHidden="0" w:uiPriority="71" w:unhideWhenUsed="0"/>
-    <w:lsdException w:name="Colorful List Accent 4" w:semiHidden="0" w:uiPriority="72" w:unhideWhenUsed="0"/>
-    <w:lsdException w:name="Colorful Grid Accent 4" w:semiHidden="0" w:uiPriority="73" w:unhideWhenUsed="0"/>
-    <w:lsdException w:name="Light Shading Accent 5" w:semiHidden="0" w:uiPriority="60" w:unhideWhenUsed="0"/>
-    <w:lsdException w:name="Light List Accent 5" w:semiHidden="0" w:uiPriority="61" w:unhideWhenUsed="0"/>
-    <w:lsdException w:name="Light Grid Accent 5" w:semiHidden="0" w:uiPriority="62" w:unhideWhenUsed="0"/>
-    <w:lsdException w:name="Medium Shading 1 Accent 5" w:semiHidden="0" w:uiPriority="63" w:unhideWhenUsed="0"/>
-    <w:lsdException w:name="Medium Shading 2 Accent 5" w:semiHidden="0" w:uiPriority="64" w:unhideWhenUsed="0"/>
-    <w:lsdException w:name="Medium List 1 Accent 5" w:semiHidden="0" w:uiPriority="65" w:unhideWhenUsed="0"/>
-    <w:lsdException w:name="Medium List 2 Accent 5" w:semiHidden="0" w:uiPriority="66" w:unhideWhenUsed="0"/>
-    <w:lsdException w:name="Medium Grid 1 Accent 5" w:semiHidden="0" w:uiPriority="67" w:unhideWhenUsed="0"/>
-    <w:lsdException w:name="Medium Grid 2 Accent 5" w:semiHidden="0" w:uiPriority="68" w:unhideWhenUsed="0"/>
-    <w:lsdException w:name="Medium Grid 3 Accent 5" w:semiHidden="0" w:uiPriority="69" w:unhideWhenUsed="0"/>
-    <w:lsdException w:name="Dark List Accent 5" w:semiHidden="0" w:uiPriority="70" w:unhideWhenUsed="0"/>
-    <w:lsdException w:name="Colorful Shading Accent 5" w:semiHidden="0" w:uiPriority="71" w:unhideWhenUsed="0"/>
-    <w:lsdException w:name="Colorful List Accent 5" w:semiHidden="0" w:uiPriority="72" w:unhideWhenUsed="0"/>
-    <w:lsdException w:name="Colorful Grid Accent 5" w:semiHidden="0" w:uiPriority="73" w:unhideWhenUsed="0"/>
-    <w:lsdException w:name="Light Shading Accent 6" w:semiHidden="0" w:uiPriority="60" w:unhideWhenUsed="0"/>
-    <w:lsdException w:name="Light List Accent 6" w:semiHidden="0" w:uiPriority="61" w:unhideWhenUsed="0"/>
-    <w:lsdException w:name="Light Grid Accent 6" w:semiHidden="0" w:uiPriority="62" w:unhideWhenUsed="0"/>
-    <w:lsdException w:name="Medium Shading 1 Accent 6" w:semiHidden="0" w:uiPriority="63" w:unhideWhenUsed="0"/>
-    <w:lsdException w:name="Medium Shading 2 Accent 6" w:semiHidden="0" w:uiPriority="64" w:unhideWhenUsed="0"/>
-    <w:lsdException w:name="Medium List 1 Accent 6" w:semiHidden="0" w:uiPriority="65" w:unhideWhenUsed="0"/>
-    <w:lsdException w:name="Medium List 2 Accent 6" w:semiHidden="0" w:uiPriority="66" w:unhideWhenUsed="0"/>
-    <w:lsdException w:name="Medium Grid 1 Accent 6" w:semiHidden="0" w:uiPriority="67" w:unhideWhenUsed="0"/>
-    <w:lsdException w:name="Medium Grid 2 Accent 6" w:semiHidden="0" w:uiPriority="68" w:unhideWhenUsed="0"/>
-    <w:lsdException w:name="Medium Grid 3 Accent 6" w:semiHidden="0" w:uiPriority="69" w:unhideWhenUsed="0"/>
-    <w:lsdException w:name="Dark List Accent 6" w:semiHidden="0" w:uiPriority="70" w:unhideWhenUsed="0"/>
-    <w:lsdException w:name="Colorful Shading Accent 6" w:semiHidden="0" w:uiPriority="71" w:unhideWhenUsed="0"/>
-    <w:lsdException w:name="Colorful List Accent 6" w:semiHidden="0" w:uiPriority="72" w:unhideWhenUsed="0"/>
-    <w:lsdException w:name="Colorful Grid Accent 6" w:semiHidden="0" w:uiPriority="73" w:unhideWhenUsed="0"/>
-    <w:lsdException w:name="Subtle Emphasis" w:semiHidden="0" w:uiPriority="19" w:unhideWhenUsed="0" w:qFormat="1"/>
-    <w:lsdException w:name="Intense Emphasis" w:semiHidden="0" w:uiPriority="21" w:unhideWhenUsed="0" w:qFormat="1"/>
-    <w:lsdException w:name="Subtle Reference" w:semiHidden="0" w:uiPriority="31" w:unhideWhenUsed="0" w:qFormat="1"/>
-    <w:lsdException w:name="Intense Reference" w:semiHidden="0" w:uiPriority="32" w:unhideWhenUsed="0" w:qFormat="1"/>
-    <w:lsdException w:name="Book Title" w:semiHidden="0" w:uiPriority="33" w:unhideWhenUsed="0" w:qFormat="1"/>
-    <w:lsdException w:name="Bibliography" w:uiPriority="37"/>
-    <w:lsdException w:name="TOC Heading" w:uiPriority="39" w:qFormat="1"/>
+  <w:latentStyles w:defLockedState="0" w:defUIPriority="99" w:defSemiHidden="0" w:defUnhideWhenUsed="0" w:defQFormat="0" w:count="371">
+    <w:lsdException w:name="Normal" w:uiPriority="0" w:qFormat="1"/>
+    <w:lsdException w:name="heading 1" w:uiPriority="9" w:qFormat="1"/>
+    <w:lsdException w:name="heading 2" w:semiHidden="1" w:uiPriority="9" w:unhideWhenUsed="1" w:qFormat="1"/>
+    <w:lsdException w:name="heading 3" w:semiHidden="1" w:uiPriority="9" w:unhideWhenUsed="1" w:qFormat="1"/>
+    <w:lsdException w:name="heading 4" w:semiHidden="1" w:uiPriority="9" w:unhideWhenUsed="1" w:qFormat="1"/>
+    <w:lsdException w:name="heading 5" w:semiHidden="1" w:uiPriority="9" w:unhideWhenUsed="1" w:qFormat="1"/>
+    <w:lsdException w:name="heading 6" w:semiHidden="1" w:uiPriority="9" w:unhideWhenUsed="1" w:qFormat="1"/>
+    <w:lsdException w:name="heading 7" w:semiHidden="1" w:uiPriority="9" w:unhideWhenUsed="1" w:qFormat="1"/>
+    <w:lsdException w:name="heading 8" w:semiHidden="1" w:uiPriority="9" w:unhideWhenUsed="1" w:qFormat="1"/>
+    <w:lsdException w:name="heading 9" w:semiHidden="1" w:uiPriority="9" w:unhideWhenUsed="1" w:qFormat="1"/>
+    <w:lsdException w:name="index 1" w:semiHidden="1" w:unhideWhenUsed="1"/>
+    <w:lsdException w:name="index 2" w:semiHidden="1" w:unhideWhenUsed="1"/>
+    <w:lsdException w:name="index 3" w:semiHidden="1" w:unhideWhenUsed="1"/>
+    <w:lsdException w:name="index 4" w:semiHidden="1" w:unhideWhenUsed="1"/>
+    <w:lsdException w:name="index 5" w:semiHidden="1" w:unhideWhenUsed="1"/>
+    <w:lsdException w:name="index 6" w:semiHidden="1" w:unhideWhenUsed="1"/>
+    <w:lsdException w:name="index 7" w:semiHidden="1" w:unhideWhenUsed="1"/>
+    <w:lsdException w:name="index 8" w:semiHidden="1" w:unhideWhenUsed="1"/>
+    <w:lsdException w:name="index 9" w:semiHidden="1" w:unhideWhenUsed="1"/>
+    <w:lsdException w:name="toc 1" w:semiHidden="1" w:uiPriority="39" w:unhideWhenUsed="1"/>
+    <w:lsdException w:name="toc 2" w:semiHidden="1" w:uiPriority="39" w:unhideWhenUsed="1"/>
+    <w:lsdException w:name="toc 3" w:semiHidden="1" w:uiPriority="39" w:unhideWhenUsed="1"/>
+    <w:lsdException w:name="toc 4" w:semiHidden="1" w:uiPriority="39" w:unhideWhenUsed="1"/>
+    <w:lsdException w:name="toc 5" w:semiHidden="1" w:uiPriority="39" w:unhideWhenUsed="1"/>
+    <w:lsdException w:name="toc 6" w:semiHidden="1" w:uiPriority="39" w:unhideWhenUsed="1"/>
+    <w:lsdException w:name="toc 7" w:semiHidden="1" w:uiPriority="39" w:unhideWhenUsed="1"/>
+    <w:lsdException w:name="toc 8" w:semiHidden="1" w:uiPriority="39" w:unhideWhenUsed="1"/>
+    <w:lsdException w:name="toc 9" w:semiHidden="1" w:uiPriority="39" w:unhideWhenUsed="1"/>
+    <w:lsdException w:name="Normal Indent" w:semiHidden="1" w:unhideWhenUsed="1"/>
+    <w:lsdException w:name="footnote text" w:semiHidden="1" w:unhideWhenUsed="1"/>
+    <w:lsdException w:name="annotation text" w:semiHidden="1" w:unhideWhenUsed="1"/>
+    <w:lsdException w:name="header" w:semiHidden="1" w:unhideWhenUsed="1"/>
+    <w:lsdException w:name="footer" w:semiHidden="1" w:unhideWhenUsed="1"/>
+    <w:lsdException w:name="index heading" w:semiHidden="1" w:unhideWhenUsed="1"/>
+    <w:lsdException w:name="caption" w:semiHidden="1" w:uiPriority="35" w:unhideWhenUsed="1" w:qFormat="1"/>
+    <w:lsdException w:name="table of figures" w:semiHidden="1" w:unhideWhenUsed="1"/>
+    <w:lsdException w:name="envelope address" w:semiHidden="1" w:unhideWhenUsed="1"/>
+    <w:lsdException w:name="envelope return" w:semiHidden="1" w:unhideWhenUsed="1"/>
+    <w:lsdException w:name="footnote reference" w:semiHidden="1" w:unhideWhenUsed="1"/>
+    <w:lsdException w:name="annotation reference" w:semiHidden="1" w:unhideWhenUsed="1"/>
+    <w:lsdException w:name="line number" w:semiHidden="1" w:unhideWhenUsed="1"/>
+    <w:lsdException w:name="page number" w:semiHidden="1" w:unhideWhenUsed="1"/>
+    <w:lsdException w:name="endnote reference" w:semiHidden="1" w:unhideWhenUsed="1"/>
+    <w:lsdException w:name="endnote text" w:semiHidden="1" w:unhideWhenUsed="1"/>
+    <w:lsdException w:name="table of authorities" w:semiHidden="1" w:unhideWhenUsed="1"/>
+    <w:lsdException w:name="macro" w:semiHidden="1" w:unhideWhenUsed="1"/>
+    <w:lsdException w:name="toa heading" w:semiHidden="1" w:unhideWhenUsed="1"/>
+    <w:lsdException w:name="List" w:semiHidden="1" w:unhideWhenUsed="1"/>
+    <w:lsdException w:name="List Bullet" w:semiHidden="1" w:unhideWhenUsed="1"/>
+    <w:lsdException w:name="List Number" w:semiHidden="1" w:unhideWhenUsed="1"/>
+    <w:lsdException w:name="List 2" w:semiHidden="1" w:unhideWhenUsed="1"/>
+    <w:lsdException w:name="List 3" w:semiHidden="1" w:unhideWhenUsed="1"/>
+    <w:lsdException w:name="List 4" w:semiHidden="1" w:unhideWhenUsed="1"/>
+    <w:lsdException w:name="List 5" w:semiHidden="1" w:unhideWhenUsed="1"/>
+    <w:lsdException w:name="List Bullet 2" w:semiHidden="1" w:unhideWhenUsed="1"/>
+    <w:lsdException w:name="List Bullet 3" w:semiHidden="1" w:unhideWhenUsed="1"/>
+    <w:lsdException w:name="List Bullet 4" w:semiHidden="1" w:unhideWhenUsed="1"/>
+    <w:lsdException w:name="List Bullet 5" w:semiHidden="1" w:unhideWhenUsed="1"/>
+    <w:lsdException w:name="List Number 2" w:semiHidden="1" w:unhideWhenUsed="1"/>
+    <w:lsdException w:name="List Number 3" w:semiHidden="1" w:unhideWhenUsed="1"/>
+    <w:lsdException w:name="List Number 4" w:semiHidden="1" w:unhideWhenUsed="1"/>
+    <w:lsdException w:name="List Number 5" w:semiHidden="1" w:unhideWhenUsed="1"/>
+    <w:lsdException w:name="Title" w:uiPriority="10" w:qFormat="1"/>
+    <w:lsdException w:name="Closing" w:semiHidden="1" w:unhideWhenUsed="1"/>
+    <w:lsdException w:name="Signature" w:semiHidden="1" w:unhideWhenUsed="1"/>
+    <w:lsdException w:name="Default Paragraph Font" w:semiHidden="1" w:uiPriority="1" w:unhideWhenUsed="1"/>
+    <w:lsdException w:name="Body Text" w:semiHidden="1" w:unhideWhenUsed="1"/>
+    <w:lsdException w:name="Body Text Indent" w:semiHidden="1" w:unhideWhenUsed="1"/>
+    <w:lsdException w:name="List Continue" w:semiHidden="1" w:unhideWhenUsed="1"/>
+    <w:lsdException w:name="List Continue 2" w:semiHidden="1" w:unhideWhenUsed="1"/>
+    <w:lsdException w:name="List Continue 3" w:semiHidden="1" w:unhideWhenUsed="1"/>
+    <w:lsdException w:name="List Continue 4" w:semiHidden="1" w:unhideWhenUsed="1"/>
+    <w:lsdException w:name="List Continue 5" w:semiHidden="1" w:unhideWhenUsed="1"/>
+    <w:lsdException w:name="Message Header" w:semiHidden="1" w:unhideWhenUsed="1"/>
+    <w:lsdException w:name="Subtitle" w:uiPriority="11" w:qFormat="1"/>
+    <w:lsdException w:name="Salutation" w:semiHidden="1" w:unhideWhenUsed="1"/>
+    <w:lsdException w:name="Date" w:semiHidden="1" w:unhideWhenUsed="1"/>
+    <w:lsdException w:name="Body Text First Indent" w:semiHidden="1" w:unhideWhenUsed="1"/>
+    <w:lsdException w:name="Body Text First Indent 2" w:semiHidden="1" w:unhideWhenUsed="1"/>
+    <w:lsdException w:name="Note Heading" w:semiHidden="1" w:unhideWhenUsed="1"/>
+    <w:lsdException w:name="Body Text 2" w:semiHidden="1" w:unhideWhenUsed="1"/>
+    <w:lsdException w:name="Body Text 3" w:semiHidden="1" w:unhideWhenUsed="1"/>
+    <w:lsdException w:name="Body Text Indent 2" w:semiHidden="1" w:unhideWhenUsed="1"/>
+    <w:lsdException w:name="Body Text Indent 3" w:semiHidden="1" w:unhideWhenUsed="1"/>
+    <w:lsdException w:name="Block Text" w:semiHidden="1" w:unhideWhenUsed="1"/>
+    <w:lsdException w:name="Hyperlink" w:semiHidden="1" w:unhideWhenUsed="1"/>
+    <w:lsdException w:name="FollowedHyperlink" w:semiHidden="1" w:unhideWhenUsed="1"/>
+    <w:lsdException w:name="Strong" w:uiPriority="22" w:qFormat="1"/>
+    <w:lsdException w:name="Emphasis" w:uiPriority="20" w:qFormat="1"/>
+    <w:lsdException w:name="Document Map" w:semiHidden="1" w:unhideWhenUsed="1"/>
+    <w:lsdException w:name="Plain Text" w:semiHidden="1" w:unhideWhenUsed="1"/>
+    <w:lsdException w:name="E-mail Signature" w:semiHidden="1" w:unhideWhenUsed="1"/>
+    <w:lsdException w:name="HTML Top of Form" w:semiHidden="1" w:unhideWhenUsed="1"/>
+    <w:lsdException w:name="HTML Bottom of Form" w:semiHidden="1" w:unhideWhenUsed="1"/>
+    <w:lsdException w:name="Normal (Web)" w:semiHidden="1" w:unhideWhenUsed="1"/>
+    <w:lsdException w:name="HTML Acronym" w:semiHidden="1" w:unhideWhenUsed="1"/>
+    <w:lsdException w:name="HTML Address" w:semiHidden="1" w:unhideWhenUsed="1"/>
+    <w:lsdException w:name="HTML Cite" w:semiHidden="1" w:unhideWhenUsed="1"/>
+    <w:lsdException w:name="HTML Code" w:semiHidden="1" w:unhideWhenUsed="1"/>
+    <w:lsdException w:name="HTML Definition" w:semiHidden="1" w:unhideWhenUsed="1"/>
+    <w:lsdException w:name="HTML Keyboard" w:semiHidden="1" w:unhideWhenUsed="1"/>
+    <w:lsdException w:name="HTML Preformatted" w:semiHidden="1" w:unhideWhenUsed="1"/>
+    <w:lsdException w:name="HTML Sample" w:semiHidden="1" w:unhideWhenUsed="1"/>
+    <w:lsdException w:name="HTML Typewriter" w:semiHidden="1" w:unhideWhenUsed="1"/>
+    <w:lsdException w:name="HTML Variable" w:semiHidden="1" w:unhideWhenUsed="1"/>
+    <w:lsdException w:name="Normal Table" w:semiHidden="1" w:unhideWhenUsed="1"/>
+    <w:lsdException w:name="annotation subject" w:semiHidden="1" w:unhideWhenUsed="1"/>
+    <w:lsdException w:name="No List" w:semiHidden="1" w:unhideWhenUsed="1"/>
+    <w:lsdException w:name="Outline List 1" w:semiHidden="1" w:unhideWhenUsed="1"/>
+    <w:lsdException w:name="Outline List 2" w:semiHidden="1" w:unhideWhenUsed="1"/>
+    <w:lsdException w:name="Outline List 3" w:semiHidden="1" w:unhideWhenUsed="1"/>
+    <w:lsdException w:name="Table Simple 1" w:semiHidden="1" w:unhideWhenUsed="1"/>
+    <w:lsdException w:name="Table Simple 2" w:semiHidden="1" w:unhideWhenUsed="1"/>
+    <w:lsdException w:name="Table Simple 3" w:semiHidden="1" w:unhideWhenUsed="1"/>
+    <w:lsdException w:name="Table Classic 1" w:semiHidden="1" w:unhideWhenUsed="1"/>
+    <w:lsdException w:name="Table Classic 2" w:semiHidden="1" w:unhideWhenUsed="1"/>
+    <w:lsdException w:name="Table Classic 3" w:semiHidden="1" w:unhideWhenUsed="1"/>
+    <w:lsdException w:name="Table Classic 4" w:semiHidden="1" w:unhideWhenUsed="1"/>
+    <w:lsdException w:name="Table Colorful 1" w:semiHidden="1" w:unhideWhenUsed="1"/>
+    <w:lsdException w:name="Table Colorful 2" w:semiHidden="1" w:unhideWhenUsed="1"/>
+    <w:lsdException w:name="Table Colorful 3" w:semiHidden="1" w:unhideWhenUsed="1"/>
+    <w:lsdException w:name="Table Columns 1" w:semiHidden="1" w:unhideWhenUsed="1"/>
+    <w:lsdException w:name="Table Columns 2" w:semiHidden="1" w:unhideWhenUsed="1"/>
+    <w:lsdException w:name="Table Columns 3" w:semiHidden="1" w:unhideWhenUsed="1"/>
+    <w:lsdException w:name="Table Columns 4" w:semiHidden="1" w:unhideWhenUsed="1"/>
+    <w:lsdException w:name="Table Columns 5" w:semiHidden="1" w:unhideWhenUsed="1"/>
+    <w:lsdException w:name="Table Grid 1" w:semiHidden="1" w:unhideWhenUsed="1"/>
+    <w:lsdException w:name="Table Grid 2" w:semiHidden="1" w:unhideWhenUsed="1"/>
+    <w:lsdException w:name="Table Grid 3" w:semiHidden="1" w:unhideWhenUsed="1"/>
+    <w:lsdException w:name="Table Grid 4" w:semiHidden="1" w:unhideWhenUsed="1"/>
+    <w:lsdException w:name="Table Grid 5" w:semiHidden="1" w:unhideWhenUsed="1"/>
+    <w:lsdException w:name="Table Grid 6" w:semiHidden="1" w:unhideWhenUsed="1"/>
+    <w:lsdException w:name="Table Grid 7" w:semiHidden="1" w:unhideWhenUsed="1"/>
+    <w:lsdException w:name="Table Grid 8" w:semiHidden="1" w:unhideWhenUsed="1"/>
+    <w:lsdException w:name="Table List 1" w:semiHidden="1" w:unhideWhenUsed="1"/>
+    <w:lsdException w:name="Table List 2" w:semiHidden="1" w:unhideWhenUsed="1"/>
+    <w:lsdException w:name="Table List 3" w:semiHidden="1" w:unhideWhenUsed="1"/>
+    <w:lsdException w:name="Table List 4" w:semiHidden="1" w:unhideWhenUsed="1"/>
+    <w:lsdException w:name="Table List 5" w:semiHidden="1" w:unhideWhenUsed="1"/>
+    <w:lsdException w:name="Table List 6" w:semiHidden="1" w:unhideWhenUsed="1"/>
+    <w:lsdException w:name="Table List 7" w:semiHidden="1" w:unhideWhenUsed="1"/>
+    <w:lsdException w:name="Table List 8" w:semiHidden="1" w:unhideWhenUsed="1"/>
+    <w:lsdException w:name="Table 3D effects 1" w:semiHidden="1" w:unhideWhenUsed="1"/>
+    <w:lsdException w:name="Table 3D effects 2" w:semiHidden="1" w:unhideWhenUsed="1"/>
+    <w:lsdException w:name="Table 3D effects 3" w:semiHidden="1" w:unhideWhenUsed="1"/>
+    <w:lsdException w:name="Table Contemporary" w:semiHidden="1" w:unhideWhenUsed="1"/>
+    <w:lsdException w:name="Table Elegant" w:semiHidden="1" w:unhideWhenUsed="1"/>
+    <w:lsdException w:name="Table Professional" w:semiHidden="1" w:unhideWhenUsed="1"/>
+    <w:lsdException w:name="Table Subtle 1" w:semiHidden="1" w:unhideWhenUsed="1"/>
+    <w:lsdException w:name="Table Subtle 2" w:semiHidden="1" w:unhideWhenUsed="1"/>
+    <w:lsdException w:name="Table Web 1" w:semiHidden="1" w:unhideWhenUsed="1"/>
+    <w:lsdException w:name="Table Web 2" w:semiHidden="1" w:unhideWhenUsed="1"/>
+    <w:lsdException w:name="Table Web 3" w:semiHidden="1" w:unhideWhenUsed="1"/>
+    <w:lsdException w:name="Balloon Text" w:semiHidden="1" w:unhideWhenUsed="1"/>
+    <w:lsdException w:name="Table Grid" w:uiPriority="59"/>
+    <w:lsdException w:name="Table Theme" w:semiHidden="1" w:unhideWhenUsed="1"/>
+    <w:lsdException w:name="Placeholder Text" w:semiHidden="1"/>
+    <w:lsdException w:name="No Spacing" w:uiPriority="1" w:qFormat="1"/>
+    <w:lsdException w:name="Light Shading" w:uiPriority="60"/>
+    <w:lsdException w:name="Light List" w:uiPriority="61"/>
+    <w:lsdException w:name="Light Grid" w:uiPriority="62"/>
+    <w:lsdException w:name="Medium Shading 1" w:uiPriority="63"/>
+    <w:lsdException w:name="Medium Shading 2" w:uiPriority="64"/>
+    <w:lsdException w:name="Medium List 1" w:uiPriority="65"/>
+    <w:lsdException w:name="Medium List 2" w:uiPriority="66"/>
+    <w:lsdException w:name="Medium Grid 1" w:uiPriority="67"/>
+    <w:lsdException w:name="Medium Grid 2" w:uiPriority="68"/>
+    <w:lsdException w:name="Medium Grid 3" w:uiPriority="69"/>
+    <w:lsdException w:name="Dark List" w:uiPriority="70"/>
+    <w:lsdException w:name="Colorful Shading" w:uiPriority="71"/>
+    <w:lsdException w:name="Colorful List" w:uiPriority="72"/>
+    <w:lsdException w:name="Colorful Grid" w:uiPriority="73"/>
+    <w:lsdException w:name="Light Shading Accent 1" w:uiPriority="60"/>
+    <w:lsdException w:name="Light List Accent 1" w:uiPriority="61"/>
+    <w:lsdException w:name="Light Grid Accent 1" w:uiPriority="62"/>
+    <w:lsdException w:name="Medium Shading 1 Accent 1" w:uiPriority="63"/>
+    <w:lsdException w:name="Medium Shading 2 Accent 1" w:uiPriority="64"/>
+    <w:lsdException w:name="Medium List 1 Accent 1" w:uiPriority="65"/>
+    <w:lsdException w:name="Revision" w:semiHidden="1"/>
+    <w:lsdException w:name="List Paragraph" w:uiPriority="34" w:qFormat="1"/>
+    <w:lsdException w:name="Quote" w:uiPriority="29" w:qFormat="1"/>
+    <w:lsdException w:name="Intense Quote" w:uiPriority="30" w:qFormat="1"/>
+    <w:lsdException w:name="Medium List 2 Accent 1" w:uiPriority="66"/>
+    <w:lsdException w:name="Medium Grid 1 Accent 1" w:uiPriority="67"/>
+    <w:lsdException w:name="Medium Grid 2 Accent 1" w:uiPriority="68"/>
+    <w:lsdException w:name="Medium Grid 3 Accent 1" w:uiPriority="69"/>
+    <w:lsdException w:name="Dark List Accent 1" w:uiPriority="70"/>
+    <w:lsdException w:name="Colorful Shading Accent 1" w:uiPriority="71"/>
+    <w:lsdException w:name="Colorful List Accent 1" w:uiPriority="72"/>
+    <w:lsdException w:name="Colorful Grid Accent 1" w:uiPriority="73"/>
+    <w:lsdException w:name="Light Shading Accent 2" w:uiPriority="60"/>
+    <w:lsdException w:name="Light List Accent 2" w:uiPriority="61"/>
+    <w:lsdException w:name="Light Grid Accent 2" w:uiPriority="62"/>
+    <w:lsdException w:name="Medium Shading 1 Accent 2" w:uiPriority="63"/>
+    <w:lsdException w:name="Medium Shading 2 Accent 2" w:uiPriority="64"/>
+    <w:lsdException w:name="Medium List 1 Accent 2" w:uiPriority="65"/>
+    <w:lsdException w:name="Medium List 2 Accent 2" w:uiPriority="66"/>
+    <w:lsdException w:name="Medium Grid 1 Accent 2" w:uiPriority="67"/>
+    <w:lsdException w:name="Medium Grid 2 Accent 2" w:uiPriority="68"/>
+    <w:lsdException w:name="Medium Grid 3 Accent 2" w:uiPriority="69"/>
+    <w:lsdException w:name="Dark List Accent 2" w:uiPriority="70"/>
+    <w:lsdException w:name="Colorful Shading Accent 2" w:uiPriority="71"/>
+    <w:lsdException w:name="Colorful List Accent 2" w:uiPriority="72"/>
+    <w:lsdException w:name="Colorful Grid Accent 2" w:uiPriority="73"/>
+    <w:lsdException w:name="Light Shading Accent 3" w:uiPriority="60"/>
+    <w:lsdException w:name="Light List Accent 3" w:uiPriority="61"/>
+    <w:lsdException w:name="Light Grid Accent 3" w:uiPriority="62"/>
+    <w:lsdException w:name="Medium Shading 1 Accent 3" w:uiPriority="63"/>
+    <w:lsdException w:name="Medium Shading 2 Accent 3" w:uiPriority="64"/>
+    <w:lsdException w:name="Medium List 1 Accent 3" w:uiPriority="65"/>
+    <w:lsdException w:name="Medium List 2 Accent 3" w:uiPriority="66"/>
+    <w:lsdException w:name="Medium Grid 1 Accent 3" w:uiPriority="67"/>
+    <w:lsdException w:name="Medium Grid 2 Accent 3" w:uiPriority="68"/>
+    <w:lsdException w:name="Medium Grid 3 Accent 3" w:uiPriority="69"/>
+    <w:lsdException w:name="Dark List Accent 3" w:uiPriority="70"/>
+    <w:lsdException w:name="Colorful Shading Accent 3" w:uiPriority="71"/>
+    <w:lsdException w:name="Colorful List Accent 3" w:uiPriority="72"/>
+    <w:lsdException w:name="Colorful Grid Accent 3" w:uiPriority="73"/>
+    <w:lsdException w:name="Light Shading Accent 4" w:uiPriority="60"/>
+    <w:lsdException w:name="Light List Accent 4" w:uiPriority="61"/>
+    <w:lsdException w:name="Light Grid Accent 4" w:uiPriority="62"/>
+    <w:lsdException w:name="Medium Shading 1 Accent 4" w:uiPriority="63"/>
+    <w:lsdException w:name="Medium Shading 2 Accent 4" w:uiPriority="64"/>
+    <w:lsdException w:name="Medium List 1 Accent 4" w:uiPriority="65"/>
+    <w:lsdException w:name="Medium List 2 Accent 4" w:uiPriority="66"/>
+    <w:lsdException w:name="Medium Grid 1 Accent 4" w:uiPriority="67"/>
+    <w:lsdException w:name="Medium Grid 2 Accent 4" w:uiPriority="68"/>
+    <w:lsdException w:name="Medium Grid 3 Accent 4" w:uiPriority="69"/>
+    <w:lsdException w:name="Dark List Accent 4" w:uiPriority="70"/>
+    <w:lsdException w:name="Colorful Shading Accent 4" w:uiPriority="71"/>
+    <w:lsdException w:name="Colorful List Accent 4" w:uiPriority="72"/>
+    <w:lsdException w:name="Colorful Grid Accent 4" w:uiPriority="73"/>
+    <w:lsdException w:name="Light Shading Accent 5" w:uiPriority="60"/>
+    <w:lsdException w:name="Light List Accent 5" w:uiPriority="61"/>
+    <w:lsdException w:name="Light Grid Accent 5" w:uiPriority="62"/>
+    <w:lsdException w:name="Medium Shading 1 Accent 5" w:uiPriority="63"/>
+    <w:lsdException w:name="Medium Shading 2 Accent 5" w:uiPriority="64"/>
+    <w:lsdException w:name="Medium List 1 Accent 5" w:uiPriority="65"/>
+    <w:lsdException w:name="Medium List 2 Accent 5" w:uiPriority="66"/>
+    <w:lsdException w:name="Medium Grid 1 Accent 5" w:uiPriority="67"/>
+    <w:lsdException w:name="Medium Grid 2 Accent 5" w:uiPriority="68"/>
+    <w:lsdException w:name="Medium Grid 3 Accent 5" w:uiPriority="69"/>
+    <w:lsdException w:name="Dark List Accent 5" w:uiPriority="70"/>
+    <w:lsdException w:name="Colorful Shading Accent 5" w:uiPriority="71"/>
+    <w:lsdException w:name="Colorful List Accent 5" w:uiPriority="72"/>
+    <w:lsdException w:name="Colorful Grid Accent 5" w:uiPriority="73"/>
+    <w:lsdException w:name="Light Shading Accent 6" w:uiPriority="60"/>
+    <w:lsdException w:name="Light List Accent 6" w:uiPriority="61"/>
+    <w:lsdException w:name="Light Grid Accent 6" w:uiPriority="62"/>
+    <w:lsdException w:name="Medium Shading 1 Accent 6" w:uiPriority="63"/>
+    <w:lsdException w:name="Medium Shading 2 Accent 6" w:uiPriority="64"/>
+    <w:lsdException w:name="Medium List 1 Accent 6" w:uiPriority="65"/>
+    <w:lsdException w:name="Medium List 2 Accent 6" w:uiPriority="66"/>
+    <w:lsdException w:name="Medium Grid 1 Accent 6" w:uiPriority="67"/>
+    <w:lsdException w:name="Medium Grid 2 Accent 6" w:uiPriority="68"/>
+    <w:lsdException w:name="Medium Grid 3 Accent 6" w:uiPriority="69"/>
+    <w:lsdException w:name="Dark List Accent 6" w:uiPriority="70"/>
+    <w:lsdException w:name="Colorful Shading Accent 6" w:uiPriority="71"/>
+    <w:lsdException w:name="Colorful List Accent 6" w:uiPriority="72"/>
+    <w:lsdException w:name="Colorful Grid Accent 6" w:uiPriority="73"/>
+    <w:lsdException w:name="Subtle Emphasis" w:uiPriority="19" w:qFormat="1"/>
+    <w:lsdException w:name="Intense Emphasis" w:uiPriority="21" w:qFormat="1"/>
+    <w:lsdException w:name="Subtle Reference" w:uiPriority="31" w:qFormat="1"/>
+    <w:lsdException w:name="Intense Reference" w:uiPriority="32" w:qFormat="1"/>
+    <w:lsdException w:name="Book Title" w:uiPriority="33" w:qFormat="1"/>
+    <w:lsdException w:name="Bibliography" w:semiHidden="1" w:uiPriority="37" w:unhideWhenUsed="1"/>
+    <w:lsdException w:name="TOC Heading" w:semiHidden="1" w:uiPriority="39" w:unhideWhenUsed="1" w:qFormat="1"/>
+    <w:lsdException w:name="Plain Table 1" w:uiPriority="41"/>
+    <w:lsdException w:name="Plain Table 2" w:uiPriority="42"/>
+    <w:lsdException w:name="Plain Table 3" w:uiPriority="43"/>
+    <w:lsdException w:name="Plain Table 4" w:uiPriority="44"/>
+    <w:lsdException w:name="Plain Table 5" w:uiPriority="45"/>
+    <w:lsdException w:name="Grid Table Light" w:uiPriority="40"/>
+    <w:lsdException w:name="Grid Table 1 Light" w:uiPriority="46"/>
+    <w:lsdException w:name="Grid Table 2" w:uiPriority="47"/>
+    <w:lsdException w:name="Grid Table 3" w:uiPriority="48"/>
+    <w:lsdException w:name="Grid Table 4" w:uiPriority="49"/>
+    <w:lsdException w:name="Grid Table 5 Dark" w:uiPriority="50"/>
+    <w:lsdException w:name="Grid Table 6 Colorful" w:uiPriority="51"/>
+    <w:lsdException w:name="Grid Table 7 Colorful" w:uiPriority="52"/>
+    <w:lsdException w:name="Grid Table 1 Light Accent 1" w:uiPriority="46"/>
+    <w:lsdException w:name="Grid Table 2 Accent 1" w:uiPriority="47"/>
+    <w:lsdException w:name="Grid Table 3 Accent 1" w:uiPriority="48"/>
+    <w:lsdException w:name="Grid Table 4 Accent 1" w:uiPriority="49"/>
+    <w:lsdException w:name="Grid Table 5 Dark Accent 1" w:uiPriority="50"/>
+    <w:lsdException w:name="Grid Table 6 Colorful Accent 1" w:uiPriority="51"/>
+    <w:lsdException w:name="Grid Table 7 Colorful Accent 1" w:uiPriority="52"/>
+    <w:lsdException w:name="Grid Table 1 Light Accent 2" w:uiPriority="46"/>
+    <w:lsdException w:name="Grid Table 2 Accent 2" w:uiPriority="47"/>
+    <w:lsdException w:name="Grid Table 3 Accent 2" w:uiPriority="48"/>
+    <w:lsdException w:name="Grid Table 4 Accent 2" w:uiPriority="49"/>
+    <w:lsdException w:name="Grid Table 5 Dark Accent 2" w:uiPriority="50"/>
+    <w:lsdException w:name="Grid Table 6 Colorful Accent 2" w:uiPriority="51"/>
+    <w:lsdException w:name="Grid Table 7 Colorful Accent 2" w:uiPriority="52"/>
+    <w:lsdException w:name="Grid Table 1 Light Accent 3" w:uiPriority="46"/>
+    <w:lsdException w:name="Grid Table 2 Accent 3" w:uiPriority="47"/>
+    <w:lsdException w:name="Grid Table 3 Accent 3" w:uiPriority="48"/>
+    <w:lsdException w:name="Grid Table 4 Accent 3" w:uiPriority="49"/>
+    <w:lsdException w:name="Grid Table 5 Dark Accent 3" w:uiPriority="50"/>
+    <w:lsdException w:name="Grid Table 6 Colorful Accent 3" w:uiPriority="51"/>
+    <w:lsdException w:name="Grid Table 7 Colorful Accent 3" w:uiPriority="52"/>
+    <w:lsdException w:name="Grid Table 1 Light Accent 4" w:uiPriority="46"/>
+    <w:lsdException w:name="Grid Table 2 Accent 4" w:uiPriority="47"/>
+    <w:lsdException w:name="Grid Table 3 Accent 4" w:uiPriority="48"/>
+    <w:lsdException w:name="Grid Table 4 Accent 4" w:uiPriority="49"/>
+    <w:lsdException w:name="Grid Table 5 Dark Accent 4" w:uiPriority="50"/>
+    <w:lsdException w:name="Grid Table 6 Colorful Accent 4" w:uiPriority="51"/>
+    <w:lsdException w:name="Grid Table 7 Colorful Accent 4" w:uiPriority="52"/>
+    <w:lsdException w:name="Grid Table 1 Light Accent 5" w:uiPriority="46"/>
+    <w:lsdException w:name="Grid Table 2 Accent 5" w:uiPriority="47"/>
+    <w:lsdException w:name="Grid Table 3 Accent 5" w:uiPriority="48"/>
+    <w:lsdException w:name="Grid Table 4 Accent 5" w:uiPriority="49"/>
+    <w:lsdException w:name="Grid Table 5 Dark Accent 5" w:uiPriority="50"/>
+    <w:lsdException w:name="Grid Table 6 Colorful Accent 5" w:uiPriority="51"/>
+    <w:lsdException w:name="Grid Table 7 Colorful Accent 5" w:uiPriority="52"/>
+    <w:lsdException w:name="Grid Table 1 Light Accent 6" w:uiPriority="46"/>
+    <w:lsdException w:name="Grid Table 2 Accent 6" w:uiPriority="47"/>
+    <w:lsdException w:name="Grid Table 3 Accent 6" w:uiPriority="48"/>
+    <w:lsdException w:name="Grid Table 4 Accent 6" w:uiPriority="49"/>
+    <w:lsdException w:name="Grid Table 5 Dark Accent 6" w:uiPriority="50"/>
+    <w:lsdException w:name="Grid Table 6 Colorful Accent 6" w:uiPriority="51"/>
+    <w:lsdException w:name="Grid Table 7 Colorful Accent 6" w:uiPriority="52"/>
+    <w:lsdException w:name="List Table 1 Light" w:uiPriority="46"/>
+    <w:lsdException w:name="List Table 2" w:uiPriority="47"/>
+    <w:lsdException w:name="List Table 3" w:uiPriority="48"/>
+    <w:lsdException w:name="List Table 4" w:uiPriority="49"/>
+    <w:lsdException w:name="List Table 5 Dark" w:uiPriority="50"/>
+    <w:lsdException w:name="List Table 6 Colorful" w:uiPriority="51"/>
+    <w:lsdException w:name="List Table 7 Colorful" w:uiPriority="52"/>
+    <w:lsdException w:name="List Table 1 Light Accent 1" w:uiPriority="46"/>
+    <w:lsdException w:name="List Table 2 Accent 1" w:uiPriority="47"/>
+    <w:lsdException w:name="List Table 3 Accent 1" w:uiPriority="48"/>
+    <w:lsdException w:name="List Table 4 Accent 1" w:uiPriority="49"/>
+    <w:lsdException w:name="List Table 5 Dark Accent 1" w:uiPriority="50"/>
+    <w:lsdException w:name="List Table 6 Colorful Accent 1" w:uiPriority="51"/>
+    <w:lsdException w:name="List Table 7 Colorful Accent 1" w:uiPriority="52"/>
+    <w:lsdException w:name="List Table 1 Light Accent 2" w:uiPriority="46"/>
+    <w:lsdException w:name="List Table 2 Accent 2" w:uiPriority="47"/>
+    <w:lsdException w:name="List Table 3 Accent 2" w:uiPriority="48"/>
+    <w:lsdException w:name="List Table 4 Accent 2" w:uiPriority="49"/>
+    <w:lsdException w:name="List Table 5 Dark Accent 2" w:uiPriority="50"/>
+    <w:lsdException w:name="List Table 6 Colorful Accent 2" w:uiPriority="51"/>
+    <w:lsdException w:name="List Table 7 Colorful Accent 2" w:uiPriority="52"/>
+    <w:lsdException w:name="List Table 1 Light Accent 3" w:uiPriority="46"/>
+    <w:lsdException w:name="List Table 2 Accent 3" w:uiPriority="47"/>
+    <w:lsdException w:name="List Table 3 Accent 3" w:uiPriority="48"/>
+    <w:lsdException w:name="List Table 4 Accent 3" w:uiPriority="49"/>
+    <w:lsdException w:name="List Table 5 Dark Accent 3" w:uiPriority="50"/>
+    <w:lsdException w:name="List Table 6 Colorful Accent 3" w:uiPriority="51"/>
+    <w:lsdException w:name="List Table 7 Colorful Accent 3" w:uiPriority="52"/>
+    <w:lsdException w:name="List Table 1 Light Accent 4" w:uiPriority="46"/>
+    <w:lsdException w:name="List Table 2 Accent 4" w:uiPriority="47"/>
+    <w:lsdException w:name="List Table 3 Accent 4" w:uiPriority="48"/>
+    <w:lsdException w:name="List Table 4 Accent 4" w:uiPriority="49"/>
+    <w:lsdException w:name="List Table 5 Dark Accent 4" w:uiPriority="50"/>
+    <w:lsdException w:name="List Table 6 Colorful Accent 4" w:uiPriority="51"/>
+    <w:lsdException w:name="List Table 7 Colorful Accent 4" w:uiPriority="52"/>
+    <w:lsdException w:name="List Table 1 Light Accent 5" w:uiPriority="46"/>
+    <w:lsdException w:name="List Table 2 Accent 5" w:uiPriority="47"/>
+    <w:lsdException w:name="List Table 3 Accent 5" w:uiPriority="48"/>
+    <w:lsdException w:name="List Table 4 Accent 5" w:uiPriority="49"/>
+    <w:lsdException w:name="List Table 5 Dark Accent 5" w:uiPriority="50"/>
+    <w:lsdException w:name="List Table 6 Colorful Accent 5" w:uiPriority="51"/>
+    <w:lsdException w:name="List Table 7 Colorful Accent 5" w:uiPriority="52"/>
+    <w:lsdException w:name="List Table 1 Light Accent 6" w:uiPriority="46"/>
+    <w:lsdException w:name="List Table 2 Accent 6" w:uiPriority="47"/>
+    <w:lsdException w:name="List Table 3 Accent 6" w:uiPriority="48"/>
+    <w:lsdException w:name="List Table 4 Accent 6" w:uiPriority="49"/>
+    <w:lsdException w:name="List Table 5 Dark Accent 6" w:uiPriority="50"/>
+    <w:lsdException w:name="List Table 6 Colorful Accent 6" w:uiPriority="51"/>
+    <w:lsdException w:name="List Table 7 Colorful Accent 6" w:uiPriority="52"/>
   </w:latentStyles>
   <w:style w:type="paragraph" w:default="1" w:styleId="Normal">
     <w:name w:val="Normal"/>
@@ -3672,7 +3718,6 @@
     <w:uiPriority w:val="99"/>
     <w:semiHidden/>
     <w:unhideWhenUsed/>
-    <w:qFormat/>
     <w:tblPr>
       <w:tblInd w:w="0" w:type="dxa"/>
       <w:tblCellMar>
@@ -4079,7 +4124,7 @@
 </file>
 
 <file path=customXml/itemProps1.xml><?xml version="1.0" encoding="utf-8"?>
-<ds:datastoreItem xmlns:ds="http://schemas.openxmlformats.org/officeDocument/2006/customXml" ds:itemID="{7954BBFF-018D-43C3-BD34-16073E1D7B84}">
+<ds:datastoreItem xmlns:ds="http://schemas.openxmlformats.org/officeDocument/2006/customXml" ds:itemID="{8C321435-25A0-4678-B41E-19AD2FEBA13D}">
   <ds:schemaRefs>
     <ds:schemaRef ds:uri="http://schemas.openxmlformats.org/officeDocument/2006/bibliography"/>
   </ds:schemaRefs>

--- a/บทที่ 3.docx
+++ b/บทที่ 3.docx
@@ -1,6 +1,6 @@
 
 <file path=word/document.xml><?xml version="1.0" encoding="utf-8"?>
-<w:document xmlns:wpc="http://schemas.microsoft.com/office/word/2010/wordprocessingCanvas" xmlns:mc="http://schemas.openxmlformats.org/markup-compatibility/2006" xmlns:o="urn:schemas-microsoft-com:office:office" xmlns:r="http://schemas.openxmlformats.org/officeDocument/2006/relationships" xmlns:m="http://schemas.openxmlformats.org/officeDocument/2006/math" xmlns:v="urn:schemas-microsoft-com:vml" xmlns:wp14="http://schemas.microsoft.com/office/word/2010/wordprocessingDrawing" xmlns:wp="http://schemas.openxmlformats.org/drawingml/2006/wordprocessingDrawing" xmlns:w10="urn:schemas-microsoft-com:office:word" xmlns:w="http://schemas.openxmlformats.org/wordprocessingml/2006/main" xmlns:w14="http://schemas.microsoft.com/office/word/2010/wordml" xmlns:w15="http://schemas.microsoft.com/office/word/2012/wordml" xmlns:wpg="http://schemas.microsoft.com/office/word/2010/wordprocessingGroup" xmlns:wpi="http://schemas.microsoft.com/office/word/2010/wordprocessingInk" xmlns:wne="http://schemas.microsoft.com/office/word/2006/wordml" xmlns:wps="http://schemas.microsoft.com/office/word/2010/wordprocessingShape" mc:Ignorable="w14 w15 wp14">
+<w:document xmlns:ve="http://schemas.openxmlformats.org/markup-compatibility/2006" xmlns:o="urn:schemas-microsoft-com:office:office" xmlns:r="http://schemas.openxmlformats.org/officeDocument/2006/relationships" xmlns:m="http://schemas.openxmlformats.org/officeDocument/2006/math" xmlns:v="urn:schemas-microsoft-com:vml" xmlns:wp="http://schemas.openxmlformats.org/drawingml/2006/wordprocessingDrawing" xmlns:w10="urn:schemas-microsoft-com:office:word" xmlns:w="http://schemas.openxmlformats.org/wordprocessingml/2006/main" xmlns:wne="http://schemas.microsoft.com/office/word/2006/wordml">
   <w:body>
     <w:p>
       <w:pPr>
@@ -177,7 +177,7 @@
       <w:pPr>
         <w:spacing w:after="0" w:line="240" w:lineRule="auto"/>
         <w:rPr>
-          <w:rFonts w:ascii="TH SarabunPSK" w:hAnsi="TH SarabunPSK" w:cs="TH SarabunPSK" w:hint="cs"/>
+          <w:rFonts w:ascii="TH SarabunPSK" w:hAnsi="TH SarabunPSK" w:cs="TH SarabunPSK"/>
           <w:sz w:val="32"/>
           <w:szCs w:val="32"/>
           <w:cs/>
@@ -655,6 +655,7 @@
           <w:rFonts w:ascii="TH SarabunPSK" w:hAnsi="TH SarabunPSK" w:cs="TH SarabunPSK"/>
           <w:sz w:val="32"/>
           <w:szCs w:val="32"/>
+          <w:cs/>
         </w:rPr>
       </w:pPr>
       <w:r>
@@ -673,7 +674,16 @@
           <w:szCs w:val="32"/>
           <w:cs/>
         </w:rPr>
-        <w:t xml:space="preserve">ระบบเดิมนั้นในฐานข้อมูลมีเพียงแค่ผลิตภัณฑ์ </w:t>
+        <w:t>ระบบเดิมนั้น</w:t>
+      </w:r>
+      <w:r>
+        <w:rPr>
+          <w:rFonts w:ascii="TH SarabunPSK" w:hAnsi="TH SarabunPSK" w:cs="TH SarabunPSK" w:hint="cs"/>
+          <w:sz w:val="32"/>
+          <w:szCs w:val="32"/>
+          <w:cs/>
+        </w:rPr>
+        <w:t xml:space="preserve">สร้างขึ้นมาเพื่อจัดการกับผลิตภัณฑ์ </w:t>
       </w:r>
       <w:proofErr w:type="spellStart"/>
       <w:r>
@@ -700,15 +710,175 @@
           <w:szCs w:val="32"/>
           <w:cs/>
         </w:rPr>
-        <w:t xml:space="preserve">เพียงอย่างเดียว ทำให้การเพิ่ม </w:t>
+        <w:t>โดยเฉพาะ ทำให้</w:t>
       </w:r>
       <w:r>
         <w:rPr>
+          <w:rFonts w:ascii="TH SarabunPSK" w:hAnsi="TH SarabunPSK" w:cs="TH SarabunPSK" w:hint="cs"/>
+          <w:sz w:val="32"/>
+          <w:szCs w:val="32"/>
+          <w:cs/>
+        </w:rPr>
+        <w:t>ในฐานข้อมูล</w:t>
+      </w:r>
+      <w:r>
+        <w:rPr>
+          <w:rFonts w:ascii="TH SarabunPSK" w:hAnsi="TH SarabunPSK" w:cs="TH SarabunPSK" w:hint="cs"/>
+          <w:sz w:val="32"/>
+          <w:szCs w:val="32"/>
+          <w:cs/>
+        </w:rPr>
+        <w:t xml:space="preserve">      จะเก็บข้อมูลเครื่อง </w:t>
+      </w:r>
+      <w:r>
+        <w:rPr>
           <w:rFonts w:ascii="TH SarabunPSK" w:hAnsi="TH SarabunPSK" w:cs="TH SarabunPSK"/>
           <w:sz w:val="32"/>
           <w:szCs w:val="32"/>
         </w:rPr>
-        <w:t xml:space="preserve">Package </w:t>
+        <w:t xml:space="preserve">Clients, </w:t>
+      </w:r>
+      <w:r>
+        <w:rPr>
+          <w:rFonts w:ascii="TH SarabunPSK" w:hAnsi="TH SarabunPSK" w:cs="TH SarabunPSK" w:hint="cs"/>
+          <w:sz w:val="32"/>
+          <w:szCs w:val="32"/>
+          <w:cs/>
+        </w:rPr>
+        <w:t xml:space="preserve">ข้อมูล </w:t>
+      </w:r>
+      <w:r>
+        <w:rPr>
+          <w:rFonts w:ascii="TH SarabunPSK" w:hAnsi="TH SarabunPSK" w:cs="TH SarabunPSK"/>
+          <w:sz w:val="32"/>
+          <w:szCs w:val="32"/>
+        </w:rPr>
+        <w:t>Package,</w:t>
+      </w:r>
+      <w:r>
+        <w:rPr>
+          <w:rFonts w:ascii="TH SarabunPSK" w:hAnsi="TH SarabunPSK" w:cs="TH SarabunPSK" w:hint="cs"/>
+          <w:sz w:val="32"/>
+          <w:szCs w:val="32"/>
+          <w:cs/>
+        </w:rPr>
+        <w:t xml:space="preserve"> ข้อมูล </w:t>
+      </w:r>
+      <w:r>
+        <w:rPr>
+          <w:rFonts w:ascii="TH SarabunPSK" w:hAnsi="TH SarabunPSK" w:cs="TH SarabunPSK"/>
+          <w:sz w:val="32"/>
+          <w:szCs w:val="32"/>
+        </w:rPr>
+        <w:t xml:space="preserve">Patch </w:t>
+      </w:r>
+      <w:r>
+        <w:rPr>
+          <w:rFonts w:ascii="TH SarabunPSK" w:hAnsi="TH SarabunPSK" w:cs="TH SarabunPSK" w:hint="cs"/>
+          <w:sz w:val="32"/>
+          <w:szCs w:val="32"/>
+          <w:cs/>
+        </w:rPr>
+        <w:t>และตารางอื่นๆ จะ</w:t>
+      </w:r>
+      <w:r>
+        <w:rPr>
+          <w:rFonts w:ascii="TH SarabunPSK" w:hAnsi="TH SarabunPSK" w:cs="TH SarabunPSK" w:hint="cs"/>
+          <w:sz w:val="32"/>
+          <w:szCs w:val="32"/>
+          <w:cs/>
+        </w:rPr>
+        <w:t>มี</w:t>
+      </w:r>
+      <w:r>
+        <w:rPr>
+          <w:rFonts w:ascii="TH SarabunPSK" w:hAnsi="TH SarabunPSK" w:cs="TH SarabunPSK" w:hint="cs"/>
+          <w:sz w:val="32"/>
+          <w:szCs w:val="32"/>
+          <w:cs/>
+        </w:rPr>
+        <w:t>เฉพาะผ</w:t>
+      </w:r>
+      <w:r>
+        <w:rPr>
+          <w:rFonts w:ascii="TH SarabunPSK" w:hAnsi="TH SarabunPSK" w:cs="TH SarabunPSK" w:hint="cs"/>
+          <w:sz w:val="32"/>
+          <w:szCs w:val="32"/>
+          <w:cs/>
+        </w:rPr>
+        <w:t xml:space="preserve">ลิตภัณฑ์ </w:t>
+      </w:r>
+      <w:proofErr w:type="spellStart"/>
+      <w:r>
+        <w:rPr>
+          <w:rFonts w:ascii="TH SarabunPSK" w:hAnsi="TH SarabunPSK" w:cs="TH SarabunPSK"/>
+          <w:sz w:val="32"/>
+          <w:szCs w:val="32"/>
+        </w:rPr>
+        <w:t>Eikon</w:t>
+      </w:r>
+      <w:proofErr w:type="spellEnd"/>
+      <w:r>
+        <w:rPr>
+          <w:rFonts w:ascii="TH SarabunPSK" w:hAnsi="TH SarabunPSK" w:cs="TH SarabunPSK"/>
+          <w:sz w:val="32"/>
+          <w:szCs w:val="32"/>
+        </w:rPr>
+        <w:t xml:space="preserve"> </w:t>
+      </w:r>
+      <w:r>
+        <w:rPr>
+          <w:rFonts w:ascii="TH SarabunPSK" w:hAnsi="TH SarabunPSK" w:cs="TH SarabunPSK" w:hint="cs"/>
+          <w:sz w:val="32"/>
+          <w:szCs w:val="32"/>
+          <w:cs/>
+        </w:rPr>
+        <w:t>เพียงอย่างเดียว</w:t>
+      </w:r>
+      <w:r>
+        <w:rPr>
+          <w:rFonts w:ascii="TH SarabunPSK" w:hAnsi="TH SarabunPSK" w:cs="TH SarabunPSK" w:hint="cs"/>
+          <w:sz w:val="32"/>
+          <w:szCs w:val="32"/>
+          <w:cs/>
+        </w:rPr>
+        <w:t xml:space="preserve"> ทำให้การดึงข้อมูลไม่จำเป็นต้องคำนึงถึงประเภทของผลิตภัณฑ์</w:t>
+      </w:r>
+      <w:r>
+        <w:rPr>
+          <w:rFonts w:ascii="TH SarabunPSK" w:hAnsi="TH SarabunPSK" w:cs="TH SarabunPSK" w:hint="cs"/>
+          <w:sz w:val="32"/>
+          <w:szCs w:val="32"/>
+          <w:cs/>
+        </w:rPr>
+        <w:t xml:space="preserve"> </w:t>
+      </w:r>
+      <w:r>
+        <w:rPr>
+          <w:rFonts w:ascii="TH SarabunPSK" w:hAnsi="TH SarabunPSK" w:cs="TH SarabunPSK" w:hint="cs"/>
+          <w:sz w:val="32"/>
+          <w:szCs w:val="32"/>
+          <w:cs/>
+        </w:rPr>
+        <w:t xml:space="preserve">ดังนั้น </w:t>
+      </w:r>
+      <w:r>
+        <w:rPr>
+          <w:rFonts w:ascii="TH SarabunPSK" w:hAnsi="TH SarabunPSK" w:cs="TH SarabunPSK" w:hint="cs"/>
+          <w:sz w:val="32"/>
+          <w:szCs w:val="32"/>
+          <w:cs/>
+        </w:rPr>
+        <w:t xml:space="preserve">การเพิ่ม </w:t>
+      </w:r>
+      <w:r>
+        <w:rPr>
+          <w:rFonts w:ascii="TH SarabunPSK" w:hAnsi="TH SarabunPSK" w:cs="TH SarabunPSK" w:hint="cs"/>
+          <w:sz w:val="32"/>
+          <w:szCs w:val="32"/>
+          <w:cs/>
+        </w:rPr>
+        <w:t>ข้อมูล</w:t>
       </w:r>
       <w:r>
         <w:rPr>
@@ -726,7 +896,25 @@
           <w:szCs w:val="32"/>
           <w:cs/>
         </w:rPr>
-        <w:t>ลงฐานข้อมูล</w:t>
+        <w:t>ลง</w:t>
+      </w:r>
+      <w:r>
+        <w:rPr>
+          <w:rFonts w:ascii="TH SarabunPSK" w:hAnsi="TH SarabunPSK" w:cs="TH SarabunPSK" w:hint="cs"/>
+          <w:sz w:val="32"/>
+          <w:szCs w:val="32"/>
+          <w:cs/>
+        </w:rPr>
+        <w:t>ใน</w:t>
+      </w:r>
+      <w:r>
+        <w:rPr>
+          <w:rFonts w:ascii="TH SarabunPSK" w:hAnsi="TH SarabunPSK" w:cs="TH SarabunPSK" w:hint="cs"/>
+          <w:sz w:val="32"/>
+          <w:szCs w:val="32"/>
+          <w:cs/>
+        </w:rPr>
+        <w:t>ฐานข้อมูล</w:t>
       </w:r>
       <w:r>
         <w:rPr>
@@ -744,7 +932,7 @@
           <w:szCs w:val="32"/>
           <w:cs/>
         </w:rPr>
-        <w:t xml:space="preserve">จะเกิดความทับซ้อนขึ้น </w:t>
+        <w:t>จะเกิด</w:t>
       </w:r>
       <w:r>
         <w:rPr>
@@ -753,7 +941,7 @@
           <w:szCs w:val="32"/>
           <w:cs/>
         </w:rPr>
-        <w:t>ต้องมีการแก้ไข</w:t>
+        <w:t>ปัญหาในเวลาดึงข้อมูล ข้อมูล</w:t>
       </w:r>
       <w:r>
         <w:rPr>
@@ -762,7 +950,7 @@
           <w:szCs w:val="32"/>
           <w:cs/>
         </w:rPr>
-        <w:t>โครงสร้าง</w:t>
+        <w:t>ที่ถูกดึงออกมาไม่สามารถบอกได้ว่าเป็นของผลิตภัณฑ์ใด</w:t>
       </w:r>
       <w:r>
         <w:rPr>
@@ -771,7 +959,16 @@
           <w:szCs w:val="32"/>
           <w:cs/>
         </w:rPr>
-        <w:t>ฐานข้อมูลใหม่</w:t>
+        <w:t xml:space="preserve"> </w:t>
+      </w:r>
+      <w:r>
+        <w:rPr>
+          <w:rFonts w:ascii="TH SarabunPSK" w:hAnsi="TH SarabunPSK" w:cs="TH SarabunPSK" w:hint="cs"/>
+          <w:sz w:val="32"/>
+          <w:szCs w:val="32"/>
+          <w:cs/>
+        </w:rPr>
+        <w:t>ส่งผลให้อาจเกิดข้อผิดพลาดในการให้บริการอัพเดตได้</w:t>
       </w:r>
     </w:p>
     <w:p>
@@ -792,15 +989,16 @@
           <w:szCs w:val="32"/>
           <w:cs/>
         </w:rPr>
-        <w:t xml:space="preserve">2) ในส่วนของ </w:t>
+        <w:t>2</w:t>
       </w:r>
       <w:r>
         <w:rPr>
-          <w:rFonts w:ascii="TH SarabunPSK" w:hAnsi="TH SarabunPSK" w:cs="TH SarabunPSK"/>
-          <w:sz w:val="32"/>
-          <w:szCs w:val="32"/>
-        </w:rPr>
-        <w:t xml:space="preserve">Back Office </w:t>
+          <w:rFonts w:ascii="TH SarabunPSK" w:hAnsi="TH SarabunPSK" w:cs="TH SarabunPSK" w:hint="cs"/>
+          <w:sz w:val="32"/>
+          <w:szCs w:val="32"/>
+          <w:cs/>
+        </w:rPr>
+        <w:t>) การเข้าใช้งานระบบผ่านหน้าเว็บ</w:t>
       </w:r>
       <w:r>
         <w:rPr>
@@ -809,16 +1007,15 @@
           <w:szCs w:val="32"/>
           <w:cs/>
         </w:rPr>
-        <w:t>จะมีปัญหาเกิดขึ้น เพราะจากเดิม</w:t>
+        <w:t xml:space="preserve">แอพพลิเคชั่นแบบเดิม จะทำการตรวจสอบการได้รับอนุญาต </w:t>
       </w:r>
       <w:r>
         <w:rPr>
-          <w:rFonts w:ascii="TH SarabunPSK" w:hAnsi="TH SarabunPSK" w:cs="TH SarabunPSK" w:hint="cs"/>
-          <w:sz w:val="32"/>
-          <w:szCs w:val="32"/>
-          <w:cs/>
-        </w:rPr>
-        <w:t>มี</w:t>
+          <w:rFonts w:ascii="TH SarabunPSK" w:hAnsi="TH SarabunPSK" w:cs="TH SarabunPSK"/>
+          <w:sz w:val="32"/>
+          <w:szCs w:val="32"/>
+        </w:rPr>
+        <w:t xml:space="preserve">(Permission) </w:t>
       </w:r>
       <w:r>
         <w:rPr>
@@ -827,7 +1024,7 @@
           <w:szCs w:val="32"/>
           <w:cs/>
         </w:rPr>
-        <w:t>แค่</w:t>
+        <w:t xml:space="preserve">ว่ามีสิทธิ์การใช้งานแอพพลิเคชั่นหรือไม่ โดยสิทธิ์ขั้นต่ำสุด คือ </w:t>
       </w:r>
       <w:r>
         <w:rPr>
@@ -836,18 +1033,43 @@
           <w:szCs w:val="32"/>
           <w:cs/>
         </w:rPr>
-        <w:t xml:space="preserve">ผลิตภัณฑ์ </w:t>
+        <w:t xml:space="preserve">ประเภท </w:t>
       </w:r>
-      <w:proofErr w:type="spellStart"/>
       <w:r>
         <w:rPr>
           <w:rFonts w:ascii="TH SarabunPSK" w:hAnsi="TH SarabunPSK" w:cs="TH SarabunPSK"/>
           <w:sz w:val="32"/>
           <w:szCs w:val="32"/>
         </w:rPr>
-        <w:t>Eikon</w:t>
+        <w:t xml:space="preserve">Read Only </w:t>
       </w:r>
-      <w:proofErr w:type="spellEnd"/>
+      <w:r>
+        <w:rPr>
+          <w:rFonts w:ascii="TH SarabunPSK" w:hAnsi="TH SarabunPSK" w:cs="TH SarabunPSK" w:hint="cs"/>
+          <w:sz w:val="32"/>
+          <w:szCs w:val="32"/>
+          <w:cs/>
+        </w:rPr>
+        <w:t xml:space="preserve">      ที่สามารถดูข้อมูลได้อย่างเดียว</w:t>
+      </w:r>
+      <w:r>
+        <w:rPr>
+          <w:rFonts w:ascii="TH SarabunPSK" w:hAnsi="TH SarabunPSK" w:cs="TH SarabunPSK" w:hint="cs"/>
+          <w:sz w:val="32"/>
+          <w:szCs w:val="32"/>
+          <w:cs/>
+        </w:rPr>
+        <w:t xml:space="preserve"> แต่เนื่องจากในระบบใหม่สิทธ์การเข้าจัดการของแต่ละผลิตภัณฑ์มีความเป็นอิสระต่อกัน </w:t>
+      </w:r>
+      <w:r>
+        <w:rPr>
+          <w:rFonts w:ascii="TH SarabunPSK" w:hAnsi="TH SarabunPSK" w:cs="TH SarabunPSK" w:hint="cs"/>
+          <w:sz w:val="32"/>
+          <w:szCs w:val="32"/>
+          <w:cs/>
+        </w:rPr>
+        <w:t>ทำให้การเข้าใช้งานระบบใหม่ จำเป็นต้องคำนึงถึงผลิตภัณฑ์ด้วย</w:t>
+      </w:r>
       <w:r>
         <w:rPr>
           <w:rFonts w:ascii="TH SarabunPSK" w:hAnsi="TH SarabunPSK" w:cs="TH SarabunPSK"/>
@@ -863,69 +1085,7 @@
           <w:szCs w:val="32"/>
           <w:cs/>
         </w:rPr>
-        <w:t>อย่าง</w:t>
-      </w:r>
-      <w:r>
-        <w:rPr>
-          <w:rFonts w:ascii="TH SarabunPSK" w:hAnsi="TH SarabunPSK" w:cs="TH SarabunPSK" w:hint="cs"/>
-          <w:sz w:val="32"/>
-          <w:szCs w:val="32"/>
-          <w:cs/>
-        </w:rPr>
-        <w:t>เดียว ทำให้การด</w:t>
-      </w:r>
-      <w:r>
-        <w:rPr>
-          <w:rFonts w:ascii="TH SarabunPSK" w:hAnsi="TH SarabunPSK" w:cs="TH SarabunPSK" w:hint="cs"/>
-          <w:sz w:val="32"/>
-          <w:szCs w:val="32"/>
-          <w:cs/>
-        </w:rPr>
-        <w:t>ึงข้อมูลไม่จำเป็นต้องคำนึงถึงประเภท</w:t>
-      </w:r>
-      <w:r>
-        <w:rPr>
-          <w:rFonts w:ascii="TH SarabunPSK" w:hAnsi="TH SarabunPSK" w:cs="TH SarabunPSK" w:hint="cs"/>
-          <w:sz w:val="32"/>
-          <w:szCs w:val="32"/>
-          <w:cs/>
-        </w:rPr>
-        <w:t>ผลิตภัณฑ์</w:t>
-      </w:r>
-      <w:r>
-        <w:rPr>
-          <w:rFonts w:ascii="TH SarabunPSK" w:hAnsi="TH SarabunPSK" w:cs="TH SarabunPSK"/>
-          <w:sz w:val="32"/>
-          <w:szCs w:val="32"/>
-        </w:rPr>
-        <w:t xml:space="preserve"> </w:t>
-      </w:r>
-      <w:r>
-        <w:rPr>
-          <w:rFonts w:ascii="TH SarabunPSK" w:hAnsi="TH SarabunPSK" w:cs="TH SarabunPSK" w:hint="cs"/>
-          <w:sz w:val="32"/>
-          <w:szCs w:val="32"/>
-          <w:cs/>
-        </w:rPr>
-        <w:t>ทำให้ไม่สามารถเพิ่มข้อมูล</w:t>
-      </w:r>
-      <w:r>
-        <w:rPr>
-          <w:rFonts w:ascii="TH SarabunPSK" w:hAnsi="TH SarabunPSK" w:cs="TH SarabunPSK" w:hint="cs"/>
-          <w:sz w:val="32"/>
-          <w:szCs w:val="32"/>
-          <w:cs/>
-        </w:rPr>
-        <w:t>ของผลิตภัณฑ์อื่น</w:t>
-      </w:r>
-      <w:r>
-        <w:rPr>
-          <w:rFonts w:ascii="TH SarabunPSK" w:hAnsi="TH SarabunPSK" w:cs="TH SarabunPSK" w:hint="cs"/>
-          <w:sz w:val="32"/>
-          <w:szCs w:val="32"/>
-          <w:cs/>
-        </w:rPr>
-        <w:t xml:space="preserve">ลงได้ทันที </w:t>
+        <w:t xml:space="preserve">โดยผู้ใช้จะไม่มีสิทธ์ดำเนินการใดๆกับผลิตภัณฑ์ที่ไม่ได้รับอนุญาต </w:t>
       </w:r>
     </w:p>
     <w:p>
@@ -940,12 +1100,12 @@
       </w:pPr>
       <w:r>
         <w:rPr>
-          <w:rFonts w:ascii="TH SarabunPSK" w:hAnsi="TH SarabunPSK" w:cs="TH SarabunPSK" w:hint="cs"/>
-          <w:sz w:val="32"/>
-          <w:szCs w:val="32"/>
-          <w:cs/>
-        </w:rPr>
-        <w:t xml:space="preserve">3) การเข้าใช้งานระบบผ่านหน้าเว็บแบบเดิม จะทำการเช็คสิทธ์ว่ามีสิทธิ์การใช้งานขั้นต่ำ คือ สิทธิ์ประเภท </w:t>
+          <w:rFonts w:ascii="TH SarabunPSK" w:hAnsi="TH SarabunPSK" w:cs="TH SarabunPSK"/>
+          <w:sz w:val="32"/>
+          <w:szCs w:val="32"/>
+        </w:rPr>
+        <w:lastRenderedPageBreak/>
+        <w:t>3</w:t>
       </w:r>
       <w:r>
         <w:rPr>
@@ -953,7 +1113,7 @@
           <w:sz w:val="32"/>
           <w:szCs w:val="32"/>
         </w:rPr>
-        <w:t xml:space="preserve">Read Only </w:t>
+        <w:t xml:space="preserve">) </w:t>
       </w:r>
       <w:r>
         <w:rPr>
@@ -962,7 +1122,7 @@
           <w:szCs w:val="32"/>
           <w:cs/>
         </w:rPr>
-        <w:t xml:space="preserve">หรือสูงกว่าหรือไม่ แต่เนื่องจากในระบบใหม่สิทธ์การเข้าจัดการของแต่ละผลิตภัณฑ์มีความเป็นอิสระต่อกัน </w:t>
+        <w:t>ในหน้าเว็บแอพพลิเคชั่น</w:t>
       </w:r>
       <w:r>
         <w:rPr>
@@ -971,35 +1131,87 @@
           <w:szCs w:val="32"/>
           <w:cs/>
         </w:rPr>
-        <w:t>ทำให้การเข้าใช้งานระบบใหม่ จำเป็นต้องคำนึงถึงผลิตภัณฑ์ด้วย</w:t>
-      </w:r>
-    </w:p>
-    <w:p>
-      <w:pPr>
-        <w:spacing w:after="0" w:line="240" w:lineRule="auto"/>
-        <w:ind w:firstLine="720"/>
-        <w:rPr>
-          <w:rFonts w:ascii="TH SarabunPSK" w:hAnsi="TH SarabunPSK" w:cs="TH SarabunPSK"/>
-          <w:sz w:val="32"/>
-          <w:szCs w:val="32"/>
-        </w:rPr>
-      </w:pPr>
-      <w:r>
-        <w:rPr>
-          <w:rFonts w:ascii="TH SarabunPSK" w:hAnsi="TH SarabunPSK" w:cs="TH SarabunPSK"/>
-          <w:sz w:val="32"/>
-          <w:szCs w:val="32"/>
-        </w:rPr>
-        <w:t xml:space="preserve">4) </w:t>
+        <w:t xml:space="preserve">ส่วนของ </w:t>
       </w:r>
       <w:r>
         <w:rPr>
+          <w:rFonts w:ascii="TH SarabunPSK" w:hAnsi="TH SarabunPSK" w:cs="TH SarabunPSK"/>
+          <w:sz w:val="32"/>
+          <w:szCs w:val="32"/>
+        </w:rPr>
+        <w:t xml:space="preserve">Back Office </w:t>
+      </w:r>
+      <w:r>
+        <w:rPr>
           <w:rFonts w:ascii="TH SarabunPSK" w:hAnsi="TH SarabunPSK" w:cs="TH SarabunPSK" w:hint="cs"/>
           <w:sz w:val="32"/>
           <w:szCs w:val="32"/>
           <w:cs/>
         </w:rPr>
-        <w:t>ในหน้าเว็บแอพพลิเคชั่นบางส่วน ยังคงมีปัญหาอยู่ การทำงานไม่เป็นไปตามความต้องการของผู้ใช้งาน</w:t>
+        <w:t>บางหัวข้อ</w:t>
+      </w:r>
+      <w:r>
+        <w:rPr>
+          <w:rFonts w:ascii="TH SarabunPSK" w:hAnsi="TH SarabunPSK" w:cs="TH SarabunPSK" w:hint="cs"/>
+          <w:sz w:val="32"/>
+          <w:szCs w:val="32"/>
+          <w:cs/>
+        </w:rPr>
+        <w:t>จะ</w:t>
+      </w:r>
+      <w:r>
+        <w:rPr>
+          <w:rFonts w:ascii="TH SarabunPSK" w:hAnsi="TH SarabunPSK" w:cs="TH SarabunPSK" w:hint="cs"/>
+          <w:sz w:val="32"/>
+          <w:szCs w:val="32"/>
+          <w:cs/>
+        </w:rPr>
+        <w:t>มี</w:t>
+      </w:r>
+      <w:r>
+        <w:rPr>
+          <w:rFonts w:ascii="TH SarabunPSK" w:hAnsi="TH SarabunPSK" w:cs="TH SarabunPSK" w:hint="cs"/>
+          <w:sz w:val="32"/>
+          <w:szCs w:val="32"/>
+          <w:cs/>
+        </w:rPr>
+        <w:t>ปัญหา</w:t>
+      </w:r>
+      <w:r>
+        <w:rPr>
+          <w:rFonts w:ascii="TH SarabunPSK" w:hAnsi="TH SarabunPSK" w:cs="TH SarabunPSK" w:hint="cs"/>
+          <w:sz w:val="32"/>
+          <w:szCs w:val="32"/>
+          <w:cs/>
+        </w:rPr>
+        <w:t xml:space="preserve"> เพราะไม่มีสิ่ง</w:t>
+      </w:r>
+      <w:r>
+        <w:rPr>
+          <w:rFonts w:ascii="TH SarabunPSK" w:hAnsi="TH SarabunPSK" w:cs="TH SarabunPSK" w:hint="cs"/>
+          <w:sz w:val="32"/>
+          <w:szCs w:val="32"/>
+          <w:cs/>
+        </w:rPr>
+        <w:t>ที่จะ</w:t>
+      </w:r>
+      <w:r>
+        <w:rPr>
+          <w:rFonts w:ascii="TH SarabunPSK" w:hAnsi="TH SarabunPSK" w:cs="TH SarabunPSK" w:hint="cs"/>
+          <w:sz w:val="32"/>
+          <w:szCs w:val="32"/>
+          <w:cs/>
+        </w:rPr>
+        <w:t xml:space="preserve">สามารถแยกข้อมูลของแต่ละผลิตภัณฑ์ออกจากกันได้ </w:t>
+      </w:r>
+      <w:r>
+        <w:rPr>
+          <w:rFonts w:ascii="TH SarabunPSK" w:hAnsi="TH SarabunPSK" w:cs="TH SarabunPSK" w:hint="cs"/>
+          <w:sz w:val="32"/>
+          <w:szCs w:val="32"/>
+          <w:cs/>
+        </w:rPr>
+        <w:t>ทำให้ตารางข้อมูลที่แสดง ไม่ตรงตามสิทธ์การใช้งานของพนักงาน</w:t>
       </w:r>
       <w:bookmarkStart w:id="0" w:name="_GoBack"/>
       <w:bookmarkEnd w:id="0"/>
@@ -1028,36 +1240,6 @@
         <w:spacing w:after="0" w:line="240" w:lineRule="auto"/>
         <w:rPr>
           <w:rFonts w:ascii="TH SarabunPSK" w:hAnsi="TH SarabunPSK" w:cs="TH SarabunPSK"/>
-          <w:sz w:val="32"/>
-          <w:szCs w:val="32"/>
-        </w:rPr>
-      </w:pPr>
-    </w:p>
-    <w:p>
-      <w:pPr>
-        <w:spacing w:after="0" w:line="240" w:lineRule="auto"/>
-        <w:rPr>
-          <w:rFonts w:ascii="TH SarabunPSK" w:hAnsi="TH SarabunPSK" w:cs="TH SarabunPSK"/>
-          <w:sz w:val="32"/>
-          <w:szCs w:val="32"/>
-        </w:rPr>
-      </w:pPr>
-    </w:p>
-    <w:p>
-      <w:pPr>
-        <w:spacing w:after="0" w:line="240" w:lineRule="auto"/>
-        <w:rPr>
-          <w:rFonts w:ascii="TH SarabunPSK" w:hAnsi="TH SarabunPSK" w:cs="TH SarabunPSK"/>
-          <w:sz w:val="32"/>
-          <w:szCs w:val="32"/>
-        </w:rPr>
-      </w:pPr>
-    </w:p>
-    <w:p>
-      <w:pPr>
-        <w:spacing w:after="0" w:line="240" w:lineRule="auto"/>
-        <w:rPr>
-          <w:rFonts w:ascii="TH SarabunPSK" w:hAnsi="TH SarabunPSK" w:cs="TH SarabunPSK"/>
           <w:b/>
           <w:bCs/>
           <w:sz w:val="36"/>
@@ -1104,15 +1286,15 @@
           <w:cs/>
         </w:rPr>
         <w:tab/>
-        <w:t xml:space="preserve">3.3.1) การ </w:t>
       </w:r>
       <w:r>
         <w:rPr>
-          <w:rFonts w:ascii="TH SarabunPSK" w:hAnsi="TH SarabunPSK" w:cs="TH SarabunPSK"/>
-          <w:sz w:val="32"/>
-          <w:szCs w:val="32"/>
-        </w:rPr>
-        <w:t xml:space="preserve">Register </w:t>
+          <w:rFonts w:ascii="TH SarabunPSK" w:hAnsi="TH SarabunPSK" w:cs="TH SarabunPSK" w:hint="cs"/>
+          <w:sz w:val="32"/>
+          <w:szCs w:val="32"/>
+          <w:cs/>
+        </w:rPr>
+        <w:t xml:space="preserve">จากขั้นตอนการวิเคราะห์ระบบข้างต้น </w:t>
       </w:r>
       <w:r>
         <w:rPr>
@@ -1121,7 +1303,50 @@
           <w:szCs w:val="32"/>
           <w:cs/>
         </w:rPr>
-        <w:t>ของผลิตภัณฑ์</w:t>
+        <w:t>สามารถเขียน</w:t>
+      </w:r>
+      <w:r>
+        <w:rPr>
+          <w:rFonts w:ascii="TH SarabunPSK" w:hAnsi="TH SarabunPSK" w:cs="TH SarabunPSK" w:hint="cs"/>
+          <w:sz w:val="32"/>
+          <w:szCs w:val="32"/>
+          <w:cs/>
+        </w:rPr>
+        <w:t xml:space="preserve"> </w:t>
+      </w:r>
+      <w:r>
+        <w:rPr>
+          <w:rFonts w:ascii="TH SarabunPSK" w:hAnsi="TH SarabunPSK" w:cs="TH SarabunPSK"/>
+          <w:sz w:val="32"/>
+          <w:szCs w:val="32"/>
+        </w:rPr>
+        <w:t>Data Flow</w:t>
+      </w:r>
+      <w:r>
+        <w:rPr>
+          <w:rFonts w:ascii="TH SarabunPSK" w:hAnsi="TH SarabunPSK" w:cs="TH SarabunPSK"/>
+          <w:sz w:val="32"/>
+          <w:szCs w:val="32"/>
+        </w:rPr>
+        <w:t xml:space="preserve"> Diagram </w:t>
+      </w:r>
+      <w:r>
+        <w:rPr>
+          <w:rFonts w:ascii="TH SarabunPSK" w:hAnsi="TH SarabunPSK" w:cs="TH SarabunPSK" w:hint="cs"/>
+          <w:sz w:val="32"/>
+          <w:szCs w:val="32"/>
+          <w:cs/>
+        </w:rPr>
+        <w:t>ได้</w:t>
+      </w:r>
+      <w:r>
+        <w:rPr>
+          <w:rFonts w:ascii="TH SarabunPSK" w:hAnsi="TH SarabunPSK" w:cs="TH SarabunPSK" w:hint="cs"/>
+          <w:sz w:val="32"/>
+          <w:szCs w:val="32"/>
+          <w:cs/>
+        </w:rPr>
+        <w:t>ดังนี้</w:t>
       </w:r>
     </w:p>
     <w:p>
@@ -1133,152 +1358,65 @@
           <w:szCs w:val="32"/>
         </w:rPr>
       </w:pPr>
+    </w:p>
+    <w:p>
+      <w:pPr>
+        <w:spacing w:after="0" w:line="240" w:lineRule="auto"/>
+        <w:rPr>
+          <w:rFonts w:ascii="TH SarabunPSK" w:hAnsi="TH SarabunPSK" w:cs="TH SarabunPSK"/>
+          <w:sz w:val="32"/>
+          <w:szCs w:val="32"/>
+        </w:rPr>
+      </w:pPr>
+    </w:p>
+    <w:p>
+      <w:pPr>
+        <w:spacing w:after="0" w:line="240" w:lineRule="auto"/>
+        <w:rPr>
+          <w:rFonts w:ascii="TH SarabunPSK" w:hAnsi="TH SarabunPSK" w:cs="TH SarabunPSK"/>
+          <w:sz w:val="32"/>
+          <w:szCs w:val="32"/>
+        </w:rPr>
+      </w:pPr>
+    </w:p>
+    <w:p>
+      <w:pPr>
+        <w:spacing w:after="0" w:line="240" w:lineRule="auto"/>
+        <w:jc w:val="center"/>
+        <w:rPr>
+          <w:rFonts w:ascii="TH SarabunPSK" w:hAnsi="TH SarabunPSK" w:cs="TH SarabunPSK" w:hint="cs"/>
+          <w:sz w:val="32"/>
+          <w:szCs w:val="32"/>
+          <w:cs/>
+        </w:rPr>
+      </w:pPr>
       <w:r>
         <w:rPr>
           <w:rFonts w:ascii="TH SarabunPSK" w:hAnsi="TH SarabunPSK" w:cs="TH SarabunPSK" w:hint="cs"/>
+          <w:b/>
+          <w:bCs/>
           <w:sz w:val="32"/>
           <w:szCs w:val="32"/>
           <w:cs/>
         </w:rPr>
-        <w:tab/>
+        <w:t xml:space="preserve">รูปที่ 3.1 </w:t>
       </w:r>
       <w:r>
         <w:rPr>
-          <w:rFonts w:ascii="TH SarabunPSK" w:hAnsi="TH SarabunPSK" w:cs="TH SarabunPSK" w:hint="cs"/>
-          <w:sz w:val="32"/>
-          <w:szCs w:val="32"/>
-          <w:cs/>
-        </w:rPr>
-        <w:t xml:space="preserve">ในส่วนของการ </w:t>
+          <w:rFonts w:ascii="TH SarabunPSK" w:hAnsi="TH SarabunPSK" w:cs="TH SarabunPSK"/>
+          <w:sz w:val="32"/>
+          <w:szCs w:val="32"/>
+        </w:rPr>
+        <w:t xml:space="preserve">Context Diagram </w:t>
       </w:r>
       <w:r>
         <w:rPr>
-          <w:rFonts w:ascii="TH SarabunPSK" w:hAnsi="TH SarabunPSK" w:cs="TH SarabunPSK"/>
-          <w:sz w:val="32"/>
-          <w:szCs w:val="32"/>
-        </w:rPr>
-        <w:t xml:space="preserve">Register </w:t>
-      </w:r>
-      <w:r>
-        <w:rPr>
           <w:rFonts w:ascii="TH SarabunPSK" w:hAnsi="TH SarabunPSK" w:cs="TH SarabunPSK" w:hint="cs"/>
           <w:sz w:val="32"/>
           <w:szCs w:val="32"/>
           <w:cs/>
         </w:rPr>
-        <w:t xml:space="preserve">คือ การนำข้อมูลจากเครื่อง </w:t>
-      </w:r>
-      <w:r>
-        <w:rPr>
-          <w:rFonts w:ascii="TH SarabunPSK" w:hAnsi="TH SarabunPSK" w:cs="TH SarabunPSK"/>
-          <w:sz w:val="32"/>
-          <w:szCs w:val="32"/>
-        </w:rPr>
-        <w:t xml:space="preserve">Client </w:t>
-      </w:r>
-      <w:r>
-        <w:rPr>
-          <w:rFonts w:ascii="TH SarabunPSK" w:hAnsi="TH SarabunPSK" w:cs="TH SarabunPSK" w:hint="cs"/>
-          <w:sz w:val="32"/>
-          <w:szCs w:val="32"/>
-          <w:cs/>
-        </w:rPr>
-        <w:t xml:space="preserve">มาเก็บลงในฐานข้อมูล โดย </w:t>
-      </w:r>
-      <w:r>
-        <w:rPr>
-          <w:rFonts w:ascii="TH SarabunPSK" w:hAnsi="TH SarabunPSK" w:cs="TH SarabunPSK"/>
-          <w:sz w:val="32"/>
-          <w:szCs w:val="32"/>
-        </w:rPr>
-        <w:t xml:space="preserve">Client </w:t>
-      </w:r>
-      <w:r>
-        <w:rPr>
-          <w:rFonts w:ascii="TH SarabunPSK" w:hAnsi="TH SarabunPSK" w:cs="TH SarabunPSK" w:hint="cs"/>
-          <w:sz w:val="32"/>
-          <w:szCs w:val="32"/>
-          <w:cs/>
-        </w:rPr>
-        <w:t xml:space="preserve">สามารถเป็นได้ทั้ง </w:t>
-      </w:r>
-      <w:r>
-        <w:rPr>
-          <w:rFonts w:ascii="TH SarabunPSK" w:hAnsi="TH SarabunPSK" w:cs="TH SarabunPSK"/>
-          <w:sz w:val="32"/>
-          <w:szCs w:val="32"/>
-        </w:rPr>
-        <w:t xml:space="preserve">Customer </w:t>
-      </w:r>
-      <w:r>
-        <w:rPr>
-          <w:rFonts w:ascii="TH SarabunPSK" w:hAnsi="TH SarabunPSK" w:cs="TH SarabunPSK" w:hint="cs"/>
-          <w:sz w:val="32"/>
-          <w:szCs w:val="32"/>
-          <w:cs/>
-        </w:rPr>
-        <w:t xml:space="preserve">และ </w:t>
-      </w:r>
-      <w:r>
-        <w:rPr>
-          <w:rFonts w:ascii="TH SarabunPSK" w:hAnsi="TH SarabunPSK" w:cs="TH SarabunPSK"/>
-          <w:sz w:val="32"/>
-          <w:szCs w:val="32"/>
-        </w:rPr>
-        <w:t xml:space="preserve">Employee </w:t>
-      </w:r>
-      <w:r>
-        <w:rPr>
-          <w:rFonts w:ascii="TH SarabunPSK" w:hAnsi="TH SarabunPSK" w:cs="TH SarabunPSK" w:hint="cs"/>
-          <w:sz w:val="32"/>
-          <w:szCs w:val="32"/>
-          <w:cs/>
-        </w:rPr>
-        <w:t>สามารถเขียน</w:t>
-      </w:r>
-      <w:r>
-        <w:rPr>
-          <w:rFonts w:ascii="TH SarabunPSK" w:hAnsi="TH SarabunPSK" w:cs="TH SarabunPSK" w:hint="cs"/>
-          <w:sz w:val="32"/>
-          <w:szCs w:val="32"/>
-          <w:cs/>
-        </w:rPr>
-        <w:t xml:space="preserve"> </w:t>
-      </w:r>
-      <w:r>
-        <w:rPr>
-          <w:rFonts w:ascii="TH SarabunPSK" w:hAnsi="TH SarabunPSK" w:cs="TH SarabunPSK"/>
-          <w:sz w:val="32"/>
-          <w:szCs w:val="32"/>
-        </w:rPr>
-        <w:t xml:space="preserve">Data Floe Diagram </w:t>
-      </w:r>
-      <w:r>
-        <w:rPr>
-          <w:rFonts w:ascii="TH SarabunPSK" w:hAnsi="TH SarabunPSK" w:cs="TH SarabunPSK" w:hint="cs"/>
-          <w:sz w:val="32"/>
-          <w:szCs w:val="32"/>
-          <w:cs/>
-        </w:rPr>
-        <w:t>ได้</w:t>
-      </w:r>
-      <w:r>
-        <w:rPr>
-          <w:rFonts w:ascii="TH SarabunPSK" w:hAnsi="TH SarabunPSK" w:cs="TH SarabunPSK" w:hint="cs"/>
-          <w:sz w:val="32"/>
-          <w:szCs w:val="32"/>
-          <w:cs/>
-        </w:rPr>
-        <w:t>ดังนี้</w:t>
-      </w:r>
-      <w:r>
-        <w:rPr>
-          <w:rFonts w:ascii="TH SarabunPSK" w:hAnsi="TH SarabunPSK" w:cs="TH SarabunPSK" w:hint="cs"/>
-          <w:sz w:val="32"/>
-          <w:szCs w:val="32"/>
-          <w:cs/>
-        </w:rPr>
-        <w:tab/>
+        <w:t>ของระบบ</w:t>
       </w:r>
     </w:p>
     <w:p>
@@ -1290,103 +1428,92 @@
           <w:szCs w:val="32"/>
         </w:rPr>
       </w:pPr>
+    </w:p>
+    <w:p>
+      <w:pPr>
+        <w:spacing w:after="0" w:line="240" w:lineRule="auto"/>
+        <w:rPr>
+          <w:rFonts w:ascii="TH SarabunPSK" w:hAnsi="TH SarabunPSK" w:cs="TH SarabunPSK"/>
+          <w:sz w:val="32"/>
+          <w:szCs w:val="32"/>
+        </w:rPr>
+      </w:pPr>
       <w:r>
         <w:rPr>
           <w:rFonts w:ascii="TH SarabunPSK" w:hAnsi="TH SarabunPSK" w:cs="TH SarabunPSK" w:hint="cs"/>
-          <w:noProof/>
-          <w:sz w:val="32"/>
-          <w:szCs w:val="32"/>
-        </w:rPr>
-        <w:drawing>
-          <wp:inline distT="0" distB="0" distL="0" distR="0">
-            <wp:extent cx="5486400" cy="1670685"/>
-            <wp:effectExtent l="19050" t="0" r="0" b="0"/>
-            <wp:docPr id="1" name="Picture 0" descr="DFD level 0.jpg"/>
-            <wp:cNvGraphicFramePr>
-              <a:graphicFrameLocks xmlns:a="http://schemas.openxmlformats.org/drawingml/2006/main" noChangeAspect="1"/>
-            </wp:cNvGraphicFramePr>
-            <a:graphic xmlns:a="http://schemas.openxmlformats.org/drawingml/2006/main">
-              <a:graphicData uri="http://schemas.openxmlformats.org/drawingml/2006/picture">
-                <pic:pic xmlns:pic="http://schemas.openxmlformats.org/drawingml/2006/picture">
-                  <pic:nvPicPr>
-                    <pic:cNvPr id="0" name="DFD level 0.jpg"/>
-                    <pic:cNvPicPr/>
-                  </pic:nvPicPr>
-                  <pic:blipFill>
-                    <a:blip r:embed="rId6" cstate="print"/>
-                    <a:stretch>
-                      <a:fillRect/>
-                    </a:stretch>
-                  </pic:blipFill>
-                  <pic:spPr>
-                    <a:xfrm>
-                      <a:off x="0" y="0"/>
-                      <a:ext cx="5486400" cy="1670685"/>
-                    </a:xfrm>
-                    <a:prstGeom prst="rect">
-                      <a:avLst/>
-                    </a:prstGeom>
-                  </pic:spPr>
-                </pic:pic>
-              </a:graphicData>
-            </a:graphic>
-          </wp:inline>
-        </w:drawing>
+          <w:sz w:val="32"/>
+          <w:szCs w:val="32"/>
+          <w:cs/>
+        </w:rPr>
+        <w:tab/>
+        <w:t>จากรูปที่ 3.1 อธิบายได้คือ ระบบเดสก์ท็อป ดีพลอย</w:t>
+      </w:r>
+      <w:proofErr w:type="spellStart"/>
+      <w:r>
+        <w:rPr>
+          <w:rFonts w:ascii="TH SarabunPSK" w:hAnsi="TH SarabunPSK" w:cs="TH SarabunPSK" w:hint="cs"/>
+          <w:sz w:val="32"/>
+          <w:szCs w:val="32"/>
+          <w:cs/>
+        </w:rPr>
+        <w:t>เมนท์พอทัล</w:t>
+      </w:r>
+      <w:proofErr w:type="spellEnd"/>
+      <w:r>
+        <w:rPr>
+          <w:rFonts w:ascii="TH SarabunPSK" w:hAnsi="TH SarabunPSK" w:cs="TH SarabunPSK" w:hint="cs"/>
+          <w:sz w:val="32"/>
+          <w:szCs w:val="32"/>
+          <w:cs/>
+        </w:rPr>
+        <w:t xml:space="preserve"> เป็นระบบที่คอยจัดการกับผลิตภัณฑ์ของบริษัท จะมีผู้มีส่วนร่วม 2 กลุ่ม คือ พนักงาน</w:t>
+      </w:r>
+      <w:r>
+        <w:rPr>
+          <w:rFonts w:ascii="TH SarabunPSK" w:hAnsi="TH SarabunPSK" w:cs="TH SarabunPSK"/>
+          <w:sz w:val="32"/>
+          <w:szCs w:val="32"/>
+        </w:rPr>
+        <w:t>(Employee)</w:t>
+      </w:r>
+      <w:r>
+        <w:rPr>
+          <w:rFonts w:ascii="TH SarabunPSK" w:hAnsi="TH SarabunPSK" w:cs="TH SarabunPSK"/>
+          <w:sz w:val="32"/>
+          <w:szCs w:val="32"/>
+        </w:rPr>
+        <w:t xml:space="preserve"> </w:t>
+      </w:r>
+      <w:r>
+        <w:rPr>
+          <w:rFonts w:ascii="TH SarabunPSK" w:hAnsi="TH SarabunPSK" w:cs="TH SarabunPSK" w:hint="cs"/>
+          <w:sz w:val="32"/>
+          <w:szCs w:val="32"/>
+          <w:cs/>
+        </w:rPr>
+        <w:t xml:space="preserve">และลูกค้า </w:t>
+      </w:r>
+      <w:r>
+        <w:rPr>
+          <w:rFonts w:ascii="TH SarabunPSK" w:hAnsi="TH SarabunPSK" w:cs="TH SarabunPSK"/>
+          <w:sz w:val="32"/>
+          <w:szCs w:val="32"/>
+        </w:rPr>
+        <w:t xml:space="preserve">(Client) </w:t>
+      </w:r>
+      <w:r>
+        <w:rPr>
+          <w:rFonts w:ascii="TH SarabunPSK" w:hAnsi="TH SarabunPSK" w:cs="TH SarabunPSK" w:hint="cs"/>
+          <w:sz w:val="32"/>
+          <w:szCs w:val="32"/>
+          <w:cs/>
+        </w:rPr>
+        <w:t xml:space="preserve">โดยพนักงานเมื่อจะเข้าใช้งานโปรแกรมต้องใช้รหัสประจำตัวในการเข้าใช้งาน </w:t>
       </w:r>
     </w:p>
     <w:p>
       <w:pPr>
         <w:spacing w:after="0" w:line="240" w:lineRule="auto"/>
-        <w:jc w:val="center"/>
-        <w:rPr>
-          <w:rFonts w:ascii="TH SarabunPSK" w:hAnsi="TH SarabunPSK" w:cs="TH SarabunPSK"/>
-          <w:sz w:val="32"/>
-          <w:szCs w:val="32"/>
-          <w:cs/>
-        </w:rPr>
-      </w:pPr>
-      <w:r>
-        <w:rPr>
-          <w:rFonts w:ascii="TH SarabunPSK" w:hAnsi="TH SarabunPSK" w:cs="TH SarabunPSK" w:hint="cs"/>
-          <w:b/>
-          <w:bCs/>
-          <w:sz w:val="32"/>
-          <w:szCs w:val="32"/>
-          <w:cs/>
-        </w:rPr>
-        <w:t>รูปที่ 3.1</w:t>
-      </w:r>
-      <w:r>
-        <w:rPr>
-          <w:rFonts w:ascii="TH SarabunPSK" w:hAnsi="TH SarabunPSK" w:cs="TH SarabunPSK"/>
-          <w:b/>
-          <w:bCs/>
-          <w:sz w:val="32"/>
-          <w:szCs w:val="32"/>
-        </w:rPr>
-        <w:t xml:space="preserve"> </w:t>
-      </w:r>
-      <w:r>
-        <w:rPr>
-          <w:rFonts w:ascii="TH SarabunPSK" w:hAnsi="TH SarabunPSK" w:cs="TH SarabunPSK"/>
-          <w:sz w:val="32"/>
-          <w:szCs w:val="32"/>
-        </w:rPr>
-        <w:t xml:space="preserve">Data Flow Diagram </w:t>
-      </w:r>
-      <w:r>
-        <w:rPr>
-          <w:rFonts w:ascii="TH SarabunPSK" w:hAnsi="TH SarabunPSK" w:cs="TH SarabunPSK" w:hint="cs"/>
-          <w:sz w:val="32"/>
-          <w:szCs w:val="32"/>
-          <w:cs/>
-        </w:rPr>
-        <w:t>ภาพรวมของระบบ</w:t>
-      </w:r>
-    </w:p>
-    <w:p>
-      <w:pPr>
-        <w:spacing w:after="0" w:line="240" w:lineRule="auto"/>
         <w:rPr>
           <w:rFonts w:ascii="TH SarabunPSK" w:hAnsi="TH SarabunPSK" w:cs="TH SarabunPSK"/>
           <w:sz w:val="32"/>
@@ -1548,7 +1675,7 @@
       <w:pPr>
         <w:spacing w:after="0" w:line="240" w:lineRule="auto"/>
         <w:rPr>
-          <w:rFonts w:ascii="TH SarabunPSK" w:hAnsi="TH SarabunPSK" w:cs="TH SarabunPSK"/>
+          <w:rFonts w:ascii="TH SarabunPSK" w:hAnsi="TH SarabunPSK" w:cs="TH SarabunPSK" w:hint="cs"/>
           <w:sz w:val="32"/>
           <w:szCs w:val="32"/>
         </w:rPr>
@@ -1558,7 +1685,7 @@
       <w:pPr>
         <w:spacing w:after="0" w:line="240" w:lineRule="auto"/>
         <w:rPr>
-          <w:rFonts w:ascii="TH SarabunPSK" w:hAnsi="TH SarabunPSK" w:cs="TH SarabunPSK"/>
+          <w:rFonts w:ascii="TH SarabunPSK" w:hAnsi="TH SarabunPSK" w:cs="TH SarabunPSK" w:hint="cs"/>
           <w:sz w:val="32"/>
           <w:szCs w:val="32"/>
         </w:rPr>
@@ -1568,7 +1695,7 @@
       <w:pPr>
         <w:spacing w:after="0" w:line="240" w:lineRule="auto"/>
         <w:rPr>
-          <w:rFonts w:ascii="TH SarabunPSK" w:hAnsi="TH SarabunPSK" w:cs="TH SarabunPSK"/>
+          <w:rFonts w:ascii="TH SarabunPSK" w:hAnsi="TH SarabunPSK" w:cs="TH SarabunPSK" w:hint="cs"/>
           <w:sz w:val="32"/>
           <w:szCs w:val="32"/>
         </w:rPr>
@@ -1578,47 +1705,7 @@
       <w:pPr>
         <w:spacing w:after="0" w:line="240" w:lineRule="auto"/>
         <w:rPr>
-          <w:rFonts w:ascii="TH SarabunPSK" w:hAnsi="TH SarabunPSK" w:cs="TH SarabunPSK"/>
-          <w:sz w:val="32"/>
-          <w:szCs w:val="32"/>
-        </w:rPr>
-      </w:pPr>
-    </w:p>
-    <w:p>
-      <w:pPr>
-        <w:spacing w:after="0" w:line="240" w:lineRule="auto"/>
-        <w:rPr>
-          <w:rFonts w:ascii="TH SarabunPSK" w:hAnsi="TH SarabunPSK" w:cs="TH SarabunPSK"/>
-          <w:sz w:val="32"/>
-          <w:szCs w:val="32"/>
-        </w:rPr>
-      </w:pPr>
-    </w:p>
-    <w:p>
-      <w:pPr>
-        <w:spacing w:after="0" w:line="240" w:lineRule="auto"/>
-        <w:rPr>
-          <w:rFonts w:ascii="TH SarabunPSK" w:hAnsi="TH SarabunPSK" w:cs="TH SarabunPSK"/>
-          <w:sz w:val="32"/>
-          <w:szCs w:val="32"/>
-        </w:rPr>
-      </w:pPr>
-    </w:p>
-    <w:p>
-      <w:pPr>
-        <w:spacing w:after="0" w:line="240" w:lineRule="auto"/>
-        <w:rPr>
-          <w:rFonts w:ascii="TH SarabunPSK" w:hAnsi="TH SarabunPSK" w:cs="TH SarabunPSK"/>
-          <w:sz w:val="32"/>
-          <w:szCs w:val="32"/>
-        </w:rPr>
-      </w:pPr>
-    </w:p>
-    <w:p>
-      <w:pPr>
-        <w:spacing w:after="0" w:line="240" w:lineRule="auto"/>
-        <w:rPr>
-          <w:rFonts w:ascii="TH SarabunPSK" w:hAnsi="TH SarabunPSK" w:cs="TH SarabunPSK"/>
+          <w:rFonts w:ascii="TH SarabunPSK" w:hAnsi="TH SarabunPSK" w:cs="TH SarabunPSK" w:hint="cs"/>
           <w:sz w:val="32"/>
           <w:szCs w:val="32"/>
         </w:rPr>
@@ -1717,7 +1804,7 @@
       <w:tblPr>
         <w:tblStyle w:val="TableGrid"/>
         <w:tblW w:w="0" w:type="auto"/>
-        <w:tblLook w:val="04A0" w:firstRow="1" w:lastRow="0" w:firstColumn="1" w:lastColumn="0" w:noHBand="0" w:noVBand="1"/>
+        <w:tblLook w:val="04A0"/>
       </w:tblPr>
       <w:tblGrid>
         <w:gridCol w:w="918"/>
@@ -1816,7 +1903,7 @@
             <w:pPr>
               <w:jc w:val="center"/>
               <w:rPr>
-                <w:rFonts w:ascii="TH SarabunPSK" w:eastAsia="Times New Roman" w:hAnsi="TH SarabunPSK" w:cs="TH SarabunPSK" w:hint="cs"/>
+                <w:rFonts w:ascii="TH SarabunPSK" w:eastAsia="Times New Roman" w:hAnsi="TH SarabunPSK" w:cs="TH SarabunPSK"/>
                 <w:sz w:val="32"/>
                 <w:szCs w:val="32"/>
                 <w:cs/>
@@ -2341,7 +2428,7 @@
             <w:pPr>
               <w:jc w:val="center"/>
               <w:rPr>
-                <w:rFonts w:ascii="TH SarabunPSK" w:eastAsia="Times New Roman" w:hAnsi="TH SarabunPSK" w:cs="TH SarabunPSK" w:hint="cs"/>
+                <w:rFonts w:ascii="TH SarabunPSK" w:eastAsia="Times New Roman" w:hAnsi="TH SarabunPSK" w:cs="TH SarabunPSK"/>
                 <w:sz w:val="32"/>
                 <w:szCs w:val="32"/>
               </w:rPr>
@@ -2467,7 +2554,7 @@
             <w:pPr>
               <w:jc w:val="center"/>
               <w:rPr>
-                <w:rFonts w:ascii="TH SarabunPSK" w:eastAsia="Times New Roman" w:hAnsi="TH SarabunPSK" w:cs="TH SarabunPSK" w:hint="cs"/>
+                <w:rFonts w:ascii="TH SarabunPSK" w:eastAsia="Times New Roman" w:hAnsi="TH SarabunPSK" w:cs="TH SarabunPSK"/>
                 <w:sz w:val="32"/>
                 <w:szCs w:val="32"/>
               </w:rPr>
@@ -2720,7 +2807,7 @@
             <w:pPr>
               <w:jc w:val="center"/>
               <w:rPr>
-                <w:rFonts w:ascii="TH SarabunPSK" w:eastAsia="Times New Roman" w:hAnsi="TH SarabunPSK" w:cs="TH SarabunPSK" w:hint="cs"/>
+                <w:rFonts w:ascii="TH SarabunPSK" w:eastAsia="Times New Roman" w:hAnsi="TH SarabunPSK" w:cs="TH SarabunPSK"/>
                 <w:sz w:val="32"/>
                 <w:szCs w:val="32"/>
                 <w:cs/>
@@ -2847,7 +2934,7 @@
             <w:pPr>
               <w:jc w:val="center"/>
               <w:rPr>
-                <w:rFonts w:ascii="TH SarabunPSK" w:eastAsia="Times New Roman" w:hAnsi="TH SarabunPSK" w:cs="TH SarabunPSK" w:hint="cs"/>
+                <w:rFonts w:ascii="TH SarabunPSK" w:eastAsia="Times New Roman" w:hAnsi="TH SarabunPSK" w:cs="TH SarabunPSK"/>
                 <w:sz w:val="32"/>
                 <w:szCs w:val="32"/>
               </w:rPr>
@@ -2973,7 +3060,7 @@
             <w:pPr>
               <w:jc w:val="center"/>
               <w:rPr>
-                <w:rFonts w:ascii="TH SarabunPSK" w:eastAsia="Times New Roman" w:hAnsi="TH SarabunPSK" w:cs="TH SarabunPSK" w:hint="cs"/>
+                <w:rFonts w:ascii="TH SarabunPSK" w:eastAsia="Times New Roman" w:hAnsi="TH SarabunPSK" w:cs="TH SarabunPSK"/>
                 <w:sz w:val="32"/>
                 <w:szCs w:val="32"/>
               </w:rPr>
@@ -4852,7 +4939,6 @@
                 <w:sz w:val="32"/>
                 <w:szCs w:val="32"/>
               </w:rPr>
-              <w:lastRenderedPageBreak/>
               <w:t>25</w:t>
             </w:r>
           </w:p>
@@ -5485,6 +5571,7 @@
                 <w:sz w:val="32"/>
                 <w:szCs w:val="32"/>
               </w:rPr>
+              <w:lastRenderedPageBreak/>
               <w:t>30</w:t>
             </w:r>
           </w:p>
@@ -5765,7 +5852,7 @@
       <w:tblPr>
         <w:tblStyle w:val="TableGrid"/>
         <w:tblW w:w="0" w:type="auto"/>
-        <w:tblLook w:val="04A0" w:firstRow="1" w:lastRow="0" w:firstColumn="1" w:lastColumn="0" w:noHBand="0" w:noVBand="1"/>
+        <w:tblLook w:val="04A0"/>
       </w:tblPr>
       <w:tblGrid>
         <w:gridCol w:w="865"/>
@@ -5866,7 +5953,7 @@
             <w:pPr>
               <w:jc w:val="center"/>
               <w:rPr>
-                <w:rFonts w:ascii="TH SarabunPSK" w:eastAsia="Times New Roman" w:hAnsi="TH SarabunPSK" w:cs="TH SarabunPSK" w:hint="cs"/>
+                <w:rFonts w:ascii="TH SarabunPSK" w:eastAsia="Times New Roman" w:hAnsi="TH SarabunPSK" w:cs="TH SarabunPSK"/>
                 <w:sz w:val="32"/>
                 <w:szCs w:val="32"/>
                 <w:cs/>
@@ -8540,7 +8627,7 @@
       <w:tblPr>
         <w:tblStyle w:val="TableGrid"/>
         <w:tblW w:w="0" w:type="auto"/>
-        <w:tblLook w:val="04A0" w:firstRow="1" w:lastRow="0" w:firstColumn="1" w:lastColumn="0" w:noHBand="0" w:noVBand="1"/>
+        <w:tblLook w:val="04A0"/>
       </w:tblPr>
       <w:tblGrid>
         <w:gridCol w:w="875"/>
@@ -8641,7 +8728,7 @@
             <w:pPr>
               <w:jc w:val="center"/>
               <w:rPr>
-                <w:rFonts w:ascii="TH SarabunPSK" w:eastAsia="Times New Roman" w:hAnsi="TH SarabunPSK" w:cs="TH SarabunPSK" w:hint="cs"/>
+                <w:rFonts w:ascii="TH SarabunPSK" w:eastAsia="Times New Roman" w:hAnsi="TH SarabunPSK" w:cs="TH SarabunPSK"/>
                 <w:sz w:val="32"/>
                 <w:szCs w:val="32"/>
                 <w:cs/>
@@ -10049,7 +10136,7 @@
       <w:tblPr>
         <w:tblStyle w:val="TableGrid"/>
         <w:tblW w:w="0" w:type="auto"/>
-        <w:tblLook w:val="04A0" w:firstRow="1" w:lastRow="0" w:firstColumn="1" w:lastColumn="0" w:noHBand="0" w:noVBand="1"/>
+        <w:tblLook w:val="04A0"/>
       </w:tblPr>
       <w:tblGrid>
         <w:gridCol w:w="870"/>
@@ -10068,7 +10155,6 @@
               <w:pStyle w:val="Default"/>
               <w:jc w:val="center"/>
               <w:rPr>
-                <w:rFonts w:hint="cs"/>
                 <w:sz w:val="32"/>
                 <w:szCs w:val="32"/>
                 <w:cs/>
@@ -10152,7 +10238,7 @@
             <w:pPr>
               <w:jc w:val="center"/>
               <w:rPr>
-                <w:rFonts w:ascii="TH SarabunPSK" w:eastAsia="Times New Roman" w:hAnsi="TH SarabunPSK" w:cs="TH SarabunPSK" w:hint="cs"/>
+                <w:rFonts w:ascii="TH SarabunPSK" w:eastAsia="Times New Roman" w:hAnsi="TH SarabunPSK" w:cs="TH SarabunPSK"/>
                 <w:sz w:val="32"/>
                 <w:szCs w:val="32"/>
                 <w:cs/>
@@ -11397,7 +11483,7 @@
       <w:tblPr>
         <w:tblStyle w:val="TableGrid"/>
         <w:tblW w:w="0" w:type="auto"/>
-        <w:tblLook w:val="04A0" w:firstRow="1" w:lastRow="0" w:firstColumn="1" w:lastColumn="0" w:noHBand="0" w:noVBand="1"/>
+        <w:tblLook w:val="04A0"/>
       </w:tblPr>
       <w:tblGrid>
         <w:gridCol w:w="1098"/>
@@ -11498,7 +11584,7 @@
             <w:pPr>
               <w:jc w:val="center"/>
               <w:rPr>
-                <w:rFonts w:ascii="TH SarabunPSK" w:eastAsia="Times New Roman" w:hAnsi="TH SarabunPSK" w:cs="TH SarabunPSK" w:hint="cs"/>
+                <w:rFonts w:ascii="TH SarabunPSK" w:eastAsia="Times New Roman" w:hAnsi="TH SarabunPSK" w:cs="TH SarabunPSK"/>
                 <w:sz w:val="32"/>
                 <w:szCs w:val="32"/>
                 <w:cs/>
@@ -13045,7 +13131,7 @@
       <w:tblPr>
         <w:tblStyle w:val="TableGrid"/>
         <w:tblW w:w="0" w:type="auto"/>
-        <w:tblLook w:val="04A0" w:firstRow="1" w:lastRow="0" w:firstColumn="1" w:lastColumn="0" w:noHBand="0" w:noVBand="1"/>
+        <w:tblLook w:val="04A0"/>
       </w:tblPr>
       <w:tblGrid>
         <w:gridCol w:w="1098"/>
@@ -13842,7 +13928,7 @@
       <w:tblPr>
         <w:tblStyle w:val="TableGrid"/>
         <w:tblW w:w="0" w:type="auto"/>
-        <w:tblLook w:val="04A0" w:firstRow="1" w:lastRow="0" w:firstColumn="1" w:lastColumn="0" w:noHBand="0" w:noVBand="1"/>
+        <w:tblLook w:val="04A0"/>
       </w:tblPr>
       <w:tblGrid>
         <w:gridCol w:w="1098"/>
@@ -13861,7 +13947,6 @@
               <w:pStyle w:val="Default"/>
               <w:jc w:val="center"/>
               <w:rPr>
-                <w:rFonts w:hint="cs"/>
                 <w:sz w:val="32"/>
                 <w:szCs w:val="32"/>
                 <w:cs/>
@@ -13944,7 +14029,7 @@
             <w:pPr>
               <w:jc w:val="center"/>
               <w:rPr>
-                <w:rFonts w:ascii="TH SarabunPSK" w:eastAsia="Times New Roman" w:hAnsi="TH SarabunPSK" w:cs="TH SarabunPSK" w:hint="cs"/>
+                <w:rFonts w:ascii="TH SarabunPSK" w:eastAsia="Times New Roman" w:hAnsi="TH SarabunPSK" w:cs="TH SarabunPSK"/>
                 <w:sz w:val="32"/>
                 <w:szCs w:val="32"/>
                 <w:cs/>
@@ -14232,7 +14317,6 @@
                 <w:sz w:val="32"/>
                 <w:szCs w:val="32"/>
               </w:rPr>
-              <w:lastRenderedPageBreak/>
               <w:t>3</w:t>
             </w:r>
           </w:p>
@@ -14542,7 +14626,7 @@
       <w:tblPr>
         <w:tblStyle w:val="TableGrid"/>
         <w:tblW w:w="0" w:type="auto"/>
-        <w:tblLook w:val="04A0" w:firstRow="1" w:lastRow="0" w:firstColumn="1" w:lastColumn="0" w:noHBand="0" w:noVBand="1"/>
+        <w:tblLook w:val="04A0"/>
       </w:tblPr>
       <w:tblGrid>
         <w:gridCol w:w="940"/>
@@ -14643,7 +14727,7 @@
             <w:pPr>
               <w:jc w:val="center"/>
               <w:rPr>
-                <w:rFonts w:ascii="TH SarabunPSK" w:eastAsia="Times New Roman" w:hAnsi="TH SarabunPSK" w:cs="TH SarabunPSK" w:hint="cs"/>
+                <w:rFonts w:ascii="TH SarabunPSK" w:eastAsia="Times New Roman" w:hAnsi="TH SarabunPSK" w:cs="TH SarabunPSK"/>
                 <w:sz w:val="32"/>
                 <w:szCs w:val="32"/>
                 <w:cs/>
@@ -15113,7 +15197,7 @@
       <w:tblPr>
         <w:tblStyle w:val="TableGrid"/>
         <w:tblW w:w="0" w:type="auto"/>
-        <w:tblLook w:val="04A0" w:firstRow="1" w:lastRow="0" w:firstColumn="1" w:lastColumn="0" w:noHBand="0" w:noVBand="1"/>
+        <w:tblLook w:val="04A0"/>
       </w:tblPr>
       <w:tblGrid>
         <w:gridCol w:w="938"/>
@@ -16087,7 +16171,7 @@
 </file>
 
 <file path=word/numbering.xml><?xml version="1.0" encoding="utf-8"?>
-<w:numbering xmlns:wpc="http://schemas.microsoft.com/office/word/2010/wordprocessingCanvas" xmlns:mc="http://schemas.openxmlformats.org/markup-compatibility/2006" xmlns:o="urn:schemas-microsoft-com:office:office" xmlns:r="http://schemas.openxmlformats.org/officeDocument/2006/relationships" xmlns:m="http://schemas.openxmlformats.org/officeDocument/2006/math" xmlns:v="urn:schemas-microsoft-com:vml" xmlns:wp14="http://schemas.microsoft.com/office/word/2010/wordprocessingDrawing" xmlns:wp="http://schemas.openxmlformats.org/drawingml/2006/wordprocessingDrawing" xmlns:w10="urn:schemas-microsoft-com:office:word" xmlns:w="http://schemas.openxmlformats.org/wordprocessingml/2006/main" xmlns:w14="http://schemas.microsoft.com/office/word/2010/wordml" xmlns:w15="http://schemas.microsoft.com/office/word/2012/wordml" xmlns:wpg="http://schemas.microsoft.com/office/word/2010/wordprocessingGroup" xmlns:wpi="http://schemas.microsoft.com/office/word/2010/wordprocessingInk" xmlns:wne="http://schemas.microsoft.com/office/word/2006/wordml" xmlns:wps="http://schemas.microsoft.com/office/word/2010/wordprocessingShape" mc:Ignorable="w14 w15 wp14">
+<w:numbering xmlns:ve="http://schemas.openxmlformats.org/markup-compatibility/2006" xmlns:o="urn:schemas-microsoft-com:office:office" xmlns:r="http://schemas.openxmlformats.org/officeDocument/2006/relationships" xmlns:m="http://schemas.openxmlformats.org/officeDocument/2006/math" xmlns:v="urn:schemas-microsoft-com:vml" xmlns:wp="http://schemas.openxmlformats.org/drawingml/2006/wordprocessingDrawing" xmlns:w10="urn:schemas-microsoft-com:office:word" xmlns:w="http://schemas.openxmlformats.org/wordprocessingml/2006/main" xmlns:wne="http://schemas.microsoft.com/office/word/2006/wordml">
   <w:abstractNum w:abstractNumId="0">
     <w:nsid w:val="1ADD3F2B"/>
     <w:multiLevelType w:val="hybridMultilevel"/>
@@ -16184,7 +16268,7 @@
 </file>
 
 <file path=word/styles.xml><?xml version="1.0" encoding="utf-8"?>
-<w:styles xmlns:mc="http://schemas.openxmlformats.org/markup-compatibility/2006" xmlns:r="http://schemas.openxmlformats.org/officeDocument/2006/relationships" xmlns:w="http://schemas.openxmlformats.org/wordprocessingml/2006/main" xmlns:w14="http://schemas.microsoft.com/office/word/2010/wordml" xmlns:w15="http://schemas.microsoft.com/office/word/2012/wordml" mc:Ignorable="w14 w15">
+<w:styles xmlns:r="http://schemas.openxmlformats.org/officeDocument/2006/relationships" xmlns:w="http://schemas.openxmlformats.org/wordprocessingml/2006/main">
   <w:docDefaults>
     <w:rPrDefault>
       <w:rPr>
@@ -16200,378 +16284,144 @@
       </w:pPr>
     </w:pPrDefault>
   </w:docDefaults>
-  <w:latentStyles w:defLockedState="0" w:defUIPriority="99" w:defSemiHidden="0" w:defUnhideWhenUsed="0" w:defQFormat="0" w:count="371">
-    <w:lsdException w:name="Normal" w:uiPriority="0" w:qFormat="1"/>
-    <w:lsdException w:name="heading 1" w:uiPriority="9" w:qFormat="1"/>
-    <w:lsdException w:name="heading 2" w:semiHidden="1" w:uiPriority="9" w:unhideWhenUsed="1" w:qFormat="1"/>
-    <w:lsdException w:name="heading 3" w:semiHidden="1" w:uiPriority="9" w:unhideWhenUsed="1" w:qFormat="1"/>
-    <w:lsdException w:name="heading 4" w:semiHidden="1" w:uiPriority="9" w:unhideWhenUsed="1" w:qFormat="1"/>
-    <w:lsdException w:name="heading 5" w:semiHidden="1" w:uiPriority="9" w:unhideWhenUsed="1" w:qFormat="1"/>
-    <w:lsdException w:name="heading 6" w:semiHidden="1" w:uiPriority="9" w:unhideWhenUsed="1" w:qFormat="1"/>
-    <w:lsdException w:name="heading 7" w:semiHidden="1" w:uiPriority="9" w:unhideWhenUsed="1" w:qFormat="1"/>
-    <w:lsdException w:name="heading 8" w:semiHidden="1" w:uiPriority="9" w:unhideWhenUsed="1" w:qFormat="1"/>
-    <w:lsdException w:name="heading 9" w:semiHidden="1" w:uiPriority="9" w:unhideWhenUsed="1" w:qFormat="1"/>
-    <w:lsdException w:name="index 1" w:semiHidden="1" w:unhideWhenUsed="1"/>
-    <w:lsdException w:name="index 2" w:semiHidden="1" w:unhideWhenUsed="1"/>
-    <w:lsdException w:name="index 3" w:semiHidden="1" w:unhideWhenUsed="1"/>
-    <w:lsdException w:name="index 4" w:semiHidden="1" w:unhideWhenUsed="1"/>
-    <w:lsdException w:name="index 5" w:semiHidden="1" w:unhideWhenUsed="1"/>
-    <w:lsdException w:name="index 6" w:semiHidden="1" w:unhideWhenUsed="1"/>
-    <w:lsdException w:name="index 7" w:semiHidden="1" w:unhideWhenUsed="1"/>
-    <w:lsdException w:name="index 8" w:semiHidden="1" w:unhideWhenUsed="1"/>
-    <w:lsdException w:name="index 9" w:semiHidden="1" w:unhideWhenUsed="1"/>
-    <w:lsdException w:name="toc 1" w:semiHidden="1" w:uiPriority="39" w:unhideWhenUsed="1"/>
-    <w:lsdException w:name="toc 2" w:semiHidden="1" w:uiPriority="39" w:unhideWhenUsed="1"/>
-    <w:lsdException w:name="toc 3" w:semiHidden="1" w:uiPriority="39" w:unhideWhenUsed="1"/>
-    <w:lsdException w:name="toc 4" w:semiHidden="1" w:uiPriority="39" w:unhideWhenUsed="1"/>
-    <w:lsdException w:name="toc 5" w:semiHidden="1" w:uiPriority="39" w:unhideWhenUsed="1"/>
-    <w:lsdException w:name="toc 6" w:semiHidden="1" w:uiPriority="39" w:unhideWhenUsed="1"/>
-    <w:lsdException w:name="toc 7" w:semiHidden="1" w:uiPriority="39" w:unhideWhenUsed="1"/>
-    <w:lsdException w:name="toc 8" w:semiHidden="1" w:uiPriority="39" w:unhideWhenUsed="1"/>
-    <w:lsdException w:name="toc 9" w:semiHidden="1" w:uiPriority="39" w:unhideWhenUsed="1"/>
-    <w:lsdException w:name="Normal Indent" w:semiHidden="1" w:unhideWhenUsed="1"/>
-    <w:lsdException w:name="footnote text" w:semiHidden="1" w:unhideWhenUsed="1"/>
-    <w:lsdException w:name="annotation text" w:semiHidden="1" w:unhideWhenUsed="1"/>
-    <w:lsdException w:name="header" w:semiHidden="1" w:unhideWhenUsed="1"/>
-    <w:lsdException w:name="footer" w:semiHidden="1" w:unhideWhenUsed="1"/>
-    <w:lsdException w:name="index heading" w:semiHidden="1" w:unhideWhenUsed="1"/>
-    <w:lsdException w:name="caption" w:semiHidden="1" w:uiPriority="35" w:unhideWhenUsed="1" w:qFormat="1"/>
-    <w:lsdException w:name="table of figures" w:semiHidden="1" w:unhideWhenUsed="1"/>
-    <w:lsdException w:name="envelope address" w:semiHidden="1" w:unhideWhenUsed="1"/>
-    <w:lsdException w:name="envelope return" w:semiHidden="1" w:unhideWhenUsed="1"/>
-    <w:lsdException w:name="footnote reference" w:semiHidden="1" w:unhideWhenUsed="1"/>
-    <w:lsdException w:name="annotation reference" w:semiHidden="1" w:unhideWhenUsed="1"/>
-    <w:lsdException w:name="line number" w:semiHidden="1" w:unhideWhenUsed="1"/>
-    <w:lsdException w:name="page number" w:semiHidden="1" w:unhideWhenUsed="1"/>
-    <w:lsdException w:name="endnote reference" w:semiHidden="1" w:unhideWhenUsed="1"/>
-    <w:lsdException w:name="endnote text" w:semiHidden="1" w:unhideWhenUsed="1"/>
-    <w:lsdException w:name="table of authorities" w:semiHidden="1" w:unhideWhenUsed="1"/>
-    <w:lsdException w:name="macro" w:semiHidden="1" w:unhideWhenUsed="1"/>
-    <w:lsdException w:name="toa heading" w:semiHidden="1" w:unhideWhenUsed="1"/>
-    <w:lsdException w:name="List" w:semiHidden="1" w:unhideWhenUsed="1"/>
-    <w:lsdException w:name="List Bullet" w:semiHidden="1" w:unhideWhenUsed="1"/>
-    <w:lsdException w:name="List Number" w:semiHidden="1" w:unhideWhenUsed="1"/>
-    <w:lsdException w:name="List 2" w:semiHidden="1" w:unhideWhenUsed="1"/>
-    <w:lsdException w:name="List 3" w:semiHidden="1" w:unhideWhenUsed="1"/>
-    <w:lsdException w:name="List 4" w:semiHidden="1" w:unhideWhenUsed="1"/>
-    <w:lsdException w:name="List 5" w:semiHidden="1" w:unhideWhenUsed="1"/>
-    <w:lsdException w:name="List Bullet 2" w:semiHidden="1" w:unhideWhenUsed="1"/>
-    <w:lsdException w:name="List Bullet 3" w:semiHidden="1" w:unhideWhenUsed="1"/>
-    <w:lsdException w:name="List Bullet 4" w:semiHidden="1" w:unhideWhenUsed="1"/>
-    <w:lsdException w:name="List Bullet 5" w:semiHidden="1" w:unhideWhenUsed="1"/>
-    <w:lsdException w:name="List Number 2" w:semiHidden="1" w:unhideWhenUsed="1"/>
-    <w:lsdException w:name="List Number 3" w:semiHidden="1" w:unhideWhenUsed="1"/>
-    <w:lsdException w:name="List Number 4" w:semiHidden="1" w:unhideWhenUsed="1"/>
-    <w:lsdException w:name="List Number 5" w:semiHidden="1" w:unhideWhenUsed="1"/>
-    <w:lsdException w:name="Title" w:uiPriority="10" w:qFormat="1"/>
-    <w:lsdException w:name="Closing" w:semiHidden="1" w:unhideWhenUsed="1"/>
-    <w:lsdException w:name="Signature" w:semiHidden="1" w:unhideWhenUsed="1"/>
-    <w:lsdException w:name="Default Paragraph Font" w:semiHidden="1" w:uiPriority="1" w:unhideWhenUsed="1"/>
-    <w:lsdException w:name="Body Text" w:semiHidden="1" w:unhideWhenUsed="1"/>
-    <w:lsdException w:name="Body Text Indent" w:semiHidden="1" w:unhideWhenUsed="1"/>
-    <w:lsdException w:name="List Continue" w:semiHidden="1" w:unhideWhenUsed="1"/>
-    <w:lsdException w:name="List Continue 2" w:semiHidden="1" w:unhideWhenUsed="1"/>
-    <w:lsdException w:name="List Continue 3" w:semiHidden="1" w:unhideWhenUsed="1"/>
-    <w:lsdException w:name="List Continue 4" w:semiHidden="1" w:unhideWhenUsed="1"/>
-    <w:lsdException w:name="List Continue 5" w:semiHidden="1" w:unhideWhenUsed="1"/>
-    <w:lsdException w:name="Message Header" w:semiHidden="1" w:unhideWhenUsed="1"/>
-    <w:lsdException w:name="Subtitle" w:uiPriority="11" w:qFormat="1"/>
-    <w:lsdException w:name="Salutation" w:semiHidden="1" w:unhideWhenUsed="1"/>
-    <w:lsdException w:name="Date" w:semiHidden="1" w:unhideWhenUsed="1"/>
-    <w:lsdException w:name="Body Text First Indent" w:semiHidden="1" w:unhideWhenUsed="1"/>
-    <w:lsdException w:name="Body Text First Indent 2" w:semiHidden="1" w:unhideWhenUsed="1"/>
-    <w:lsdException w:name="Note Heading" w:semiHidden="1" w:unhideWhenUsed="1"/>
-    <w:lsdException w:name="Body Text 2" w:semiHidden="1" w:unhideWhenUsed="1"/>
-    <w:lsdException w:name="Body Text 3" w:semiHidden="1" w:unhideWhenUsed="1"/>
-    <w:lsdException w:name="Body Text Indent 2" w:semiHidden="1" w:unhideWhenUsed="1"/>
-    <w:lsdException w:name="Body Text Indent 3" w:semiHidden="1" w:unhideWhenUsed="1"/>
-    <w:lsdException w:name="Block Text" w:semiHidden="1" w:unhideWhenUsed="1"/>
-    <w:lsdException w:name="Hyperlink" w:semiHidden="1" w:unhideWhenUsed="1"/>
-    <w:lsdException w:name="FollowedHyperlink" w:semiHidden="1" w:unhideWhenUsed="1"/>
-    <w:lsdException w:name="Strong" w:uiPriority="22" w:qFormat="1"/>
-    <w:lsdException w:name="Emphasis" w:uiPriority="20" w:qFormat="1"/>
-    <w:lsdException w:name="Document Map" w:semiHidden="1" w:unhideWhenUsed="1"/>
-    <w:lsdException w:name="Plain Text" w:semiHidden="1" w:unhideWhenUsed="1"/>
-    <w:lsdException w:name="E-mail Signature" w:semiHidden="1" w:unhideWhenUsed="1"/>
-    <w:lsdException w:name="HTML Top of Form" w:semiHidden="1" w:unhideWhenUsed="1"/>
-    <w:lsdException w:name="HTML Bottom of Form" w:semiHidden="1" w:unhideWhenUsed="1"/>
-    <w:lsdException w:name="Normal (Web)" w:semiHidden="1" w:unhideWhenUsed="1"/>
-    <w:lsdException w:name="HTML Acronym" w:semiHidden="1" w:unhideWhenUsed="1"/>
-    <w:lsdException w:name="HTML Address" w:semiHidden="1" w:unhideWhenUsed="1"/>
-    <w:lsdException w:name="HTML Cite" w:semiHidden="1" w:unhideWhenUsed="1"/>
-    <w:lsdException w:name="HTML Code" w:semiHidden="1" w:unhideWhenUsed="1"/>
-    <w:lsdException w:name="HTML Definition" w:semiHidden="1" w:unhideWhenUsed="1"/>
-    <w:lsdException w:name="HTML Keyboard" w:semiHidden="1" w:unhideWhenUsed="1"/>
-    <w:lsdException w:name="HTML Preformatted" w:semiHidden="1" w:unhideWhenUsed="1"/>
-    <w:lsdException w:name="HTML Sample" w:semiHidden="1" w:unhideWhenUsed="1"/>
-    <w:lsdException w:name="HTML Typewriter" w:semiHidden="1" w:unhideWhenUsed="1"/>
-    <w:lsdException w:name="HTML Variable" w:semiHidden="1" w:unhideWhenUsed="1"/>
-    <w:lsdException w:name="Normal Table" w:semiHidden="1" w:unhideWhenUsed="1"/>
-    <w:lsdException w:name="annotation subject" w:semiHidden="1" w:unhideWhenUsed="1"/>
-    <w:lsdException w:name="No List" w:semiHidden="1" w:unhideWhenUsed="1"/>
-    <w:lsdException w:name="Outline List 1" w:semiHidden="1" w:unhideWhenUsed="1"/>
-    <w:lsdException w:name="Outline List 2" w:semiHidden="1" w:unhideWhenUsed="1"/>
-    <w:lsdException w:name="Outline List 3" w:semiHidden="1" w:unhideWhenUsed="1"/>
-    <w:lsdException w:name="Table Simple 1" w:semiHidden="1" w:unhideWhenUsed="1"/>
-    <w:lsdException w:name="Table Simple 2" w:semiHidden="1" w:unhideWhenUsed="1"/>
-    <w:lsdException w:name="Table Simple 3" w:semiHidden="1" w:unhideWhenUsed="1"/>
-    <w:lsdException w:name="Table Classic 1" w:semiHidden="1" w:unhideWhenUsed="1"/>
-    <w:lsdException w:name="Table Classic 2" w:semiHidden="1" w:unhideWhenUsed="1"/>
-    <w:lsdException w:name="Table Classic 3" w:semiHidden="1" w:unhideWhenUsed="1"/>
-    <w:lsdException w:name="Table Classic 4" w:semiHidden="1" w:unhideWhenUsed="1"/>
-    <w:lsdException w:name="Table Colorful 1" w:semiHidden="1" w:unhideWhenUsed="1"/>
-    <w:lsdException w:name="Table Colorful 2" w:semiHidden="1" w:unhideWhenUsed="1"/>
-    <w:lsdException w:name="Table Colorful 3" w:semiHidden="1" w:unhideWhenUsed="1"/>
-    <w:lsdException w:name="Table Columns 1" w:semiHidden="1" w:unhideWhenUsed="1"/>
-    <w:lsdException w:name="Table Columns 2" w:semiHidden="1" w:unhideWhenUsed="1"/>
-    <w:lsdException w:name="Table Columns 3" w:semiHidden="1" w:unhideWhenUsed="1"/>
-    <w:lsdException w:name="Table Columns 4" w:semiHidden="1" w:unhideWhenUsed="1"/>
-    <w:lsdException w:name="Table Columns 5" w:semiHidden="1" w:unhideWhenUsed="1"/>
-    <w:lsdException w:name="Table Grid 1" w:semiHidden="1" w:unhideWhenUsed="1"/>
-    <w:lsdException w:name="Table Grid 2" w:semiHidden="1" w:unhideWhenUsed="1"/>
-    <w:lsdException w:name="Table Grid 3" w:semiHidden="1" w:unhideWhenUsed="1"/>
-    <w:lsdException w:name="Table Grid 4" w:semiHidden="1" w:unhideWhenUsed="1"/>
-    <w:lsdException w:name="Table Grid 5" w:semiHidden="1" w:unhideWhenUsed="1"/>
-    <w:lsdException w:name="Table Grid 6" w:semiHidden="1" w:unhideWhenUsed="1"/>
-    <w:lsdException w:name="Table Grid 7" w:semiHidden="1" w:unhideWhenUsed="1"/>
-    <w:lsdException w:name="Table Grid 8" w:semiHidden="1" w:unhideWhenUsed="1"/>
-    <w:lsdException w:name="Table List 1" w:semiHidden="1" w:unhideWhenUsed="1"/>
-    <w:lsdException w:name="Table List 2" w:semiHidden="1" w:unhideWhenUsed="1"/>
-    <w:lsdException w:name="Table List 3" w:semiHidden="1" w:unhideWhenUsed="1"/>
-    <w:lsdException w:name="Table List 4" w:semiHidden="1" w:unhideWhenUsed="1"/>
-    <w:lsdException w:name="Table List 5" w:semiHidden="1" w:unhideWhenUsed="1"/>
-    <w:lsdException w:name="Table List 6" w:semiHidden="1" w:unhideWhenUsed="1"/>
-    <w:lsdException w:name="Table List 7" w:semiHidden="1" w:unhideWhenUsed="1"/>
-    <w:lsdException w:name="Table List 8" w:semiHidden="1" w:unhideWhenUsed="1"/>
-    <w:lsdException w:name="Table 3D effects 1" w:semiHidden="1" w:unhideWhenUsed="1"/>
-    <w:lsdException w:name="Table 3D effects 2" w:semiHidden="1" w:unhideWhenUsed="1"/>
-    <w:lsdException w:name="Table 3D effects 3" w:semiHidden="1" w:unhideWhenUsed="1"/>
-    <w:lsdException w:name="Table Contemporary" w:semiHidden="1" w:unhideWhenUsed="1"/>
-    <w:lsdException w:name="Table Elegant" w:semiHidden="1" w:unhideWhenUsed="1"/>
-    <w:lsdException w:name="Table Professional" w:semiHidden="1" w:unhideWhenUsed="1"/>
-    <w:lsdException w:name="Table Subtle 1" w:semiHidden="1" w:unhideWhenUsed="1"/>
-    <w:lsdException w:name="Table Subtle 2" w:semiHidden="1" w:unhideWhenUsed="1"/>
-    <w:lsdException w:name="Table Web 1" w:semiHidden="1" w:unhideWhenUsed="1"/>
-    <w:lsdException w:name="Table Web 2" w:semiHidden="1" w:unhideWhenUsed="1"/>
-    <w:lsdException w:name="Table Web 3" w:semiHidden="1" w:unhideWhenUsed="1"/>
-    <w:lsdException w:name="Balloon Text" w:semiHidden="1" w:unhideWhenUsed="1"/>
-    <w:lsdException w:name="Table Grid" w:uiPriority="59"/>
-    <w:lsdException w:name="Table Theme" w:semiHidden="1" w:unhideWhenUsed="1"/>
-    <w:lsdException w:name="Placeholder Text" w:semiHidden="1"/>
-    <w:lsdException w:name="No Spacing" w:uiPriority="1" w:qFormat="1"/>
-    <w:lsdException w:name="Light Shading" w:uiPriority="60"/>
-    <w:lsdException w:name="Light List" w:uiPriority="61"/>
-    <w:lsdException w:name="Light Grid" w:uiPriority="62"/>
-    <w:lsdException w:name="Medium Shading 1" w:uiPriority="63"/>
-    <w:lsdException w:name="Medium Shading 2" w:uiPriority="64"/>
-    <w:lsdException w:name="Medium List 1" w:uiPriority="65"/>
-    <w:lsdException w:name="Medium List 2" w:uiPriority="66"/>
-    <w:lsdException w:name="Medium Grid 1" w:uiPriority="67"/>
-    <w:lsdException w:name="Medium Grid 2" w:uiPriority="68"/>
-    <w:lsdException w:name="Medium Grid 3" w:uiPriority="69"/>
-    <w:lsdException w:name="Dark List" w:uiPriority="70"/>
-    <w:lsdException w:name="Colorful Shading" w:uiPriority="71"/>
-    <w:lsdException w:name="Colorful List" w:uiPriority="72"/>
-    <w:lsdException w:name="Colorful Grid" w:uiPriority="73"/>
-    <w:lsdException w:name="Light Shading Accent 1" w:uiPriority="60"/>
-    <w:lsdException w:name="Light List Accent 1" w:uiPriority="61"/>
-    <w:lsdException w:name="Light Grid Accent 1" w:uiPriority="62"/>
-    <w:lsdException w:name="Medium Shading 1 Accent 1" w:uiPriority="63"/>
-    <w:lsdException w:name="Medium Shading 2 Accent 1" w:uiPriority="64"/>
-    <w:lsdException w:name="Medium List 1 Accent 1" w:uiPriority="65"/>
-    <w:lsdException w:name="Revision" w:semiHidden="1"/>
-    <w:lsdException w:name="List Paragraph" w:uiPriority="34" w:qFormat="1"/>
-    <w:lsdException w:name="Quote" w:uiPriority="29" w:qFormat="1"/>
-    <w:lsdException w:name="Intense Quote" w:uiPriority="30" w:qFormat="1"/>
-    <w:lsdException w:name="Medium List 2 Accent 1" w:uiPriority="66"/>
-    <w:lsdException w:name="Medium Grid 1 Accent 1" w:uiPriority="67"/>
-    <w:lsdException w:name="Medium Grid 2 Accent 1" w:uiPriority="68"/>
-    <w:lsdException w:name="Medium Grid 3 Accent 1" w:uiPriority="69"/>
-    <w:lsdException w:name="Dark List Accent 1" w:uiPriority="70"/>
-    <w:lsdException w:name="Colorful Shading Accent 1" w:uiPriority="71"/>
-    <w:lsdException w:name="Colorful List Accent 1" w:uiPriority="72"/>
-    <w:lsdException w:name="Colorful Grid Accent 1" w:uiPriority="73"/>
-    <w:lsdException w:name="Light Shading Accent 2" w:uiPriority="60"/>
-    <w:lsdException w:name="Light List Accent 2" w:uiPriority="61"/>
-    <w:lsdException w:name="Light Grid Accent 2" w:uiPriority="62"/>
-    <w:lsdException w:name="Medium Shading 1 Accent 2" w:uiPriority="63"/>
-    <w:lsdException w:name="Medium Shading 2 Accent 2" w:uiPriority="64"/>
-    <w:lsdException w:name="Medium List 1 Accent 2" w:uiPriority="65"/>
-    <w:lsdException w:name="Medium List 2 Accent 2" w:uiPriority="66"/>
-    <w:lsdException w:name="Medium Grid 1 Accent 2" w:uiPriority="67"/>
-    <w:lsdException w:name="Medium Grid 2 Accent 2" w:uiPriority="68"/>
-    <w:lsdException w:name="Medium Grid 3 Accent 2" w:uiPriority="69"/>
-    <w:lsdException w:name="Dark List Accent 2" w:uiPriority="70"/>
-    <w:lsdException w:name="Colorful Shading Accent 2" w:uiPriority="71"/>
-    <w:lsdException w:name="Colorful List Accent 2" w:uiPriority="72"/>
-    <w:lsdException w:name="Colorful Grid Accent 2" w:uiPriority="73"/>
-    <w:lsdException w:name="Light Shading Accent 3" w:uiPriority="60"/>
-    <w:lsdException w:name="Light List Accent 3" w:uiPriority="61"/>
-    <w:lsdException w:name="Light Grid Accent 3" w:uiPriority="62"/>
-    <w:lsdException w:name="Medium Shading 1 Accent 3" w:uiPriority="63"/>
-    <w:lsdException w:name="Medium Shading 2 Accent 3" w:uiPriority="64"/>
-    <w:lsdException w:name="Medium List 1 Accent 3" w:uiPriority="65"/>
-    <w:lsdException w:name="Medium List 2 Accent 3" w:uiPriority="66"/>
-    <w:lsdException w:name="Medium Grid 1 Accent 3" w:uiPriority="67"/>
-    <w:lsdException w:name="Medium Grid 2 Accent 3" w:uiPriority="68"/>
-    <w:lsdException w:name="Medium Grid 3 Accent 3" w:uiPriority="69"/>
-    <w:lsdException w:name="Dark List Accent 3" w:uiPriority="70"/>
-    <w:lsdException w:name="Colorful Shading Accent 3" w:uiPriority="71"/>
-    <w:lsdException w:name="Colorful List Accent 3" w:uiPriority="72"/>
-    <w:lsdException w:name="Colorful Grid Accent 3" w:uiPriority="73"/>
-    <w:lsdException w:name="Light Shading Accent 4" w:uiPriority="60"/>
-    <w:lsdException w:name="Light List Accent 4" w:uiPriority="61"/>
-    <w:lsdException w:name="Light Grid Accent 4" w:uiPriority="62"/>
-    <w:lsdException w:name="Medium Shading 1 Accent 4" w:uiPriority="63"/>
-    <w:lsdException w:name="Medium Shading 2 Accent 4" w:uiPriority="64"/>
-    <w:lsdException w:name="Medium List 1 Accent 4" w:uiPriority="65"/>
-    <w:lsdException w:name="Medium List 2 Accent 4" w:uiPriority="66"/>
-    <w:lsdException w:name="Medium Grid 1 Accent 4" w:uiPriority="67"/>
-    <w:lsdException w:name="Medium Grid 2 Accent 4" w:uiPriority="68"/>
-    <w:lsdException w:name="Medium Grid 3 Accent 4" w:uiPriority="69"/>
-    <w:lsdException w:name="Dark List Accent 4" w:uiPriority="70"/>
-    <w:lsdException w:name="Colorful Shading Accent 4" w:uiPriority="71"/>
-    <w:lsdException w:name="Colorful List Accent 4" w:uiPriority="72"/>
-    <w:lsdException w:name="Colorful Grid Accent 4" w:uiPriority="73"/>
-    <w:lsdException w:name="Light Shading Accent 5" w:uiPriority="60"/>
-    <w:lsdException w:name="Light List Accent 5" w:uiPriority="61"/>
-    <w:lsdException w:name="Light Grid Accent 5" w:uiPriority="62"/>
-    <w:lsdException w:name="Medium Shading 1 Accent 5" w:uiPriority="63"/>
-    <w:lsdException w:name="Medium Shading 2 Accent 5" w:uiPriority="64"/>
-    <w:lsdException w:name="Medium List 1 Accent 5" w:uiPriority="65"/>
-    <w:lsdException w:name="Medium List 2 Accent 5" w:uiPriority="66"/>
-    <w:lsdException w:name="Medium Grid 1 Accent 5" w:uiPriority="67"/>
-    <w:lsdException w:name="Medium Grid 2 Accent 5" w:uiPriority="68"/>
-    <w:lsdException w:name="Medium Grid 3 Accent 5" w:uiPriority="69"/>
-    <w:lsdException w:name="Dark List Accent 5" w:uiPriority="70"/>
-    <w:lsdException w:name="Colorful Shading Accent 5" w:uiPriority="71"/>
-    <w:lsdException w:name="Colorful List Accent 5" w:uiPriority="72"/>
-    <w:lsdException w:name="Colorful Grid Accent 5" w:uiPriority="73"/>
-    <w:lsdException w:name="Light Shading Accent 6" w:uiPriority="60"/>
-    <w:lsdException w:name="Light List Accent 6" w:uiPriority="61"/>
-    <w:lsdException w:name="Light Grid Accent 6" w:uiPriority="62"/>
-    <w:lsdException w:name="Medium Shading 1 Accent 6" w:uiPriority="63"/>
-    <w:lsdException w:name="Medium Shading 2 Accent 6" w:uiPriority="64"/>
-    <w:lsdException w:name="Medium List 1 Accent 6" w:uiPriority="65"/>
-    <w:lsdException w:name="Medium List 2 Accent 6" w:uiPriority="66"/>
-    <w:lsdException w:name="Medium Grid 1 Accent 6" w:uiPriority="67"/>
-    <w:lsdException w:name="Medium Grid 2 Accent 6" w:uiPriority="68"/>
-    <w:lsdException w:name="Medium Grid 3 Accent 6" w:uiPriority="69"/>
-    <w:lsdException w:name="Dark List Accent 6" w:uiPriority="70"/>
-    <w:lsdException w:name="Colorful Shading Accent 6" w:uiPriority="71"/>
-    <w:lsdException w:name="Colorful List Accent 6" w:uiPriority="72"/>
-    <w:lsdException w:name="Colorful Grid Accent 6" w:uiPriority="73"/>
-    <w:lsdException w:name="Subtle Emphasis" w:uiPriority="19" w:qFormat="1"/>
-    <w:lsdException w:name="Intense Emphasis" w:uiPriority="21" w:qFormat="1"/>
-    <w:lsdException w:name="Subtle Reference" w:uiPriority="31" w:qFormat="1"/>
-    <w:lsdException w:name="Intense Reference" w:uiPriority="32" w:qFormat="1"/>
-    <w:lsdException w:name="Book Title" w:uiPriority="33" w:qFormat="1"/>
-    <w:lsdException w:name="Bibliography" w:semiHidden="1" w:uiPriority="37" w:unhideWhenUsed="1"/>
-    <w:lsdException w:name="TOC Heading" w:semiHidden="1" w:uiPriority="39" w:unhideWhenUsed="1" w:qFormat="1"/>
-    <w:lsdException w:name="Plain Table 1" w:uiPriority="41"/>
-    <w:lsdException w:name="Plain Table 2" w:uiPriority="42"/>
-    <w:lsdException w:name="Plain Table 3" w:uiPriority="43"/>
-    <w:lsdException w:name="Plain Table 4" w:uiPriority="44"/>
-    <w:lsdException w:name="Plain Table 5" w:uiPriority="45"/>
-    <w:lsdException w:name="Grid Table Light" w:uiPriority="40"/>
-    <w:lsdException w:name="Grid Table 1 Light" w:uiPriority="46"/>
-    <w:lsdException w:name="Grid Table 2" w:uiPriority="47"/>
-    <w:lsdException w:name="Grid Table 3" w:uiPriority="48"/>
-    <w:lsdException w:name="Grid Table 4" w:uiPriority="49"/>
-    <w:lsdException w:name="Grid Table 5 Dark" w:uiPriority="50"/>
-    <w:lsdException w:name="Grid Table 6 Colorful" w:uiPriority="51"/>
-    <w:lsdException w:name="Grid Table 7 Colorful" w:uiPriority="52"/>
-    <w:lsdException w:name="Grid Table 1 Light Accent 1" w:uiPriority="46"/>
-    <w:lsdException w:name="Grid Table 2 Accent 1" w:uiPriority="47"/>
-    <w:lsdException w:name="Grid Table 3 Accent 1" w:uiPriority="48"/>
-    <w:lsdException w:name="Grid Table 4 Accent 1" w:uiPriority="49"/>
-    <w:lsdException w:name="Grid Table 5 Dark Accent 1" w:uiPriority="50"/>
-    <w:lsdException w:name="Grid Table 6 Colorful Accent 1" w:uiPriority="51"/>
-    <w:lsdException w:name="Grid Table 7 Colorful Accent 1" w:uiPriority="52"/>
-    <w:lsdException w:name="Grid Table 1 Light Accent 2" w:uiPriority="46"/>
-    <w:lsdException w:name="Grid Table 2 Accent 2" w:uiPriority="47"/>
-    <w:lsdException w:name="Grid Table 3 Accent 2" w:uiPriority="48"/>
-    <w:lsdException w:name="Grid Table 4 Accent 2" w:uiPriority="49"/>
-    <w:lsdException w:name="Grid Table 5 Dark Accent 2" w:uiPriority="50"/>
-    <w:lsdException w:name="Grid Table 6 Colorful Accent 2" w:uiPriority="51"/>
-    <w:lsdException w:name="Grid Table 7 Colorful Accent 2" w:uiPriority="52"/>
-    <w:lsdException w:name="Grid Table 1 Light Accent 3" w:uiPriority="46"/>
-    <w:lsdException w:name="Grid Table 2 Accent 3" w:uiPriority="47"/>
-    <w:lsdException w:name="Grid Table 3 Accent 3" w:uiPriority="48"/>
-    <w:lsdException w:name="Grid Table 4 Accent 3" w:uiPriority="49"/>
-    <w:lsdException w:name="Grid Table 5 Dark Accent 3" w:uiPriority="50"/>
-    <w:lsdException w:name="Grid Table 6 Colorful Accent 3" w:uiPriority="51"/>
-    <w:lsdException w:name="Grid Table 7 Colorful Accent 3" w:uiPriority="52"/>
-    <w:lsdException w:name="Grid Table 1 Light Accent 4" w:uiPriority="46"/>
-    <w:lsdException w:name="Grid Table 2 Accent 4" w:uiPriority="47"/>
-    <w:lsdException w:name="Grid Table 3 Accent 4" w:uiPriority="48"/>
-    <w:lsdException w:name="Grid Table 4 Accent 4" w:uiPriority="49"/>
-    <w:lsdException w:name="Grid Table 5 Dark Accent 4" w:uiPriority="50"/>
-    <w:lsdException w:name="Grid Table 6 Colorful Accent 4" w:uiPriority="51"/>
-    <w:lsdException w:name="Grid Table 7 Colorful Accent 4" w:uiPriority="52"/>
-    <w:lsdException w:name="Grid Table 1 Light Accent 5" w:uiPriority="46"/>
-    <w:lsdException w:name="Grid Table 2 Accent 5" w:uiPriority="47"/>
-    <w:lsdException w:name="Grid Table 3 Accent 5" w:uiPriority="48"/>
-    <w:lsdException w:name="Grid Table 4 Accent 5" w:uiPriority="49"/>
-    <w:lsdException w:name="Grid Table 5 Dark Accent 5" w:uiPriority="50"/>
-    <w:lsdException w:name="Grid Table 6 Colorful Accent 5" w:uiPriority="51"/>
-    <w:lsdException w:name="Grid Table 7 Colorful Accent 5" w:uiPriority="52"/>
-    <w:lsdException w:name="Grid Table 1 Light Accent 6" w:uiPriority="46"/>
-    <w:lsdException w:name="Grid Table 2 Accent 6" w:uiPriority="47"/>
-    <w:lsdException w:name="Grid Table 3 Accent 6" w:uiPriority="48"/>
-    <w:lsdException w:name="Grid Table 4 Accent 6" w:uiPriority="49"/>
-    <w:lsdException w:name="Grid Table 5 Dark Accent 6" w:uiPriority="50"/>
-    <w:lsdException w:name="Grid Table 6 Colorful Accent 6" w:uiPriority="51"/>
-    <w:lsdException w:name="Grid Table 7 Colorful Accent 6" w:uiPriority="52"/>
-    <w:lsdException w:name="List Table 1 Light" w:uiPriority="46"/>
-    <w:lsdException w:name="List Table 2" w:uiPriority="47"/>
-    <w:lsdException w:name="List Table 3" w:uiPriority="48"/>
-    <w:lsdException w:name="List Table 4" w:uiPriority="49"/>
-    <w:lsdException w:name="List Table 5 Dark" w:uiPriority="50"/>
-    <w:lsdException w:name="List Table 6 Colorful" w:uiPriority="51"/>
-    <w:lsdException w:name="List Table 7 Colorful" w:uiPriority="52"/>
-    <w:lsdException w:name="List Table 1 Light Accent 1" w:uiPriority="46"/>
-    <w:lsdException w:name="List Table 2 Accent 1" w:uiPriority="47"/>
-    <w:lsdException w:name="List Table 3 Accent 1" w:uiPriority="48"/>
-    <w:lsdException w:name="List Table 4 Accent 1" w:uiPriority="49"/>
-    <w:lsdException w:name="List Table 5 Dark Accent 1" w:uiPriority="50"/>
-    <w:lsdException w:name="List Table 6 Colorful Accent 1" w:uiPriority="51"/>
-    <w:lsdException w:name="List Table 7 Colorful Accent 1" w:uiPriority="52"/>
-    <w:lsdException w:name="List Table 1 Light Accent 2" w:uiPriority="46"/>
-    <w:lsdException w:name="List Table 2 Accent 2" w:uiPriority="47"/>
-    <w:lsdException w:name="List Table 3 Accent 2" w:uiPriority="48"/>
-    <w:lsdException w:name="List Table 4 Accent 2" w:uiPriority="49"/>
-    <w:lsdException w:name="List Table 5 Dark Accent 2" w:uiPriority="50"/>
-    <w:lsdException w:name="List Table 6 Colorful Accent 2" w:uiPriority="51"/>
-    <w:lsdException w:name="List Table 7 Colorful Accent 2" w:uiPriority="52"/>
-    <w:lsdException w:name="List Table 1 Light Accent 3" w:uiPriority="46"/>
-    <w:lsdException w:name="List Table 2 Accent 3" w:uiPriority="47"/>
-    <w:lsdException w:name="List Table 3 Accent 3" w:uiPriority="48"/>
-    <w:lsdException w:name="List Table 4 Accent 3" w:uiPriority="49"/>
-    <w:lsdException w:name="List Table 5 Dark Accent 3" w:uiPriority="50"/>
-    <w:lsdException w:name="List Table 6 Colorful Accent 3" w:uiPriority="51"/>
-    <w:lsdException w:name="List Table 7 Colorful Accent 3" w:uiPriority="52"/>
-    <w:lsdException w:name="List Table 1 Light Accent 4" w:uiPriority="46"/>
-    <w:lsdException w:name="List Table 2 Accent 4" w:uiPriority="47"/>
-    <w:lsdException w:name="List Table 3 Accent 4" w:uiPriority="48"/>
-    <w:lsdException w:name="List Table 4 Accent 4" w:uiPriority="49"/>
-    <w:lsdException w:name="List Table 5 Dark Accent 4" w:uiPriority="50"/>
-    <w:lsdException w:name="List Table 6 Colorful Accent 4" w:uiPriority="51"/>
-    <w:lsdException w:name="List Table 7 Colorful Accent 4" w:uiPriority="52"/>
-    <w:lsdException w:name="List Table 1 Light Accent 5" w:uiPriority="46"/>
-    <w:lsdException w:name="List Table 2 Accent 5" w:uiPriority="47"/>
-    <w:lsdException w:name="List Table 3 Accent 5" w:uiPriority="48"/>
-    <w:lsdException w:name="List Table 4 Accent 5" w:uiPriority="49"/>
-    <w:lsdException w:name="List Table 5 Dark Accent 5" w:uiPriority="50"/>
-    <w:lsdException w:name="List Table 6 Colorful Accent 5" w:uiPriority="51"/>
-    <w:lsdException w:name="List Table 7 Colorful Accent 5" w:uiPriority="52"/>
-    <w:lsdException w:name="List Table 1 Light Accent 6" w:uiPriority="46"/>
-    <w:lsdException w:name="List Table 2 Accent 6" w:uiPriority="47"/>
-    <w:lsdException w:name="List Table 3 Accent 6" w:uiPriority="48"/>
-    <w:lsdException w:name="List Table 4 Accent 6" w:uiPriority="49"/>
-    <w:lsdException w:name="List Table 5 Dark Accent 6" w:uiPriority="50"/>
-    <w:lsdException w:name="List Table 6 Colorful Accent 6" w:uiPriority="51"/>
-    <w:lsdException w:name="List Table 7 Colorful Accent 6" w:uiPriority="52"/>
+  <w:latentStyles w:defLockedState="0" w:defUIPriority="99" w:defSemiHidden="1" w:defUnhideWhenUsed="1" w:defQFormat="0" w:count="267">
+    <w:lsdException w:name="Normal" w:semiHidden="0" w:uiPriority="0" w:unhideWhenUsed="0" w:qFormat="1"/>
+    <w:lsdException w:name="heading 1" w:semiHidden="0" w:uiPriority="9" w:unhideWhenUsed="0" w:qFormat="1"/>
+    <w:lsdException w:name="heading 2" w:uiPriority="9" w:qFormat="1"/>
+    <w:lsdException w:name="heading 3" w:uiPriority="9" w:qFormat="1"/>
+    <w:lsdException w:name="heading 4" w:uiPriority="9" w:qFormat="1"/>
+    <w:lsdException w:name="heading 5" w:uiPriority="9" w:qFormat="1"/>
+    <w:lsdException w:name="heading 6" w:uiPriority="9" w:qFormat="1"/>
+    <w:lsdException w:name="heading 7" w:uiPriority="9" w:qFormat="1"/>
+    <w:lsdException w:name="heading 8" w:uiPriority="9" w:qFormat="1"/>
+    <w:lsdException w:name="heading 9" w:uiPriority="9" w:qFormat="1"/>
+    <w:lsdException w:name="toc 1" w:uiPriority="39"/>
+    <w:lsdException w:name="toc 2" w:uiPriority="39"/>
+    <w:lsdException w:name="toc 3" w:uiPriority="39"/>
+    <w:lsdException w:name="toc 4" w:uiPriority="39"/>
+    <w:lsdException w:name="toc 5" w:uiPriority="39"/>
+    <w:lsdException w:name="toc 6" w:uiPriority="39"/>
+    <w:lsdException w:name="toc 7" w:uiPriority="39"/>
+    <w:lsdException w:name="toc 8" w:uiPriority="39"/>
+    <w:lsdException w:name="toc 9" w:uiPriority="39"/>
+    <w:lsdException w:name="caption" w:uiPriority="35" w:qFormat="1"/>
+    <w:lsdException w:name="Title" w:semiHidden="0" w:uiPriority="10" w:unhideWhenUsed="0" w:qFormat="1"/>
+    <w:lsdException w:name="Default Paragraph Font" w:uiPriority="1"/>
+    <w:lsdException w:name="Subtitle" w:semiHidden="0" w:uiPriority="11" w:unhideWhenUsed="0" w:qFormat="1"/>
+    <w:lsdException w:name="Strong" w:semiHidden="0" w:uiPriority="22" w:unhideWhenUsed="0" w:qFormat="1"/>
+    <w:lsdException w:name="Emphasis" w:semiHidden="0" w:uiPriority="20" w:unhideWhenUsed="0" w:qFormat="1"/>
+    <w:lsdException w:name="Table Grid" w:semiHidden="0" w:uiPriority="59" w:unhideWhenUsed="0"/>
+    <w:lsdException w:name="Placeholder Text" w:unhideWhenUsed="0"/>
+    <w:lsdException w:name="No Spacing" w:semiHidden="0" w:uiPriority="1" w:unhideWhenUsed="0" w:qFormat="1"/>
+    <w:lsdException w:name="Light Shading" w:semiHidden="0" w:uiPriority="60" w:unhideWhenUsed="0"/>
+    <w:lsdException w:name="Light List" w:semiHidden="0" w:uiPriority="61" w:unhideWhenUsed="0"/>
+    <w:lsdException w:name="Light Grid" w:semiHidden="0" w:uiPriority="62" w:unhideWhenUsed="0"/>
+    <w:lsdException w:name="Medium Shading 1" w:semiHidden="0" w:uiPriority="63" w:unhideWhenUsed="0"/>
+    <w:lsdException w:name="Medium Shading 2" w:semiHidden="0" w:uiPriority="64" w:unhideWhenUsed="0"/>
+    <w:lsdException w:name="Medium List 1" w:semiHidden="0" w:uiPriority="65" w:unhideWhenUsed="0"/>
+    <w:lsdException w:name="Medium List 2" w:semiHidden="0" w:uiPriority="66" w:unhideWhenUsed="0"/>
+    <w:lsdException w:name="Medium Grid 1" w:semiHidden="0" w:uiPriority="67" w:unhideWhenUsed="0"/>
+    <w:lsdException w:name="Medium Grid 2" w:semiHidden="0" w:uiPriority="68" w:unhideWhenUsed="0"/>
+    <w:lsdException w:name="Medium Grid 3" w:semiHidden="0" w:uiPriority="69" w:unhideWhenUsed="0"/>
+    <w:lsdException w:name="Dark List" w:semiHidden="0" w:uiPriority="70" w:unhideWhenUsed="0"/>
+    <w:lsdException w:name="Colorful Shading" w:semiHidden="0" w:uiPriority="71" w:unhideWhenUsed="0"/>
+    <w:lsdException w:name="Colorful List" w:semiHidden="0" w:uiPriority="72" w:unhideWhenUsed="0"/>
+    <w:lsdException w:name="Colorful Grid" w:semiHidden="0" w:uiPriority="73" w:unhideWhenUsed="0"/>
+    <w:lsdException w:name="Light Shading Accent 1" w:semiHidden="0" w:uiPriority="60" w:unhideWhenUsed="0"/>
+    <w:lsdException w:name="Light List Accent 1" w:semiHidden="0" w:uiPriority="61" w:unhideWhenUsed="0"/>
+    <w:lsdException w:name="Light Grid Accent 1" w:semiHidden="0" w:uiPriority="62" w:unhideWhenUsed="0"/>
+    <w:lsdException w:name="Medium Shading 1 Accent 1" w:semiHidden="0" w:uiPriority="63" w:unhideWhenUsed="0"/>
+    <w:lsdException w:name="Medium Shading 2 Accent 1" w:semiHidden="0" w:uiPriority="64" w:unhideWhenUsed="0"/>
+    <w:lsdException w:name="Medium List 1 Accent 1" w:semiHidden="0" w:uiPriority="65" w:unhideWhenUsed="0"/>
+    <w:lsdException w:name="Revision" w:unhideWhenUsed="0"/>
+    <w:lsdException w:name="List Paragraph" w:semiHidden="0" w:uiPriority="34" w:unhideWhenUsed="0" w:qFormat="1"/>
+    <w:lsdException w:name="Quote" w:semiHidden="0" w:uiPriority="29" w:unhideWhenUsed="0" w:qFormat="1"/>
+    <w:lsdException w:name="Intense Quote" w:semiHidden="0" w:uiPriority="30" w:unhideWhenUsed="0" w:qFormat="1"/>
+    <w:lsdException w:name="Medium List 2 Accent 1" w:semiHidden="0" w:uiPriority="66" w:unhideWhenUsed="0"/>
+    <w:lsdException w:name="Medium Grid 1 Accent 1" w:semiHidden="0" w:uiPriority="67" w:unhideWhenUsed="0"/>
+    <w:lsdException w:name="Medium Grid 2 Accent 1" w:semiHidden="0" w:uiPriority="68" w:unhideWhenUsed="0"/>
+    <w:lsdException w:name="Medium Grid 3 Accent 1" w:semiHidden="0" w:uiPriority="69" w:unhideWhenUsed="0"/>
+    <w:lsdException w:name="Dark List Accent 1" w:semiHidden="0" w:uiPriority="70" w:unhideWhenUsed="0"/>
+    <w:lsdException w:name="Colorful Shading Accent 1" w:semiHidden="0" w:uiPriority="71" w:unhideWhenUsed="0"/>
+    <w:lsdException w:name="Colorful List Accent 1" w:semiHidden="0" w:uiPriority="72" w:unhideWhenUsed="0"/>
+    <w:lsdException w:name="Colorful Grid Accent 1" w:semiHidden="0" w:uiPriority="73" w:unhideWhenUsed="0"/>
+    <w:lsdException w:name="Light Shading Accent 2" w:semiHidden="0" w:uiPriority="60" w:unhideWhenUsed="0"/>
+    <w:lsdException w:name="Light List Accent 2" w:semiHidden="0" w:uiPriority="61" w:unhideWhenUsed="0"/>
+    <w:lsdException w:name="Light Grid Accent 2" w:semiHidden="0" w:uiPriority="62" w:unhideWhenUsed="0"/>
+    <w:lsdException w:name="Medium Shading 1 Accent 2" w:semiHidden="0" w:uiPriority="63" w:unhideWhenUsed="0"/>
+    <w:lsdException w:name="Medium Shading 2 Accent 2" w:semiHidden="0" w:uiPriority="64" w:unhideWhenUsed="0"/>
+    <w:lsdException w:name="Medium List 1 Accent 2" w:semiHidden="0" w:uiPriority="65" w:unhideWhenUsed="0"/>
+    <w:lsdException w:name="Medium List 2 Accent 2" w:semiHidden="0" w:uiPriority="66" w:unhideWhenUsed="0"/>
+    <w:lsdException w:name="Medium Grid 1 Accent 2" w:semiHidden="0" w:uiPriority="67" w:unhideWhenUsed="0"/>
+    <w:lsdException w:name="Medium Grid 2 Accent 2" w:semiHidden="0" w:uiPriority="68" w:unhideWhenUsed="0"/>
+    <w:lsdException w:name="Medium Grid 3 Accent 2" w:semiHidden="0" w:uiPriority="69" w:unhideWhenUsed="0"/>
+    <w:lsdException w:name="Dark List Accent 2" w:semiHidden="0" w:uiPriority="70" w:unhideWhenUsed="0"/>
+    <w:lsdException w:name="Colorful Shading Accent 2" w:semiHidden="0" w:uiPriority="71" w:unhideWhenUsed="0"/>
+    <w:lsdException w:name="Colorful List Accent 2" w:semiHidden="0" w:uiPriority="72" w:unhideWhenUsed="0"/>
+    <w:lsdException w:name="Colorful Grid Accent 2" w:semiHidden="0" w:uiPriority="73" w:unhideWhenUsed="0"/>
+    <w:lsdException w:name="Light Shading Accent 3" w:semiHidden="0" w:uiPriority="60" w:unhideWhenUsed="0"/>
+    <w:lsdException w:name="Light List Accent 3" w:semiHidden="0" w:uiPriority="61" w:unhideWhenUsed="0"/>
+    <w:lsdException w:name="Light Grid Accent 3" w:semiHidden="0" w:uiPriority="62" w:unhideWhenUsed="0"/>
+    <w:lsdException w:name="Medium Shading 1 Accent 3" w:semiHidden="0" w:uiPriority="63" w:unhideWhenUsed="0"/>
+    <w:lsdException w:name="Medium Shading 2 Accent 3" w:semiHidden="0" w:uiPriority="64" w:unhideWhenUsed="0"/>
+    <w:lsdException w:name="Medium List 1 Accent 3" w:semiHidden="0" w:uiPriority="65" w:unhideWhenUsed="0"/>
+    <w:lsdException w:name="Medium List 2 Accent 3" w:semiHidden="0" w:uiPriority="66" w:unhideWhenUsed="0"/>
+    <w:lsdException w:name="Medium Grid 1 Accent 3" w:semiHidden="0" w:uiPriority="67" w:unhideWhenUsed="0"/>
+    <w:lsdException w:name="Medium Grid 2 Accent 3" w:semiHidden="0" w:uiPriority="68" w:unhideWhenUsed="0"/>
+    <w:lsdException w:name="Medium Grid 3 Accent 3" w:semiHidden="0" w:uiPriority="69" w:unhideWhenUsed="0"/>
+    <w:lsdException w:name="Dark List Accent 3" w:semiHidden="0" w:uiPriority="70" w:unhideWhenUsed="0"/>
+    <w:lsdException w:name="Colorful Shading Accent 3" w:semiHidden="0" w:uiPriority="71" w:unhideWhenUsed="0"/>
+    <w:lsdException w:name="Colorful List Accent 3" w:semiHidden="0" w:uiPriority="72" w:unhideWhenUsed="0"/>
+    <w:lsdException w:name="Colorful Grid Accent 3" w:semiHidden="0" w:uiPriority="73" w:unhideWhenUsed="0"/>
+    <w:lsdException w:name="Light Shading Accent 4" w:semiHidden="0" w:uiPriority="60" w:unhideWhenUsed="0"/>
+    <w:lsdException w:name="Light List Accent 4" w:semiHidden="0" w:uiPriority="61" w:unhideWhenUsed="0"/>
+    <w:lsdException w:name="Light Grid Accent 4" w:semiHidden="0" w:uiPriority="62" w:unhideWhenUsed="0"/>
+    <w:lsdException w:name="Medium Shading 1 Accent 4" w:semiHidden="0" w:uiPriority="63" w:unhideWhenUsed="0"/>
+    <w:lsdException w:name="Medium Shading 2 Accent 4" w:semiHidden="0" w:uiPriority="64" w:unhideWhenUsed="0"/>
+    <w:lsdException w:name="Medium List 1 Accent 4" w:semiHidden="0" w:uiPriority="65" w:unhideWhenUsed="0"/>
+    <w:lsdException w:name="Medium List 2 Accent 4" w:semiHidden="0" w:uiPriority="66" w:unhideWhenUsed="0"/>
+    <w:lsdException w:name="Medium Grid 1 Accent 4" w:semiHidden="0" w:uiPriority="67" w:unhideWhenUsed="0"/>
+    <w:lsdException w:name="Medium Grid 2 Accent 4" w:semiHidden="0" w:uiPriority="68" w:unhideWhenUsed="0"/>
+    <w:lsdException w:name="Medium Grid 3 Accent 4" w:semiHidden="0" w:uiPriority="69" w:unhideWhenUsed="0"/>
+    <w:lsdException w:name="Dark List Accent 4" w:semiHidden="0" w:uiPriority="70" w:unhideWhenUsed="0"/>
+    <w:lsdException w:name="Colorful Shading Accent 4" w:semiHidden="0" w:uiPriority="71" w:unhideWhenUsed="0"/>
+    <w:lsdException w:name="Colorful List Accent 4" w:semiHidden="0" w:uiPriority="72" w:unhideWhenUsed="0"/>
+    <w:lsdException w:name="Colorful Grid Accent 4" w:semiHidden="0" w:uiPriority="73" w:unhideWhenUsed="0"/>
+    <w:lsdException w:name="Light Shading Accent 5" w:semiHidden="0" w:uiPriority="60" w:unhideWhenUsed="0"/>
+    <w:lsdException w:name="Light List Accent 5" w:semiHidden="0" w:uiPriority="61" w:unhideWhenUsed="0"/>
+    <w:lsdException w:name="Light Grid Accent 5" w:semiHidden="0" w:uiPriority="62" w:unhideWhenUsed="0"/>
+    <w:lsdException w:name="Medium Shading 1 Accent 5" w:semiHidden="0" w:uiPriority="63" w:unhideWhenUsed="0"/>
+    <w:lsdException w:name="Medium Shading 2 Accent 5" w:semiHidden="0" w:uiPriority="64" w:unhideWhenUsed="0"/>
+    <w:lsdException w:name="Medium List 1 Accent 5" w:semiHidden="0" w:uiPriority="65" w:unhideWhenUsed="0"/>
+    <w:lsdException w:name="Medium List 2 Accent 5" w:semiHidden="0" w:uiPriority="66" w:unhideWhenUsed="0"/>
+    <w:lsdException w:name="Medium Grid 1 Accent 5" w:semiHidden="0" w:uiPriority="67" w:unhideWhenUsed="0"/>
+    <w:lsdException w:name="Medium Grid 2 Accent 5" w:semiHidden="0" w:uiPriority="68" w:unhideWhenUsed="0"/>
+    <w:lsdException w:name="Medium Grid 3 Accent 5" w:semiHidden="0" w:uiPriority="69" w:unhideWhenUsed="0"/>
+    <w:lsdException w:name="Dark List Accent 5" w:semiHidden="0" w:uiPriority="70" w:unhideWhenUsed="0"/>
+    <w:lsdException w:name="Colorful Shading Accent 5" w:semiHidden="0" w:uiPriority="71" w:unhideWhenUsed="0"/>
+    <w:lsdException w:name="Colorful List Accent 5" w:semiHidden="0" w:uiPriority="72" w:unhideWhenUsed="0"/>
+    <w:lsdException w:name="Colorful Grid Accent 5" w:semiHidden="0" w:uiPriority="73" w:unhideWhenUsed="0"/>
+    <w:lsdException w:name="Light Shading Accent 6" w:semiHidden="0" w:uiPriority="60" w:unhideWhenUsed="0"/>
+    <w:lsdException w:name="Light List Accent 6" w:semiHidden="0" w:uiPriority="61" w:unhideWhenUsed="0"/>
+    <w:lsdException w:name="Light Grid Accent 6" w:semiHidden="0" w:uiPriority="62" w:unhideWhenUsed="0"/>
+    <w:lsdException w:name="Medium Shading 1 Accent 6" w:semiHidden="0" w:uiPriority="63" w:unhideWhenUsed="0"/>
+    <w:lsdException w:name="Medium Shading 2 Accent 6" w:semiHidden="0" w:uiPriority="64" w:unhideWhenUsed="0"/>
+    <w:lsdException w:name="Medium List 1 Accent 6" w:semiHidden="0" w:uiPriority="65" w:unhideWhenUsed="0"/>
+    <w:lsdException w:name="Medium List 2 Accent 6" w:semiHidden="0" w:uiPriority="66" w:unhideWhenUsed="0"/>
+    <w:lsdException w:name="Medium Grid 1 Accent 6" w:semiHidden="0" w:uiPriority="67" w:unhideWhenUsed="0"/>
+    <w:lsdException w:name="Medium Grid 2 Accent 6" w:semiHidden="0" w:uiPriority="68" w:unhideWhenUsed="0"/>
+    <w:lsdException w:name="Medium Grid 3 Accent 6" w:semiHidden="0" w:uiPriority="69" w:unhideWhenUsed="0"/>
+    <w:lsdException w:name="Dark List Accent 6" w:semiHidden="0" w:uiPriority="70" w:unhideWhenUsed="0"/>
+    <w:lsdException w:name="Colorful Shading Accent 6" w:semiHidden="0" w:uiPriority="71" w:unhideWhenUsed="0"/>
+    <w:lsdException w:name="Colorful List Accent 6" w:semiHidden="0" w:uiPriority="72" w:unhideWhenUsed="0"/>
+    <w:lsdException w:name="Colorful Grid Accent 6" w:semiHidden="0" w:uiPriority="73" w:unhideWhenUsed="0"/>
+    <w:lsdException w:name="Subtle Emphasis" w:semiHidden="0" w:uiPriority="19" w:unhideWhenUsed="0" w:qFormat="1"/>
+    <w:lsdException w:name="Intense Emphasis" w:semiHidden="0" w:uiPriority="21" w:unhideWhenUsed="0" w:qFormat="1"/>
+    <w:lsdException w:name="Subtle Reference" w:semiHidden="0" w:uiPriority="31" w:unhideWhenUsed="0" w:qFormat="1"/>
+    <w:lsdException w:name="Intense Reference" w:semiHidden="0" w:uiPriority="32" w:unhideWhenUsed="0" w:qFormat="1"/>
+    <w:lsdException w:name="Book Title" w:semiHidden="0" w:uiPriority="33" w:unhideWhenUsed="0" w:qFormat="1"/>
+    <w:lsdException w:name="Bibliography" w:uiPriority="37"/>
+    <w:lsdException w:name="TOC Heading" w:uiPriority="39" w:qFormat="1"/>
   </w:latentStyles>
   <w:style w:type="paragraph" w:default="1" w:styleId="Normal">
     <w:name w:val="Normal"/>
@@ -16589,6 +16439,7 @@
     <w:uiPriority w:val="99"/>
     <w:semiHidden/>
     <w:unhideWhenUsed/>
+    <w:qFormat/>
     <w:tblPr>
       <w:tblInd w:w="0" w:type="dxa"/>
       <w:tblCellMar>
@@ -16995,7 +16846,7 @@
 </file>
 
 <file path=customXml/itemProps1.xml><?xml version="1.0" encoding="utf-8"?>
-<ds:datastoreItem xmlns:ds="http://schemas.openxmlformats.org/officeDocument/2006/customXml" ds:itemID="{5F65383C-13BB-41F3-BCD1-22870A02B494}">
+<ds:datastoreItem xmlns:ds="http://schemas.openxmlformats.org/officeDocument/2006/customXml" ds:itemID="{9DD45B18-1344-4093-8F4B-324E4B6E5C82}">
   <ds:schemaRefs>
     <ds:schemaRef ds:uri="http://schemas.openxmlformats.org/officeDocument/2006/bibliography"/>
   </ds:schemaRefs>

--- a/บทที่ 3.docx
+++ b/บทที่ 3.docx
@@ -1,6 +1,6 @@
 
 <file path=word/document.xml><?xml version="1.0" encoding="utf-8"?>
-<w:document xmlns:ve="http://schemas.openxmlformats.org/markup-compatibility/2006" xmlns:o="urn:schemas-microsoft-com:office:office" xmlns:r="http://schemas.openxmlformats.org/officeDocument/2006/relationships" xmlns:m="http://schemas.openxmlformats.org/officeDocument/2006/math" xmlns:v="urn:schemas-microsoft-com:vml" xmlns:wp="http://schemas.openxmlformats.org/drawingml/2006/wordprocessingDrawing" xmlns:w10="urn:schemas-microsoft-com:office:word" xmlns:w="http://schemas.openxmlformats.org/wordprocessingml/2006/main" xmlns:wne="http://schemas.microsoft.com/office/word/2006/wordml">
+<w:document xmlns:wpc="http://schemas.microsoft.com/office/word/2010/wordprocessingCanvas" xmlns:mc="http://schemas.openxmlformats.org/markup-compatibility/2006" xmlns:o="urn:schemas-microsoft-com:office:office" xmlns:r="http://schemas.openxmlformats.org/officeDocument/2006/relationships" xmlns:m="http://schemas.openxmlformats.org/officeDocument/2006/math" xmlns:v="urn:schemas-microsoft-com:vml" xmlns:wp14="http://schemas.microsoft.com/office/word/2010/wordprocessingDrawing" xmlns:wp="http://schemas.openxmlformats.org/drawingml/2006/wordprocessingDrawing" xmlns:w10="urn:schemas-microsoft-com:office:word" xmlns:w="http://schemas.openxmlformats.org/wordprocessingml/2006/main" xmlns:w14="http://schemas.microsoft.com/office/word/2010/wordml" xmlns:w15="http://schemas.microsoft.com/office/word/2012/wordml" xmlns:wpg="http://schemas.microsoft.com/office/word/2010/wordprocessingGroup" xmlns:wpi="http://schemas.microsoft.com/office/word/2010/wordprocessingInk" xmlns:wne="http://schemas.microsoft.com/office/word/2006/wordml" xmlns:wps="http://schemas.microsoft.com/office/word/2010/wordprocessingShape" mc:Ignorable="w14 w15 wp14">
   <w:body>
     <w:p>
       <w:pPr>
@@ -976,7 +976,7 @@
         <w:spacing w:after="0" w:line="240" w:lineRule="auto"/>
         <w:ind w:firstLine="720"/>
         <w:rPr>
-          <w:rFonts w:ascii="TH SarabunPSK" w:hAnsi="TH SarabunPSK" w:cs="TH SarabunPSK" w:hint="cs"/>
+          <w:rFonts w:ascii="TH SarabunPSK" w:hAnsi="TH SarabunPSK" w:cs="TH SarabunPSK"/>
           <w:sz w:val="32"/>
           <w:szCs w:val="32"/>
           <w:cs/>
@@ -1213,8 +1213,6 @@
         </w:rPr>
         <w:t>ทำให้ตารางข้อมูลที่แสดง ไม่ตรงตามสิทธ์การใช้งานของพนักงาน</w:t>
       </w:r>
-      <w:bookmarkStart w:id="0" w:name="_GoBack"/>
-      <w:bookmarkEnd w:id="0"/>
     </w:p>
     <w:p>
       <w:pPr>
@@ -1373,6 +1371,16 @@
       <w:pPr>
         <w:spacing w:after="0" w:line="240" w:lineRule="auto"/>
         <w:rPr>
+          <w:rFonts w:ascii="TH SarabunPSK" w:hAnsi="TH SarabunPSK" w:cs="TH SarabunPSK" w:hint="cs"/>
+          <w:sz w:val="32"/>
+          <w:szCs w:val="32"/>
+        </w:rPr>
+      </w:pPr>
+    </w:p>
+    <w:p>
+      <w:pPr>
+        <w:spacing w:after="0" w:line="240" w:lineRule="auto"/>
+        <w:rPr>
           <w:rFonts w:ascii="TH SarabunPSK" w:hAnsi="TH SarabunPSK" w:cs="TH SarabunPSK"/>
           <w:sz w:val="32"/>
           <w:szCs w:val="32"/>
@@ -1384,7 +1392,7 @@
         <w:spacing w:after="0" w:line="240" w:lineRule="auto"/>
         <w:jc w:val="center"/>
         <w:rPr>
-          <w:rFonts w:ascii="TH SarabunPSK" w:hAnsi="TH SarabunPSK" w:cs="TH SarabunPSK" w:hint="cs"/>
+          <w:rFonts w:ascii="TH SarabunPSK" w:hAnsi="TH SarabunPSK" w:cs="TH SarabunPSK"/>
           <w:sz w:val="32"/>
           <w:szCs w:val="32"/>
           <w:cs/>
@@ -1446,27 +1454,7 @@
           <w:cs/>
         </w:rPr>
         <w:tab/>
-        <w:t>จากรูปที่ 3.1 อธิบายได้คือ ระบบเดสก์ท็อป ดีพลอย</w:t>
-      </w:r>
-      <w:proofErr w:type="spellStart"/>
-      <w:r>
-        <w:rPr>
-          <w:rFonts w:ascii="TH SarabunPSK" w:hAnsi="TH SarabunPSK" w:cs="TH SarabunPSK" w:hint="cs"/>
-          <w:sz w:val="32"/>
-          <w:szCs w:val="32"/>
-          <w:cs/>
-        </w:rPr>
-        <w:t>เมนท์พอทัล</w:t>
-      </w:r>
-      <w:proofErr w:type="spellEnd"/>
-      <w:r>
-        <w:rPr>
-          <w:rFonts w:ascii="TH SarabunPSK" w:hAnsi="TH SarabunPSK" w:cs="TH SarabunPSK" w:hint="cs"/>
-          <w:sz w:val="32"/>
-          <w:szCs w:val="32"/>
-          <w:cs/>
-        </w:rPr>
-        <w:t xml:space="preserve"> เป็นระบบที่คอยจัดการกับผลิตภัณฑ์ของบริษัท จะมีผู้มีส่วนร่วม 2 กลุ่ม คือ พนักงาน</w:t>
+        <w:t>จากรูปที่ 3.1 อธิบายได้คือ ระบบเดสก์ท็อป ดีพลอยเมนท์พอทัล เป็นระบบที่คอยจัดการกับผลิตภัณฑ์ของบริษัท จะมีผู้มีส่วนร่วม 2 กลุ่ม คือ พนักงาน</w:t>
       </w:r>
       <w:r>
         <w:rPr>
@@ -1508,7 +1496,18 @@
           <w:szCs w:val="32"/>
           <w:cs/>
         </w:rPr>
-        <w:t xml:space="preserve">โดยพนักงานเมื่อจะเข้าใช้งานโปรแกรมต้องใช้รหัสประจำตัวในการเข้าใช้งาน </w:t>
+        <w:t>โดยพนักงานเมื่อจะเข้าใช้งานโปรแกรมต้องใช้รหัสประจำตัวในการเข้าใ</w:t>
+      </w:r>
+      <w:bookmarkStart w:id="0" w:name="_GoBack"/>
+      <w:bookmarkEnd w:id="0"/>
+      <w:r>
+        <w:rPr>
+          <w:rFonts w:ascii="TH SarabunPSK" w:hAnsi="TH SarabunPSK" w:cs="TH SarabunPSK" w:hint="cs"/>
+          <w:sz w:val="32"/>
+          <w:szCs w:val="32"/>
+          <w:cs/>
+        </w:rPr>
+        <w:t xml:space="preserve">ช้งาน </w:t>
       </w:r>
     </w:p>
     <w:p>
@@ -1675,7 +1674,7 @@
       <w:pPr>
         <w:spacing w:after="0" w:line="240" w:lineRule="auto"/>
         <w:rPr>
-          <w:rFonts w:ascii="TH SarabunPSK" w:hAnsi="TH SarabunPSK" w:cs="TH SarabunPSK" w:hint="cs"/>
+          <w:rFonts w:ascii="TH SarabunPSK" w:hAnsi="TH SarabunPSK" w:cs="TH SarabunPSK"/>
           <w:sz w:val="32"/>
           <w:szCs w:val="32"/>
         </w:rPr>
@@ -1685,7 +1684,7 @@
       <w:pPr>
         <w:spacing w:after="0" w:line="240" w:lineRule="auto"/>
         <w:rPr>
-          <w:rFonts w:ascii="TH SarabunPSK" w:hAnsi="TH SarabunPSK" w:cs="TH SarabunPSK" w:hint="cs"/>
+          <w:rFonts w:ascii="TH SarabunPSK" w:hAnsi="TH SarabunPSK" w:cs="TH SarabunPSK"/>
           <w:sz w:val="32"/>
           <w:szCs w:val="32"/>
         </w:rPr>
@@ -1695,7 +1694,7 @@
       <w:pPr>
         <w:spacing w:after="0" w:line="240" w:lineRule="auto"/>
         <w:rPr>
-          <w:rFonts w:ascii="TH SarabunPSK" w:hAnsi="TH SarabunPSK" w:cs="TH SarabunPSK" w:hint="cs"/>
+          <w:rFonts w:ascii="TH SarabunPSK" w:hAnsi="TH SarabunPSK" w:cs="TH SarabunPSK"/>
           <w:sz w:val="32"/>
           <w:szCs w:val="32"/>
         </w:rPr>
@@ -1705,7 +1704,7 @@
       <w:pPr>
         <w:spacing w:after="0" w:line="240" w:lineRule="auto"/>
         <w:rPr>
-          <w:rFonts w:ascii="TH SarabunPSK" w:hAnsi="TH SarabunPSK" w:cs="TH SarabunPSK" w:hint="cs"/>
+          <w:rFonts w:ascii="TH SarabunPSK" w:hAnsi="TH SarabunPSK" w:cs="TH SarabunPSK"/>
           <w:sz w:val="32"/>
           <w:szCs w:val="32"/>
         </w:rPr>
@@ -1804,7 +1803,7 @@
       <w:tblPr>
         <w:tblStyle w:val="TableGrid"/>
         <w:tblW w:w="0" w:type="auto"/>
-        <w:tblLook w:val="04A0"/>
+        <w:tblLook w:val="04A0" w:firstRow="1" w:lastRow="0" w:firstColumn="1" w:lastColumn="0" w:noHBand="0" w:noVBand="1"/>
       </w:tblPr>
       <w:tblGrid>
         <w:gridCol w:w="918"/>
@@ -5445,6 +5444,7 @@
                 <w:sz w:val="32"/>
                 <w:szCs w:val="32"/>
               </w:rPr>
+              <w:lastRenderedPageBreak/>
               <w:t>29</w:t>
             </w:r>
           </w:p>
@@ -5571,7 +5571,6 @@
                 <w:sz w:val="32"/>
                 <w:szCs w:val="32"/>
               </w:rPr>
-              <w:lastRenderedPageBreak/>
               <w:t>30</w:t>
             </w:r>
           </w:p>
@@ -5852,7 +5851,7 @@
       <w:tblPr>
         <w:tblStyle w:val="TableGrid"/>
         <w:tblW w:w="0" w:type="auto"/>
-        <w:tblLook w:val="04A0"/>
+        <w:tblLook w:val="04A0" w:firstRow="1" w:lastRow="0" w:firstColumn="1" w:lastColumn="0" w:noHBand="0" w:noVBand="1"/>
       </w:tblPr>
       <w:tblGrid>
         <w:gridCol w:w="865"/>
@@ -8627,7 +8626,7 @@
       <w:tblPr>
         <w:tblStyle w:val="TableGrid"/>
         <w:tblW w:w="0" w:type="auto"/>
-        <w:tblLook w:val="04A0"/>
+        <w:tblLook w:val="04A0" w:firstRow="1" w:lastRow="0" w:firstColumn="1" w:lastColumn="0" w:noHBand="0" w:noVBand="1"/>
       </w:tblPr>
       <w:tblGrid>
         <w:gridCol w:w="875"/>
@@ -10136,7 +10135,7 @@
       <w:tblPr>
         <w:tblStyle w:val="TableGrid"/>
         <w:tblW w:w="0" w:type="auto"/>
-        <w:tblLook w:val="04A0"/>
+        <w:tblLook w:val="04A0" w:firstRow="1" w:lastRow="0" w:firstColumn="1" w:lastColumn="0" w:noHBand="0" w:noVBand="1"/>
       </w:tblPr>
       <w:tblGrid>
         <w:gridCol w:w="870"/>
@@ -11483,7 +11482,7 @@
       <w:tblPr>
         <w:tblStyle w:val="TableGrid"/>
         <w:tblW w:w="0" w:type="auto"/>
-        <w:tblLook w:val="04A0"/>
+        <w:tblLook w:val="04A0" w:firstRow="1" w:lastRow="0" w:firstColumn="1" w:lastColumn="0" w:noHBand="0" w:noVBand="1"/>
       </w:tblPr>
       <w:tblGrid>
         <w:gridCol w:w="1098"/>
@@ -13131,7 +13130,7 @@
       <w:tblPr>
         <w:tblStyle w:val="TableGrid"/>
         <w:tblW w:w="0" w:type="auto"/>
-        <w:tblLook w:val="04A0"/>
+        <w:tblLook w:val="04A0" w:firstRow="1" w:lastRow="0" w:firstColumn="1" w:lastColumn="0" w:noHBand="0" w:noVBand="1"/>
       </w:tblPr>
       <w:tblGrid>
         <w:gridCol w:w="1098"/>
@@ -13928,7 +13927,7 @@
       <w:tblPr>
         <w:tblStyle w:val="TableGrid"/>
         <w:tblW w:w="0" w:type="auto"/>
-        <w:tblLook w:val="04A0"/>
+        <w:tblLook w:val="04A0" w:firstRow="1" w:lastRow="0" w:firstColumn="1" w:lastColumn="0" w:noHBand="0" w:noVBand="1"/>
       </w:tblPr>
       <w:tblGrid>
         <w:gridCol w:w="1098"/>
@@ -14626,7 +14625,7 @@
       <w:tblPr>
         <w:tblStyle w:val="TableGrid"/>
         <w:tblW w:w="0" w:type="auto"/>
-        <w:tblLook w:val="04A0"/>
+        <w:tblLook w:val="04A0" w:firstRow="1" w:lastRow="0" w:firstColumn="1" w:lastColumn="0" w:noHBand="0" w:noVBand="1"/>
       </w:tblPr>
       <w:tblGrid>
         <w:gridCol w:w="940"/>
@@ -15197,7 +15196,7 @@
       <w:tblPr>
         <w:tblStyle w:val="TableGrid"/>
         <w:tblW w:w="0" w:type="auto"/>
-        <w:tblLook w:val="04A0"/>
+        <w:tblLook w:val="04A0" w:firstRow="1" w:lastRow="0" w:firstColumn="1" w:lastColumn="0" w:noHBand="0" w:noVBand="1"/>
       </w:tblPr>
       <w:tblGrid>
         <w:gridCol w:w="938"/>
@@ -16171,7 +16170,7 @@
 </file>
 
 <file path=word/numbering.xml><?xml version="1.0" encoding="utf-8"?>
-<w:numbering xmlns:ve="http://schemas.openxmlformats.org/markup-compatibility/2006" xmlns:o="urn:schemas-microsoft-com:office:office" xmlns:r="http://schemas.openxmlformats.org/officeDocument/2006/relationships" xmlns:m="http://schemas.openxmlformats.org/officeDocument/2006/math" xmlns:v="urn:schemas-microsoft-com:vml" xmlns:wp="http://schemas.openxmlformats.org/drawingml/2006/wordprocessingDrawing" xmlns:w10="urn:schemas-microsoft-com:office:word" xmlns:w="http://schemas.openxmlformats.org/wordprocessingml/2006/main" xmlns:wne="http://schemas.microsoft.com/office/word/2006/wordml">
+<w:numbering xmlns:wpc="http://schemas.microsoft.com/office/word/2010/wordprocessingCanvas" xmlns:mc="http://schemas.openxmlformats.org/markup-compatibility/2006" xmlns:o="urn:schemas-microsoft-com:office:office" xmlns:r="http://schemas.openxmlformats.org/officeDocument/2006/relationships" xmlns:m="http://schemas.openxmlformats.org/officeDocument/2006/math" xmlns:v="urn:schemas-microsoft-com:vml" xmlns:wp14="http://schemas.microsoft.com/office/word/2010/wordprocessingDrawing" xmlns:wp="http://schemas.openxmlformats.org/drawingml/2006/wordprocessingDrawing" xmlns:w10="urn:schemas-microsoft-com:office:word" xmlns:w="http://schemas.openxmlformats.org/wordprocessingml/2006/main" xmlns:w14="http://schemas.microsoft.com/office/word/2010/wordml" xmlns:w15="http://schemas.microsoft.com/office/word/2012/wordml" xmlns:wpg="http://schemas.microsoft.com/office/word/2010/wordprocessingGroup" xmlns:wpi="http://schemas.microsoft.com/office/word/2010/wordprocessingInk" xmlns:wne="http://schemas.microsoft.com/office/word/2006/wordml" xmlns:wps="http://schemas.microsoft.com/office/word/2010/wordprocessingShape" mc:Ignorable="w14 w15 wp14">
   <w:abstractNum w:abstractNumId="0">
     <w:nsid w:val="1ADD3F2B"/>
     <w:multiLevelType w:val="hybridMultilevel"/>
@@ -16268,7 +16267,7 @@
 </file>
 
 <file path=word/styles.xml><?xml version="1.0" encoding="utf-8"?>
-<w:styles xmlns:r="http://schemas.openxmlformats.org/officeDocument/2006/relationships" xmlns:w="http://schemas.openxmlformats.org/wordprocessingml/2006/main">
+<w:styles xmlns:mc="http://schemas.openxmlformats.org/markup-compatibility/2006" xmlns:r="http://schemas.openxmlformats.org/officeDocument/2006/relationships" xmlns:w="http://schemas.openxmlformats.org/wordprocessingml/2006/main" xmlns:w14="http://schemas.microsoft.com/office/word/2010/wordml" xmlns:w15="http://schemas.microsoft.com/office/word/2012/wordml" mc:Ignorable="w14 w15">
   <w:docDefaults>
     <w:rPrDefault>
       <w:rPr>
@@ -16284,144 +16283,378 @@
       </w:pPr>
     </w:pPrDefault>
   </w:docDefaults>
-  <w:latentStyles w:defLockedState="0" w:defUIPriority="99" w:defSemiHidden="1" w:defUnhideWhenUsed="1" w:defQFormat="0" w:count="267">
-    <w:lsdException w:name="Normal" w:semiHidden="0" w:uiPriority="0" w:unhideWhenUsed="0" w:qFormat="1"/>
-    <w:lsdException w:name="heading 1" w:semiHidden="0" w:uiPriority="9" w:unhideWhenUsed="0" w:qFormat="1"/>
-    <w:lsdException w:name="heading 2" w:uiPriority="9" w:qFormat="1"/>
-    <w:lsdException w:name="heading 3" w:uiPriority="9" w:qFormat="1"/>
-    <w:lsdException w:name="heading 4" w:uiPriority="9" w:qFormat="1"/>
-    <w:lsdException w:name="heading 5" w:uiPriority="9" w:qFormat="1"/>
-    <w:lsdException w:name="heading 6" w:uiPriority="9" w:qFormat="1"/>
-    <w:lsdException w:name="heading 7" w:uiPriority="9" w:qFormat="1"/>
-    <w:lsdException w:name="heading 8" w:uiPriority="9" w:qFormat="1"/>
-    <w:lsdException w:name="heading 9" w:uiPriority="9" w:qFormat="1"/>
-    <w:lsdException w:name="toc 1" w:uiPriority="39"/>
-    <w:lsdException w:name="toc 2" w:uiPriority="39"/>
-    <w:lsdException w:name="toc 3" w:uiPriority="39"/>
-    <w:lsdException w:name="toc 4" w:uiPriority="39"/>
-    <w:lsdException w:name="toc 5" w:uiPriority="39"/>
-    <w:lsdException w:name="toc 6" w:uiPriority="39"/>
-    <w:lsdException w:name="toc 7" w:uiPriority="39"/>
-    <w:lsdException w:name="toc 8" w:uiPriority="39"/>
-    <w:lsdException w:name="toc 9" w:uiPriority="39"/>
-    <w:lsdException w:name="caption" w:uiPriority="35" w:qFormat="1"/>
-    <w:lsdException w:name="Title" w:semiHidden="0" w:uiPriority="10" w:unhideWhenUsed="0" w:qFormat="1"/>
-    <w:lsdException w:name="Default Paragraph Font" w:uiPriority="1"/>
-    <w:lsdException w:name="Subtitle" w:semiHidden="0" w:uiPriority="11" w:unhideWhenUsed="0" w:qFormat="1"/>
-    <w:lsdException w:name="Strong" w:semiHidden="0" w:uiPriority="22" w:unhideWhenUsed="0" w:qFormat="1"/>
-    <w:lsdException w:name="Emphasis" w:semiHidden="0" w:uiPriority="20" w:unhideWhenUsed="0" w:qFormat="1"/>
-    <w:lsdException w:name="Table Grid" w:semiHidden="0" w:uiPriority="59" w:unhideWhenUsed="0"/>
-    <w:lsdException w:name="Placeholder Text" w:unhideWhenUsed="0"/>
-    <w:lsdException w:name="No Spacing" w:semiHidden="0" w:uiPriority="1" w:unhideWhenUsed="0" w:qFormat="1"/>
-    <w:lsdException w:name="Light Shading" w:semiHidden="0" w:uiPriority="60" w:unhideWhenUsed="0"/>
-    <w:lsdException w:name="Light List" w:semiHidden="0" w:uiPriority="61" w:unhideWhenUsed="0"/>
-    <w:lsdException w:name="Light Grid" w:semiHidden="0" w:uiPriority="62" w:unhideWhenUsed="0"/>
-    <w:lsdException w:name="Medium Shading 1" w:semiHidden="0" w:uiPriority="63" w:unhideWhenUsed="0"/>
-    <w:lsdException w:name="Medium Shading 2" w:semiHidden="0" w:uiPriority="64" w:unhideWhenUsed="0"/>
-    <w:lsdException w:name="Medium List 1" w:semiHidden="0" w:uiPriority="65" w:unhideWhenUsed="0"/>
-    <w:lsdException w:name="Medium List 2" w:semiHidden="0" w:uiPriority="66" w:unhideWhenUsed="0"/>
-    <w:lsdException w:name="Medium Grid 1" w:semiHidden="0" w:uiPriority="67" w:unhideWhenUsed="0"/>
-    <w:lsdException w:name="Medium Grid 2" w:semiHidden="0" w:uiPriority="68" w:unhideWhenUsed="0"/>
-    <w:lsdException w:name="Medium Grid 3" w:semiHidden="0" w:uiPriority="69" w:unhideWhenUsed="0"/>
-    <w:lsdException w:name="Dark List" w:semiHidden="0" w:uiPriority="70" w:unhideWhenUsed="0"/>
-    <w:lsdException w:name="Colorful Shading" w:semiHidden="0" w:uiPriority="71" w:unhideWhenUsed="0"/>
-    <w:lsdException w:name="Colorful List" w:semiHidden="0" w:uiPriority="72" w:unhideWhenUsed="0"/>
-    <w:lsdException w:name="Colorful Grid" w:semiHidden="0" w:uiPriority="73" w:unhideWhenUsed="0"/>
-    <w:lsdException w:name="Light Shading Accent 1" w:semiHidden="0" w:uiPriority="60" w:unhideWhenUsed="0"/>
-    <w:lsdException w:name="Light List Accent 1" w:semiHidden="0" w:uiPriority="61" w:unhideWhenUsed="0"/>
-    <w:lsdException w:name="Light Grid Accent 1" w:semiHidden="0" w:uiPriority="62" w:unhideWhenUsed="0"/>
-    <w:lsdException w:name="Medium Shading 1 Accent 1" w:semiHidden="0" w:uiPriority="63" w:unhideWhenUsed="0"/>
-    <w:lsdException w:name="Medium Shading 2 Accent 1" w:semiHidden="0" w:uiPriority="64" w:unhideWhenUsed="0"/>
-    <w:lsdException w:name="Medium List 1 Accent 1" w:semiHidden="0" w:uiPriority="65" w:unhideWhenUsed="0"/>
-    <w:lsdException w:name="Revision" w:unhideWhenUsed="0"/>
-    <w:lsdException w:name="List Paragraph" w:semiHidden="0" w:uiPriority="34" w:unhideWhenUsed="0" w:qFormat="1"/>
-    <w:lsdException w:name="Quote" w:semiHidden="0" w:uiPriority="29" w:unhideWhenUsed="0" w:qFormat="1"/>
-    <w:lsdException w:name="Intense Quote" w:semiHidden="0" w:uiPriority="30" w:unhideWhenUsed="0" w:qFormat="1"/>
-    <w:lsdException w:name="Medium List 2 Accent 1" w:semiHidden="0" w:uiPriority="66" w:unhideWhenUsed="0"/>
-    <w:lsdException w:name="Medium Grid 1 Accent 1" w:semiHidden="0" w:uiPriority="67" w:unhideWhenUsed="0"/>
-    <w:lsdException w:name="Medium Grid 2 Accent 1" w:semiHidden="0" w:uiPriority="68" w:unhideWhenUsed="0"/>
-    <w:lsdException w:name="Medium Grid 3 Accent 1" w:semiHidden="0" w:uiPriority="69" w:unhideWhenUsed="0"/>
-    <w:lsdException w:name="Dark List Accent 1" w:semiHidden="0" w:uiPriority="70" w:unhideWhenUsed="0"/>
-    <w:lsdException w:name="Colorful Shading Accent 1" w:semiHidden="0" w:uiPriority="71" w:unhideWhenUsed="0"/>
-    <w:lsdException w:name="Colorful List Accent 1" w:semiHidden="0" w:uiPriority="72" w:unhideWhenUsed="0"/>
-    <w:lsdException w:name="Colorful Grid Accent 1" w:semiHidden="0" w:uiPriority="73" w:unhideWhenUsed="0"/>
-    <w:lsdException w:name="Light Shading Accent 2" w:semiHidden="0" w:uiPriority="60" w:unhideWhenUsed="0"/>
-    <w:lsdException w:name="Light List Accent 2" w:semiHidden="0" w:uiPriority="61" w:unhideWhenUsed="0"/>
-    <w:lsdException w:name="Light Grid Accent 2" w:semiHidden="0" w:uiPriority="62" w:unhideWhenUsed="0"/>
-    <w:lsdException w:name="Medium Shading 1 Accent 2" w:semiHidden="0" w:uiPriority="63" w:unhideWhenUsed="0"/>
-    <w:lsdException w:name="Medium Shading 2 Accent 2" w:semiHidden="0" w:uiPriority="64" w:unhideWhenUsed="0"/>
-    <w:lsdException w:name="Medium List 1 Accent 2" w:semiHidden="0" w:uiPriority="65" w:unhideWhenUsed="0"/>
-    <w:lsdException w:name="Medium List 2 Accent 2" w:semiHidden="0" w:uiPriority="66" w:unhideWhenUsed="0"/>
-    <w:lsdException w:name="Medium Grid 1 Accent 2" w:semiHidden="0" w:uiPriority="67" w:unhideWhenUsed="0"/>
-    <w:lsdException w:name="Medium Grid 2 Accent 2" w:semiHidden="0" w:uiPriority="68" w:unhideWhenUsed="0"/>
-    <w:lsdException w:name="Medium Grid 3 Accent 2" w:semiHidden="0" w:uiPriority="69" w:unhideWhenUsed="0"/>
-    <w:lsdException w:name="Dark List Accent 2" w:semiHidden="0" w:uiPriority="70" w:unhideWhenUsed="0"/>
-    <w:lsdException w:name="Colorful Shading Accent 2" w:semiHidden="0" w:uiPriority="71" w:unhideWhenUsed="0"/>
-    <w:lsdException w:name="Colorful List Accent 2" w:semiHidden="0" w:uiPriority="72" w:unhideWhenUsed="0"/>
-    <w:lsdException w:name="Colorful Grid Accent 2" w:semiHidden="0" w:uiPriority="73" w:unhideWhenUsed="0"/>
-    <w:lsdException w:name="Light Shading Accent 3" w:semiHidden="0" w:uiPriority="60" w:unhideWhenUsed="0"/>
-    <w:lsdException w:name="Light List Accent 3" w:semiHidden="0" w:uiPriority="61" w:unhideWhenUsed="0"/>
-    <w:lsdException w:name="Light Grid Accent 3" w:semiHidden="0" w:uiPriority="62" w:unhideWhenUsed="0"/>
-    <w:lsdException w:name="Medium Shading 1 Accent 3" w:semiHidden="0" w:uiPriority="63" w:unhideWhenUsed="0"/>
-    <w:lsdException w:name="Medium Shading 2 Accent 3" w:semiHidden="0" w:uiPriority="64" w:unhideWhenUsed="0"/>
-    <w:lsdException w:name="Medium List 1 Accent 3" w:semiHidden="0" w:uiPriority="65" w:unhideWhenUsed="0"/>
-    <w:lsdException w:name="Medium List 2 Accent 3" w:semiHidden="0" w:uiPriority="66" w:unhideWhenUsed="0"/>
-    <w:lsdException w:name="Medium Grid 1 Accent 3" w:semiHidden="0" w:uiPriority="67" w:unhideWhenUsed="0"/>
-    <w:lsdException w:name="Medium Grid 2 Accent 3" w:semiHidden="0" w:uiPriority="68" w:unhideWhenUsed="0"/>
-    <w:lsdException w:name="Medium Grid 3 Accent 3" w:semiHidden="0" w:uiPriority="69" w:unhideWhenUsed="0"/>
-    <w:lsdException w:name="Dark List Accent 3" w:semiHidden="0" w:uiPriority="70" w:unhideWhenUsed="0"/>
-    <w:lsdException w:name="Colorful Shading Accent 3" w:semiHidden="0" w:uiPriority="71" w:unhideWhenUsed="0"/>
-    <w:lsdException w:name="Colorful List Accent 3" w:semiHidden="0" w:uiPriority="72" w:unhideWhenUsed="0"/>
-    <w:lsdException w:name="Colorful Grid Accent 3" w:semiHidden="0" w:uiPriority="73" w:unhideWhenUsed="0"/>
-    <w:lsdException w:name="Light Shading Accent 4" w:semiHidden="0" w:uiPriority="60" w:unhideWhenUsed="0"/>
-    <w:lsdException w:name="Light List Accent 4" w:semiHidden="0" w:uiPriority="61" w:unhideWhenUsed="0"/>
-    <w:lsdException w:name="Light Grid Accent 4" w:semiHidden="0" w:uiPriority="62" w:unhideWhenUsed="0"/>
-    <w:lsdException w:name="Medium Shading 1 Accent 4" w:semiHidden="0" w:uiPriority="63" w:unhideWhenUsed="0"/>
-    <w:lsdException w:name="Medium Shading 2 Accent 4" w:semiHidden="0" w:uiPriority="64" w:unhideWhenUsed="0"/>
-    <w:lsdException w:name="Medium List 1 Accent 4" w:semiHidden="0" w:uiPriority="65" w:unhideWhenUsed="0"/>
-    <w:lsdException w:name="Medium List 2 Accent 4" w:semiHidden="0" w:uiPriority="66" w:unhideWhenUsed="0"/>
-    <w:lsdException w:name="Medium Grid 1 Accent 4" w:semiHidden="0" w:uiPriority="67" w:unhideWhenUsed="0"/>
-    <w:lsdException w:name="Medium Grid 2 Accent 4" w:semiHidden="0" w:uiPriority="68" w:unhideWhenUsed="0"/>
-    <w:lsdException w:name="Medium Grid 3 Accent 4" w:semiHidden="0" w:uiPriority="69" w:unhideWhenUsed="0"/>
-    <w:lsdException w:name="Dark List Accent 4" w:semiHidden="0" w:uiPriority="70" w:unhideWhenUsed="0"/>
-    <w:lsdException w:name="Colorful Shading Accent 4" w:semiHidden="0" w:uiPriority="71" w:unhideWhenUsed="0"/>
-    <w:lsdException w:name="Colorful List Accent 4" w:semiHidden="0" w:uiPriority="72" w:unhideWhenUsed="0"/>
-    <w:lsdException w:name="Colorful Grid Accent 4" w:semiHidden="0" w:uiPriority="73" w:unhideWhenUsed="0"/>
-    <w:lsdException w:name="Light Shading Accent 5" w:semiHidden="0" w:uiPriority="60" w:unhideWhenUsed="0"/>
-    <w:lsdException w:name="Light List Accent 5" w:semiHidden="0" w:uiPriority="61" w:unhideWhenUsed="0"/>
-    <w:lsdException w:name="Light Grid Accent 5" w:semiHidden="0" w:uiPriority="62" w:unhideWhenUsed="0"/>
-    <w:lsdException w:name="Medium Shading 1 Accent 5" w:semiHidden="0" w:uiPriority="63" w:unhideWhenUsed="0"/>
-    <w:lsdException w:name="Medium Shading 2 Accent 5" w:semiHidden="0" w:uiPriority="64" w:unhideWhenUsed="0"/>
-    <w:lsdException w:name="Medium List 1 Accent 5" w:semiHidden="0" w:uiPriority="65" w:unhideWhenUsed="0"/>
-    <w:lsdException w:name="Medium List 2 Accent 5" w:semiHidden="0" w:uiPriority="66" w:unhideWhenUsed="0"/>
-    <w:lsdException w:name="Medium Grid 1 Accent 5" w:semiHidden="0" w:uiPriority="67" w:unhideWhenUsed="0"/>
-    <w:lsdException w:name="Medium Grid 2 Accent 5" w:semiHidden="0" w:uiPriority="68" w:unhideWhenUsed="0"/>
-    <w:lsdException w:name="Medium Grid 3 Accent 5" w:semiHidden="0" w:uiPriority="69" w:unhideWhenUsed="0"/>
-    <w:lsdException w:name="Dark List Accent 5" w:semiHidden="0" w:uiPriority="70" w:unhideWhenUsed="0"/>
-    <w:lsdException w:name="Colorful Shading Accent 5" w:semiHidden="0" w:uiPriority="71" w:unhideWhenUsed="0"/>
-    <w:lsdException w:name="Colorful List Accent 5" w:semiHidden="0" w:uiPriority="72" w:unhideWhenUsed="0"/>
-    <w:lsdException w:name="Colorful Grid Accent 5" w:semiHidden="0" w:uiPriority="73" w:unhideWhenUsed="0"/>
-    <w:lsdException w:name="Light Shading Accent 6" w:semiHidden="0" w:uiPriority="60" w:unhideWhenUsed="0"/>
-    <w:lsdException w:name="Light List Accent 6" w:semiHidden="0" w:uiPriority="61" w:unhideWhenUsed="0"/>
-    <w:lsdException w:name="Light Grid Accent 6" w:semiHidden="0" w:uiPriority="62" w:unhideWhenUsed="0"/>
-    <w:lsdException w:name="Medium Shading 1 Accent 6" w:semiHidden="0" w:uiPriority="63" w:unhideWhenUsed="0"/>
-    <w:lsdException w:name="Medium Shading 2 Accent 6" w:semiHidden="0" w:uiPriority="64" w:unhideWhenUsed="0"/>
-    <w:lsdException w:name="Medium List 1 Accent 6" w:semiHidden="0" w:uiPriority="65" w:unhideWhenUsed="0"/>
-    <w:lsdException w:name="Medium List 2 Accent 6" w:semiHidden="0" w:uiPriority="66" w:unhideWhenUsed="0"/>
-    <w:lsdException w:name="Medium Grid 1 Accent 6" w:semiHidden="0" w:uiPriority="67" w:unhideWhenUsed="0"/>
-    <w:lsdException w:name="Medium Grid 2 Accent 6" w:semiHidden="0" w:uiPriority="68" w:unhideWhenUsed="0"/>
-    <w:lsdException w:name="Medium Grid 3 Accent 6" w:semiHidden="0" w:uiPriority="69" w:unhideWhenUsed="0"/>
-    <w:lsdException w:name="Dark List Accent 6" w:semiHidden="0" w:uiPriority="70" w:unhideWhenUsed="0"/>
-    <w:lsdException w:name="Colorful Shading Accent 6" w:semiHidden="0" w:uiPriority="71" w:unhideWhenUsed="0"/>
-    <w:lsdException w:name="Colorful List Accent 6" w:semiHidden="0" w:uiPriority="72" w:unhideWhenUsed="0"/>
-    <w:lsdException w:name="Colorful Grid Accent 6" w:semiHidden="0" w:uiPriority="73" w:unhideWhenUsed="0"/>
-    <w:lsdException w:name="Subtle Emphasis" w:semiHidden="0" w:uiPriority="19" w:unhideWhenUsed="0" w:qFormat="1"/>
-    <w:lsdException w:name="Intense Emphasis" w:semiHidden="0" w:uiPriority="21" w:unhideWhenUsed="0" w:qFormat="1"/>
-    <w:lsdException w:name="Subtle Reference" w:semiHidden="0" w:uiPriority="31" w:unhideWhenUsed="0" w:qFormat="1"/>
-    <w:lsdException w:name="Intense Reference" w:semiHidden="0" w:uiPriority="32" w:unhideWhenUsed="0" w:qFormat="1"/>
-    <w:lsdException w:name="Book Title" w:semiHidden="0" w:uiPriority="33" w:unhideWhenUsed="0" w:qFormat="1"/>
-    <w:lsdException w:name="Bibliography" w:uiPriority="37"/>
-    <w:lsdException w:name="TOC Heading" w:uiPriority="39" w:qFormat="1"/>
+  <w:latentStyles w:defLockedState="0" w:defUIPriority="99" w:defSemiHidden="0" w:defUnhideWhenUsed="0" w:defQFormat="0" w:count="371">
+    <w:lsdException w:name="Normal" w:uiPriority="0" w:qFormat="1"/>
+    <w:lsdException w:name="heading 1" w:uiPriority="9" w:qFormat="1"/>
+    <w:lsdException w:name="heading 2" w:semiHidden="1" w:uiPriority="9" w:unhideWhenUsed="1" w:qFormat="1"/>
+    <w:lsdException w:name="heading 3" w:semiHidden="1" w:uiPriority="9" w:unhideWhenUsed="1" w:qFormat="1"/>
+    <w:lsdException w:name="heading 4" w:semiHidden="1" w:uiPriority="9" w:unhideWhenUsed="1" w:qFormat="1"/>
+    <w:lsdException w:name="heading 5" w:semiHidden="1" w:uiPriority="9" w:unhideWhenUsed="1" w:qFormat="1"/>
+    <w:lsdException w:name="heading 6" w:semiHidden="1" w:uiPriority="9" w:unhideWhenUsed="1" w:qFormat="1"/>
+    <w:lsdException w:name="heading 7" w:semiHidden="1" w:uiPriority="9" w:unhideWhenUsed="1" w:qFormat="1"/>
+    <w:lsdException w:name="heading 8" w:semiHidden="1" w:uiPriority="9" w:unhideWhenUsed="1" w:qFormat="1"/>
+    <w:lsdException w:name="heading 9" w:semiHidden="1" w:uiPriority="9" w:unhideWhenUsed="1" w:qFormat="1"/>
+    <w:lsdException w:name="index 1" w:semiHidden="1" w:unhideWhenUsed="1"/>
+    <w:lsdException w:name="index 2" w:semiHidden="1" w:unhideWhenUsed="1"/>
+    <w:lsdException w:name="index 3" w:semiHidden="1" w:unhideWhenUsed="1"/>
+    <w:lsdException w:name="index 4" w:semiHidden="1" w:unhideWhenUsed="1"/>
+    <w:lsdException w:name="index 5" w:semiHidden="1" w:unhideWhenUsed="1"/>
+    <w:lsdException w:name="index 6" w:semiHidden="1" w:unhideWhenUsed="1"/>
+    <w:lsdException w:name="index 7" w:semiHidden="1" w:unhideWhenUsed="1"/>
+    <w:lsdException w:name="index 8" w:semiHidden="1" w:unhideWhenUsed="1"/>
+    <w:lsdException w:name="index 9" w:semiHidden="1" w:unhideWhenUsed="1"/>
+    <w:lsdException w:name="toc 1" w:semiHidden="1" w:uiPriority="39" w:unhideWhenUsed="1"/>
+    <w:lsdException w:name="toc 2" w:semiHidden="1" w:uiPriority="39" w:unhideWhenUsed="1"/>
+    <w:lsdException w:name="toc 3" w:semiHidden="1" w:uiPriority="39" w:unhideWhenUsed="1"/>
+    <w:lsdException w:name="toc 4" w:semiHidden="1" w:uiPriority="39" w:unhideWhenUsed="1"/>
+    <w:lsdException w:name="toc 5" w:semiHidden="1" w:uiPriority="39" w:unhideWhenUsed="1"/>
+    <w:lsdException w:name="toc 6" w:semiHidden="1" w:uiPriority="39" w:unhideWhenUsed="1"/>
+    <w:lsdException w:name="toc 7" w:semiHidden="1" w:uiPriority="39" w:unhideWhenUsed="1"/>
+    <w:lsdException w:name="toc 8" w:semiHidden="1" w:uiPriority="39" w:unhideWhenUsed="1"/>
+    <w:lsdException w:name="toc 9" w:semiHidden="1" w:uiPriority="39" w:unhideWhenUsed="1"/>
+    <w:lsdException w:name="Normal Indent" w:semiHidden="1" w:unhideWhenUsed="1"/>
+    <w:lsdException w:name="footnote text" w:semiHidden="1" w:unhideWhenUsed="1"/>
+    <w:lsdException w:name="annotation text" w:semiHidden="1" w:unhideWhenUsed="1"/>
+    <w:lsdException w:name="header" w:semiHidden="1" w:unhideWhenUsed="1"/>
+    <w:lsdException w:name="footer" w:semiHidden="1" w:unhideWhenUsed="1"/>
+    <w:lsdException w:name="index heading" w:semiHidden="1" w:unhideWhenUsed="1"/>
+    <w:lsdException w:name="caption" w:semiHidden="1" w:uiPriority="35" w:unhideWhenUsed="1" w:qFormat="1"/>
+    <w:lsdException w:name="table of figures" w:semiHidden="1" w:unhideWhenUsed="1"/>
+    <w:lsdException w:name="envelope address" w:semiHidden="1" w:unhideWhenUsed="1"/>
+    <w:lsdException w:name="envelope return" w:semiHidden="1" w:unhideWhenUsed="1"/>
+    <w:lsdException w:name="footnote reference" w:semiHidden="1" w:unhideWhenUsed="1"/>
+    <w:lsdException w:name="annotation reference" w:semiHidden="1" w:unhideWhenUsed="1"/>
+    <w:lsdException w:name="line number" w:semiHidden="1" w:unhideWhenUsed="1"/>
+    <w:lsdException w:name="page number" w:semiHidden="1" w:unhideWhenUsed="1"/>
+    <w:lsdException w:name="endnote reference" w:semiHidden="1" w:unhideWhenUsed="1"/>
+    <w:lsdException w:name="endnote text" w:semiHidden="1" w:unhideWhenUsed="1"/>
+    <w:lsdException w:name="table of authorities" w:semiHidden="1" w:unhideWhenUsed="1"/>
+    <w:lsdException w:name="macro" w:semiHidden="1" w:unhideWhenUsed="1"/>
+    <w:lsdException w:name="toa heading" w:semiHidden="1" w:unhideWhenUsed="1"/>
+    <w:lsdException w:name="List" w:semiHidden="1" w:unhideWhenUsed="1"/>
+    <w:lsdException w:name="List Bullet" w:semiHidden="1" w:unhideWhenUsed="1"/>
+    <w:lsdException w:name="List Number" w:semiHidden="1" w:unhideWhenUsed="1"/>
+    <w:lsdException w:name="List 2" w:semiHidden="1" w:unhideWhenUsed="1"/>
+    <w:lsdException w:name="List 3" w:semiHidden="1" w:unhideWhenUsed="1"/>
+    <w:lsdException w:name="List 4" w:semiHidden="1" w:unhideWhenUsed="1"/>
+    <w:lsdException w:name="List 5" w:semiHidden="1" w:unhideWhenUsed="1"/>
+    <w:lsdException w:name="List Bullet 2" w:semiHidden="1" w:unhideWhenUsed="1"/>
+    <w:lsdException w:name="List Bullet 3" w:semiHidden="1" w:unhideWhenUsed="1"/>
+    <w:lsdException w:name="List Bullet 4" w:semiHidden="1" w:unhideWhenUsed="1"/>
+    <w:lsdException w:name="List Bullet 5" w:semiHidden="1" w:unhideWhenUsed="1"/>
+    <w:lsdException w:name="List Number 2" w:semiHidden="1" w:unhideWhenUsed="1"/>
+    <w:lsdException w:name="List Number 3" w:semiHidden="1" w:unhideWhenUsed="1"/>
+    <w:lsdException w:name="List Number 4" w:semiHidden="1" w:unhideWhenUsed="1"/>
+    <w:lsdException w:name="List Number 5" w:semiHidden="1" w:unhideWhenUsed="1"/>
+    <w:lsdException w:name="Title" w:uiPriority="10" w:qFormat="1"/>
+    <w:lsdException w:name="Closing" w:semiHidden="1" w:unhideWhenUsed="1"/>
+    <w:lsdException w:name="Signature" w:semiHidden="1" w:unhideWhenUsed="1"/>
+    <w:lsdException w:name="Default Paragraph Font" w:semiHidden="1" w:uiPriority="1" w:unhideWhenUsed="1"/>
+    <w:lsdException w:name="Body Text" w:semiHidden="1" w:unhideWhenUsed="1"/>
+    <w:lsdException w:name="Body Text Indent" w:semiHidden="1" w:unhideWhenUsed="1"/>
+    <w:lsdException w:name="List Continue" w:semiHidden="1" w:unhideWhenUsed="1"/>
+    <w:lsdException w:name="List Continue 2" w:semiHidden="1" w:unhideWhenUsed="1"/>
+    <w:lsdException w:name="List Continue 3" w:semiHidden="1" w:unhideWhenUsed="1"/>
+    <w:lsdException w:name="List Continue 4" w:semiHidden="1" w:unhideWhenUsed="1"/>
+    <w:lsdException w:name="List Continue 5" w:semiHidden="1" w:unhideWhenUsed="1"/>
+    <w:lsdException w:name="Message Header" w:semiHidden="1" w:unhideWhenUsed="1"/>
+    <w:lsdException w:name="Subtitle" w:uiPriority="11" w:qFormat="1"/>
+    <w:lsdException w:name="Salutation" w:semiHidden="1" w:unhideWhenUsed="1"/>
+    <w:lsdException w:name="Date" w:semiHidden="1" w:unhideWhenUsed="1"/>
+    <w:lsdException w:name="Body Text First Indent" w:semiHidden="1" w:unhideWhenUsed="1"/>
+    <w:lsdException w:name="Body Text First Indent 2" w:semiHidden="1" w:unhideWhenUsed="1"/>
+    <w:lsdException w:name="Note Heading" w:semiHidden="1" w:unhideWhenUsed="1"/>
+    <w:lsdException w:name="Body Text 2" w:semiHidden="1" w:unhideWhenUsed="1"/>
+    <w:lsdException w:name="Body Text 3" w:semiHidden="1" w:unhideWhenUsed="1"/>
+    <w:lsdException w:name="Body Text Indent 2" w:semiHidden="1" w:unhideWhenUsed="1"/>
+    <w:lsdException w:name="Body Text Indent 3" w:semiHidden="1" w:unhideWhenUsed="1"/>
+    <w:lsdException w:name="Block Text" w:semiHidden="1" w:unhideWhenUsed="1"/>
+    <w:lsdException w:name="Hyperlink" w:semiHidden="1" w:unhideWhenUsed="1"/>
+    <w:lsdException w:name="FollowedHyperlink" w:semiHidden="1" w:unhideWhenUsed="1"/>
+    <w:lsdException w:name="Strong" w:uiPriority="22" w:qFormat="1"/>
+    <w:lsdException w:name="Emphasis" w:uiPriority="20" w:qFormat="1"/>
+    <w:lsdException w:name="Document Map" w:semiHidden="1" w:unhideWhenUsed="1"/>
+    <w:lsdException w:name="Plain Text" w:semiHidden="1" w:unhideWhenUsed="1"/>
+    <w:lsdException w:name="E-mail Signature" w:semiHidden="1" w:unhideWhenUsed="1"/>
+    <w:lsdException w:name="HTML Top of Form" w:semiHidden="1" w:unhideWhenUsed="1"/>
+    <w:lsdException w:name="HTML Bottom of Form" w:semiHidden="1" w:unhideWhenUsed="1"/>
+    <w:lsdException w:name="Normal (Web)" w:semiHidden="1" w:unhideWhenUsed="1"/>
+    <w:lsdException w:name="HTML Acronym" w:semiHidden="1" w:unhideWhenUsed="1"/>
+    <w:lsdException w:name="HTML Address" w:semiHidden="1" w:unhideWhenUsed="1"/>
+    <w:lsdException w:name="HTML Cite" w:semiHidden="1" w:unhideWhenUsed="1"/>
+    <w:lsdException w:name="HTML Code" w:semiHidden="1" w:unhideWhenUsed="1"/>
+    <w:lsdException w:name="HTML Definition" w:semiHidden="1" w:unhideWhenUsed="1"/>
+    <w:lsdException w:name="HTML Keyboard" w:semiHidden="1" w:unhideWhenUsed="1"/>
+    <w:lsdException w:name="HTML Preformatted" w:semiHidden="1" w:unhideWhenUsed="1"/>
+    <w:lsdException w:name="HTML Sample" w:semiHidden="1" w:unhideWhenUsed="1"/>
+    <w:lsdException w:name="HTML Typewriter" w:semiHidden="1" w:unhideWhenUsed="1"/>
+    <w:lsdException w:name="HTML Variable" w:semiHidden="1" w:unhideWhenUsed="1"/>
+    <w:lsdException w:name="Normal Table" w:semiHidden="1" w:unhideWhenUsed="1"/>
+    <w:lsdException w:name="annotation subject" w:semiHidden="1" w:unhideWhenUsed="1"/>
+    <w:lsdException w:name="No List" w:semiHidden="1" w:unhideWhenUsed="1"/>
+    <w:lsdException w:name="Outline List 1" w:semiHidden="1" w:unhideWhenUsed="1"/>
+    <w:lsdException w:name="Outline List 2" w:semiHidden="1" w:unhideWhenUsed="1"/>
+    <w:lsdException w:name="Outline List 3" w:semiHidden="1" w:unhideWhenUsed="1"/>
+    <w:lsdException w:name="Table Simple 1" w:semiHidden="1" w:unhideWhenUsed="1"/>
+    <w:lsdException w:name="Table Simple 2" w:semiHidden="1" w:unhideWhenUsed="1"/>
+    <w:lsdException w:name="Table Simple 3" w:semiHidden="1" w:unhideWhenUsed="1"/>
+    <w:lsdException w:name="Table Classic 1" w:semiHidden="1" w:unhideWhenUsed="1"/>
+    <w:lsdException w:name="Table Classic 2" w:semiHidden="1" w:unhideWhenUsed="1"/>
+    <w:lsdException w:name="Table Classic 3" w:semiHidden="1" w:unhideWhenUsed="1"/>
+    <w:lsdException w:name="Table Classic 4" w:semiHidden="1" w:unhideWhenUsed="1"/>
+    <w:lsdException w:name="Table Colorful 1" w:semiHidden="1" w:unhideWhenUsed="1"/>
+    <w:lsdException w:name="Table Colorful 2" w:semiHidden="1" w:unhideWhenUsed="1"/>
+    <w:lsdException w:name="Table Colorful 3" w:semiHidden="1" w:unhideWhenUsed="1"/>
+    <w:lsdException w:name="Table Columns 1" w:semiHidden="1" w:unhideWhenUsed="1"/>
+    <w:lsdException w:name="Table Columns 2" w:semiHidden="1" w:unhideWhenUsed="1"/>
+    <w:lsdException w:name="Table Columns 3" w:semiHidden="1" w:unhideWhenUsed="1"/>
+    <w:lsdException w:name="Table Columns 4" w:semiHidden="1" w:unhideWhenUsed="1"/>
+    <w:lsdException w:name="Table Columns 5" w:semiHidden="1" w:unhideWhenUsed="1"/>
+    <w:lsdException w:name="Table Grid 1" w:semiHidden="1" w:unhideWhenUsed="1"/>
+    <w:lsdException w:name="Table Grid 2" w:semiHidden="1" w:unhideWhenUsed="1"/>
+    <w:lsdException w:name="Table Grid 3" w:semiHidden="1" w:unhideWhenUsed="1"/>
+    <w:lsdException w:name="Table Grid 4" w:semiHidden="1" w:unhideWhenUsed="1"/>
+    <w:lsdException w:name="Table Grid 5" w:semiHidden="1" w:unhideWhenUsed="1"/>
+    <w:lsdException w:name="Table Grid 6" w:semiHidden="1" w:unhideWhenUsed="1"/>
+    <w:lsdException w:name="Table Grid 7" w:semiHidden="1" w:unhideWhenUsed="1"/>
+    <w:lsdException w:name="Table Grid 8" w:semiHidden="1" w:unhideWhenUsed="1"/>
+    <w:lsdException w:name="Table List 1" w:semiHidden="1" w:unhideWhenUsed="1"/>
+    <w:lsdException w:name="Table List 2" w:semiHidden="1" w:unhideWhenUsed="1"/>
+    <w:lsdException w:name="Table List 3" w:semiHidden="1" w:unhideWhenUsed="1"/>
+    <w:lsdException w:name="Table List 4" w:semiHidden="1" w:unhideWhenUsed="1"/>
+    <w:lsdException w:name="Table List 5" w:semiHidden="1" w:unhideWhenUsed="1"/>
+    <w:lsdException w:name="Table List 6" w:semiHidden="1" w:unhideWhenUsed="1"/>
+    <w:lsdException w:name="Table List 7" w:semiHidden="1" w:unhideWhenUsed="1"/>
+    <w:lsdException w:name="Table List 8" w:semiHidden="1" w:unhideWhenUsed="1"/>
+    <w:lsdException w:name="Table 3D effects 1" w:semiHidden="1" w:unhideWhenUsed="1"/>
+    <w:lsdException w:name="Table 3D effects 2" w:semiHidden="1" w:unhideWhenUsed="1"/>
+    <w:lsdException w:name="Table 3D effects 3" w:semiHidden="1" w:unhideWhenUsed="1"/>
+    <w:lsdException w:name="Table Contemporary" w:semiHidden="1" w:unhideWhenUsed="1"/>
+    <w:lsdException w:name="Table Elegant" w:semiHidden="1" w:unhideWhenUsed="1"/>
+    <w:lsdException w:name="Table Professional" w:semiHidden="1" w:unhideWhenUsed="1"/>
+    <w:lsdException w:name="Table Subtle 1" w:semiHidden="1" w:unhideWhenUsed="1"/>
+    <w:lsdException w:name="Table Subtle 2" w:semiHidden="1" w:unhideWhenUsed="1"/>
+    <w:lsdException w:name="Table Web 1" w:semiHidden="1" w:unhideWhenUsed="1"/>
+    <w:lsdException w:name="Table Web 2" w:semiHidden="1" w:unhideWhenUsed="1"/>
+    <w:lsdException w:name="Table Web 3" w:semiHidden="1" w:unhideWhenUsed="1"/>
+    <w:lsdException w:name="Balloon Text" w:semiHidden="1" w:unhideWhenUsed="1"/>
+    <w:lsdException w:name="Table Grid" w:uiPriority="59"/>
+    <w:lsdException w:name="Table Theme" w:semiHidden="1" w:unhideWhenUsed="1"/>
+    <w:lsdException w:name="Placeholder Text" w:semiHidden="1"/>
+    <w:lsdException w:name="No Spacing" w:uiPriority="1" w:qFormat="1"/>
+    <w:lsdException w:name="Light Shading" w:uiPriority="60"/>
+    <w:lsdException w:name="Light List" w:uiPriority="61"/>
+    <w:lsdException w:name="Light Grid" w:uiPriority="62"/>
+    <w:lsdException w:name="Medium Shading 1" w:uiPriority="63"/>
+    <w:lsdException w:name="Medium Shading 2" w:uiPriority="64"/>
+    <w:lsdException w:name="Medium List 1" w:uiPriority="65"/>
+    <w:lsdException w:name="Medium List 2" w:uiPriority="66"/>
+    <w:lsdException w:name="Medium Grid 1" w:uiPriority="67"/>
+    <w:lsdException w:name="Medium Grid 2" w:uiPriority="68"/>
+    <w:lsdException w:name="Medium Grid 3" w:uiPriority="69"/>
+    <w:lsdException w:name="Dark List" w:uiPriority="70"/>
+    <w:lsdException w:name="Colorful Shading" w:uiPriority="71"/>
+    <w:lsdException w:name="Colorful List" w:uiPriority="72"/>
+    <w:lsdException w:name="Colorful Grid" w:uiPriority="73"/>
+    <w:lsdException w:name="Light Shading Accent 1" w:uiPriority="60"/>
+    <w:lsdException w:name="Light List Accent 1" w:uiPriority="61"/>
+    <w:lsdException w:name="Light Grid Accent 1" w:uiPriority="62"/>
+    <w:lsdException w:name="Medium Shading 1 Accent 1" w:uiPriority="63"/>
+    <w:lsdException w:name="Medium Shading 2 Accent 1" w:uiPriority="64"/>
+    <w:lsdException w:name="Medium List 1 Accent 1" w:uiPriority="65"/>
+    <w:lsdException w:name="Revision" w:semiHidden="1"/>
+    <w:lsdException w:name="List Paragraph" w:uiPriority="34" w:qFormat="1"/>
+    <w:lsdException w:name="Quote" w:uiPriority="29" w:qFormat="1"/>
+    <w:lsdException w:name="Intense Quote" w:uiPriority="30" w:qFormat="1"/>
+    <w:lsdException w:name="Medium List 2 Accent 1" w:uiPriority="66"/>
+    <w:lsdException w:name="Medium Grid 1 Accent 1" w:uiPriority="67"/>
+    <w:lsdException w:name="Medium Grid 2 Accent 1" w:uiPriority="68"/>
+    <w:lsdException w:name="Medium Grid 3 Accent 1" w:uiPriority="69"/>
+    <w:lsdException w:name="Dark List Accent 1" w:uiPriority="70"/>
+    <w:lsdException w:name="Colorful Shading Accent 1" w:uiPriority="71"/>
+    <w:lsdException w:name="Colorful List Accent 1" w:uiPriority="72"/>
+    <w:lsdException w:name="Colorful Grid Accent 1" w:uiPriority="73"/>
+    <w:lsdException w:name="Light Shading Accent 2" w:uiPriority="60"/>
+    <w:lsdException w:name="Light List Accent 2" w:uiPriority="61"/>
+    <w:lsdException w:name="Light Grid Accent 2" w:uiPriority="62"/>
+    <w:lsdException w:name="Medium Shading 1 Accent 2" w:uiPriority="63"/>
+    <w:lsdException w:name="Medium Shading 2 Accent 2" w:uiPriority="64"/>
+    <w:lsdException w:name="Medium List 1 Accent 2" w:uiPriority="65"/>
+    <w:lsdException w:name="Medium List 2 Accent 2" w:uiPriority="66"/>
+    <w:lsdException w:name="Medium Grid 1 Accent 2" w:uiPriority="67"/>
+    <w:lsdException w:name="Medium Grid 2 Accent 2" w:uiPriority="68"/>
+    <w:lsdException w:name="Medium Grid 3 Accent 2" w:uiPriority="69"/>
+    <w:lsdException w:name="Dark List Accent 2" w:uiPriority="70"/>
+    <w:lsdException w:name="Colorful Shading Accent 2" w:uiPriority="71"/>
+    <w:lsdException w:name="Colorful List Accent 2" w:uiPriority="72"/>
+    <w:lsdException w:name="Colorful Grid Accent 2" w:uiPriority="73"/>
+    <w:lsdException w:name="Light Shading Accent 3" w:uiPriority="60"/>
+    <w:lsdException w:name="Light List Accent 3" w:uiPriority="61"/>
+    <w:lsdException w:name="Light Grid Accent 3" w:uiPriority="62"/>
+    <w:lsdException w:name="Medium Shading 1 Accent 3" w:uiPriority="63"/>
+    <w:lsdException w:name="Medium Shading 2 Accent 3" w:uiPriority="64"/>
+    <w:lsdException w:name="Medium List 1 Accent 3" w:uiPriority="65"/>
+    <w:lsdException w:name="Medium List 2 Accent 3" w:uiPriority="66"/>
+    <w:lsdException w:name="Medium Grid 1 Accent 3" w:uiPriority="67"/>
+    <w:lsdException w:name="Medium Grid 2 Accent 3" w:uiPriority="68"/>
+    <w:lsdException w:name="Medium Grid 3 Accent 3" w:uiPriority="69"/>
+    <w:lsdException w:name="Dark List Accent 3" w:uiPriority="70"/>
+    <w:lsdException w:name="Colorful Shading Accent 3" w:uiPriority="71"/>
+    <w:lsdException w:name="Colorful List Accent 3" w:uiPriority="72"/>
+    <w:lsdException w:name="Colorful Grid Accent 3" w:uiPriority="73"/>
+    <w:lsdException w:name="Light Shading Accent 4" w:uiPriority="60"/>
+    <w:lsdException w:name="Light List Accent 4" w:uiPriority="61"/>
+    <w:lsdException w:name="Light Grid Accent 4" w:uiPriority="62"/>
+    <w:lsdException w:name="Medium Shading 1 Accent 4" w:uiPriority="63"/>
+    <w:lsdException w:name="Medium Shading 2 Accent 4" w:uiPriority="64"/>
+    <w:lsdException w:name="Medium List 1 Accent 4" w:uiPriority="65"/>
+    <w:lsdException w:name="Medium List 2 Accent 4" w:uiPriority="66"/>
+    <w:lsdException w:name="Medium Grid 1 Accent 4" w:uiPriority="67"/>
+    <w:lsdException w:name="Medium Grid 2 Accent 4" w:uiPriority="68"/>
+    <w:lsdException w:name="Medium Grid 3 Accent 4" w:uiPriority="69"/>
+    <w:lsdException w:name="Dark List Accent 4" w:uiPriority="70"/>
+    <w:lsdException w:name="Colorful Shading Accent 4" w:uiPriority="71"/>
+    <w:lsdException w:name="Colorful List Accent 4" w:uiPriority="72"/>
+    <w:lsdException w:name="Colorful Grid Accent 4" w:uiPriority="73"/>
+    <w:lsdException w:name="Light Shading Accent 5" w:uiPriority="60"/>
+    <w:lsdException w:name="Light List Accent 5" w:uiPriority="61"/>
+    <w:lsdException w:name="Light Grid Accent 5" w:uiPriority="62"/>
+    <w:lsdException w:name="Medium Shading 1 Accent 5" w:uiPriority="63"/>
+    <w:lsdException w:name="Medium Shading 2 Accent 5" w:uiPriority="64"/>
+    <w:lsdException w:name="Medium List 1 Accent 5" w:uiPriority="65"/>
+    <w:lsdException w:name="Medium List 2 Accent 5" w:uiPriority="66"/>
+    <w:lsdException w:name="Medium Grid 1 Accent 5" w:uiPriority="67"/>
+    <w:lsdException w:name="Medium Grid 2 Accent 5" w:uiPriority="68"/>
+    <w:lsdException w:name="Medium Grid 3 Accent 5" w:uiPriority="69"/>
+    <w:lsdException w:name="Dark List Accent 5" w:uiPriority="70"/>
+    <w:lsdException w:name="Colorful Shading Accent 5" w:uiPriority="71"/>
+    <w:lsdException w:name="Colorful List Accent 5" w:uiPriority="72"/>
+    <w:lsdException w:name="Colorful Grid Accent 5" w:uiPriority="73"/>
+    <w:lsdException w:name="Light Shading Accent 6" w:uiPriority="60"/>
+    <w:lsdException w:name="Light List Accent 6" w:uiPriority="61"/>
+    <w:lsdException w:name="Light Grid Accent 6" w:uiPriority="62"/>
+    <w:lsdException w:name="Medium Shading 1 Accent 6" w:uiPriority="63"/>
+    <w:lsdException w:name="Medium Shading 2 Accent 6" w:uiPriority="64"/>
+    <w:lsdException w:name="Medium List 1 Accent 6" w:uiPriority="65"/>
+    <w:lsdException w:name="Medium List 2 Accent 6" w:uiPriority="66"/>
+    <w:lsdException w:name="Medium Grid 1 Accent 6" w:uiPriority="67"/>
+    <w:lsdException w:name="Medium Grid 2 Accent 6" w:uiPriority="68"/>
+    <w:lsdException w:name="Medium Grid 3 Accent 6" w:uiPriority="69"/>
+    <w:lsdException w:name="Dark List Accent 6" w:uiPriority="70"/>
+    <w:lsdException w:name="Colorful Shading Accent 6" w:uiPriority="71"/>
+    <w:lsdException w:name="Colorful List Accent 6" w:uiPriority="72"/>
+    <w:lsdException w:name="Colorful Grid Accent 6" w:uiPriority="73"/>
+    <w:lsdException w:name="Subtle Emphasis" w:uiPriority="19" w:qFormat="1"/>
+    <w:lsdException w:name="Intense Emphasis" w:uiPriority="21" w:qFormat="1"/>
+    <w:lsdException w:name="Subtle Reference" w:uiPriority="31" w:qFormat="1"/>
+    <w:lsdException w:name="Intense Reference" w:uiPriority="32" w:qFormat="1"/>
+    <w:lsdException w:name="Book Title" w:uiPriority="33" w:qFormat="1"/>
+    <w:lsdException w:name="Bibliography" w:semiHidden="1" w:uiPriority="37" w:unhideWhenUsed="1"/>
+    <w:lsdException w:name="TOC Heading" w:semiHidden="1" w:uiPriority="39" w:unhideWhenUsed="1" w:qFormat="1"/>
+    <w:lsdException w:name="Plain Table 1" w:uiPriority="41"/>
+    <w:lsdException w:name="Plain Table 2" w:uiPriority="42"/>
+    <w:lsdException w:name="Plain Table 3" w:uiPriority="43"/>
+    <w:lsdException w:name="Plain Table 4" w:uiPriority="44"/>
+    <w:lsdException w:name="Plain Table 5" w:uiPriority="45"/>
+    <w:lsdException w:name="Grid Table Light" w:uiPriority="40"/>
+    <w:lsdException w:name="Grid Table 1 Light" w:uiPriority="46"/>
+    <w:lsdException w:name="Grid Table 2" w:uiPriority="47"/>
+    <w:lsdException w:name="Grid Table 3" w:uiPriority="48"/>
+    <w:lsdException w:name="Grid Table 4" w:uiPriority="49"/>
+    <w:lsdException w:name="Grid Table 5 Dark" w:uiPriority="50"/>
+    <w:lsdException w:name="Grid Table 6 Colorful" w:uiPriority="51"/>
+    <w:lsdException w:name="Grid Table 7 Colorful" w:uiPriority="52"/>
+    <w:lsdException w:name="Grid Table 1 Light Accent 1" w:uiPriority="46"/>
+    <w:lsdException w:name="Grid Table 2 Accent 1" w:uiPriority="47"/>
+    <w:lsdException w:name="Grid Table 3 Accent 1" w:uiPriority="48"/>
+    <w:lsdException w:name="Grid Table 4 Accent 1" w:uiPriority="49"/>
+    <w:lsdException w:name="Grid Table 5 Dark Accent 1" w:uiPriority="50"/>
+    <w:lsdException w:name="Grid Table 6 Colorful Accent 1" w:uiPriority="51"/>
+    <w:lsdException w:name="Grid Table 7 Colorful Accent 1" w:uiPriority="52"/>
+    <w:lsdException w:name="Grid Table 1 Light Accent 2" w:uiPriority="46"/>
+    <w:lsdException w:name="Grid Table 2 Accent 2" w:uiPriority="47"/>
+    <w:lsdException w:name="Grid Table 3 Accent 2" w:uiPriority="48"/>
+    <w:lsdException w:name="Grid Table 4 Accent 2" w:uiPriority="49"/>
+    <w:lsdException w:name="Grid Table 5 Dark Accent 2" w:uiPriority="50"/>
+    <w:lsdException w:name="Grid Table 6 Colorful Accent 2" w:uiPriority="51"/>
+    <w:lsdException w:name="Grid Table 7 Colorful Accent 2" w:uiPriority="52"/>
+    <w:lsdException w:name="Grid Table 1 Light Accent 3" w:uiPriority="46"/>
+    <w:lsdException w:name="Grid Table 2 Accent 3" w:uiPriority="47"/>
+    <w:lsdException w:name="Grid Table 3 Accent 3" w:uiPriority="48"/>
+    <w:lsdException w:name="Grid Table 4 Accent 3" w:uiPriority="49"/>
+    <w:lsdException w:name="Grid Table 5 Dark Accent 3" w:uiPriority="50"/>
+    <w:lsdException w:name="Grid Table 6 Colorful Accent 3" w:uiPriority="51"/>
+    <w:lsdException w:name="Grid Table 7 Colorful Accent 3" w:uiPriority="52"/>
+    <w:lsdException w:name="Grid Table 1 Light Accent 4" w:uiPriority="46"/>
+    <w:lsdException w:name="Grid Table 2 Accent 4" w:uiPriority="47"/>
+    <w:lsdException w:name="Grid Table 3 Accent 4" w:uiPriority="48"/>
+    <w:lsdException w:name="Grid Table 4 Accent 4" w:uiPriority="49"/>
+    <w:lsdException w:name="Grid Table 5 Dark Accent 4" w:uiPriority="50"/>
+    <w:lsdException w:name="Grid Table 6 Colorful Accent 4" w:uiPriority="51"/>
+    <w:lsdException w:name="Grid Table 7 Colorful Accent 4" w:uiPriority="52"/>
+    <w:lsdException w:name="Grid Table 1 Light Accent 5" w:uiPriority="46"/>
+    <w:lsdException w:name="Grid Table 2 Accent 5" w:uiPriority="47"/>
+    <w:lsdException w:name="Grid Table 3 Accent 5" w:uiPriority="48"/>
+    <w:lsdException w:name="Grid Table 4 Accent 5" w:uiPriority="49"/>
+    <w:lsdException w:name="Grid Table 5 Dark Accent 5" w:uiPriority="50"/>
+    <w:lsdException w:name="Grid Table 6 Colorful Accent 5" w:uiPriority="51"/>
+    <w:lsdException w:name="Grid Table 7 Colorful Accent 5" w:uiPriority="52"/>
+    <w:lsdException w:name="Grid Table 1 Light Accent 6" w:uiPriority="46"/>
+    <w:lsdException w:name="Grid Table 2 Accent 6" w:uiPriority="47"/>
+    <w:lsdException w:name="Grid Table 3 Accent 6" w:uiPriority="48"/>
+    <w:lsdException w:name="Grid Table 4 Accent 6" w:uiPriority="49"/>
+    <w:lsdException w:name="Grid Table 5 Dark Accent 6" w:uiPriority="50"/>
+    <w:lsdException w:name="Grid Table 6 Colorful Accent 6" w:uiPriority="51"/>
+    <w:lsdException w:name="Grid Table 7 Colorful Accent 6" w:uiPriority="52"/>
+    <w:lsdException w:name="List Table 1 Light" w:uiPriority="46"/>
+    <w:lsdException w:name="List Table 2" w:uiPriority="47"/>
+    <w:lsdException w:name="List Table 3" w:uiPriority="48"/>
+    <w:lsdException w:name="List Table 4" w:uiPriority="49"/>
+    <w:lsdException w:name="List Table 5 Dark" w:uiPriority="50"/>
+    <w:lsdException w:name="List Table 6 Colorful" w:uiPriority="51"/>
+    <w:lsdException w:name="List Table 7 Colorful" w:uiPriority="52"/>
+    <w:lsdException w:name="List Table 1 Light Accent 1" w:uiPriority="46"/>
+    <w:lsdException w:name="List Table 2 Accent 1" w:uiPriority="47"/>
+    <w:lsdException w:name="List Table 3 Accent 1" w:uiPriority="48"/>
+    <w:lsdException w:name="List Table 4 Accent 1" w:uiPriority="49"/>
+    <w:lsdException w:name="List Table 5 Dark Accent 1" w:uiPriority="50"/>
+    <w:lsdException w:name="List Table 6 Colorful Accent 1" w:uiPriority="51"/>
+    <w:lsdException w:name="List Table 7 Colorful Accent 1" w:uiPriority="52"/>
+    <w:lsdException w:name="List Table 1 Light Accent 2" w:uiPriority="46"/>
+    <w:lsdException w:name="List Table 2 Accent 2" w:uiPriority="47"/>
+    <w:lsdException w:name="List Table 3 Accent 2" w:uiPriority="48"/>
+    <w:lsdException w:name="List Table 4 Accent 2" w:uiPriority="49"/>
+    <w:lsdException w:name="List Table 5 Dark Accent 2" w:uiPriority="50"/>
+    <w:lsdException w:name="List Table 6 Colorful Accent 2" w:uiPriority="51"/>
+    <w:lsdException w:name="List Table 7 Colorful Accent 2" w:uiPriority="52"/>
+    <w:lsdException w:name="List Table 1 Light Accent 3" w:uiPriority="46"/>
+    <w:lsdException w:name="List Table 2 Accent 3" w:uiPriority="47"/>
+    <w:lsdException w:name="List Table 3 Accent 3" w:uiPriority="48"/>
+    <w:lsdException w:name="List Table 4 Accent 3" w:uiPriority="49"/>
+    <w:lsdException w:name="List Table 5 Dark Accent 3" w:uiPriority="50"/>
+    <w:lsdException w:name="List Table 6 Colorful Accent 3" w:uiPriority="51"/>
+    <w:lsdException w:name="List Table 7 Colorful Accent 3" w:uiPriority="52"/>
+    <w:lsdException w:name="List Table 1 Light Accent 4" w:uiPriority="46"/>
+    <w:lsdException w:name="List Table 2 Accent 4" w:uiPriority="47"/>
+    <w:lsdException w:name="List Table 3 Accent 4" w:uiPriority="48"/>
+    <w:lsdException w:name="List Table 4 Accent 4" w:uiPriority="49"/>
+    <w:lsdException w:name="List Table 5 Dark Accent 4" w:uiPriority="50"/>
+    <w:lsdException w:name="List Table 6 Colorful Accent 4" w:uiPriority="51"/>
+    <w:lsdException w:name="List Table 7 Colorful Accent 4" w:uiPriority="52"/>
+    <w:lsdException w:name="List Table 1 Light Accent 5" w:uiPriority="46"/>
+    <w:lsdException w:name="List Table 2 Accent 5" w:uiPriority="47"/>
+    <w:lsdException w:name="List Table 3 Accent 5" w:uiPriority="48"/>
+    <w:lsdException w:name="List Table 4 Accent 5" w:uiPriority="49"/>
+    <w:lsdException w:name="List Table 5 Dark Accent 5" w:uiPriority="50"/>
+    <w:lsdException w:name="List Table 6 Colorful Accent 5" w:uiPriority="51"/>
+    <w:lsdException w:name="List Table 7 Colorful Accent 5" w:uiPriority="52"/>
+    <w:lsdException w:name="List Table 1 Light Accent 6" w:uiPriority="46"/>
+    <w:lsdException w:name="List Table 2 Accent 6" w:uiPriority="47"/>
+    <w:lsdException w:name="List Table 3 Accent 6" w:uiPriority="48"/>
+    <w:lsdException w:name="List Table 4 Accent 6" w:uiPriority="49"/>
+    <w:lsdException w:name="List Table 5 Dark Accent 6" w:uiPriority="50"/>
+    <w:lsdException w:name="List Table 6 Colorful Accent 6" w:uiPriority="51"/>
+    <w:lsdException w:name="List Table 7 Colorful Accent 6" w:uiPriority="52"/>
   </w:latentStyles>
   <w:style w:type="paragraph" w:default="1" w:styleId="Normal">
     <w:name w:val="Normal"/>
@@ -16439,7 +16672,6 @@
     <w:uiPriority w:val="99"/>
     <w:semiHidden/>
     <w:unhideWhenUsed/>
-    <w:qFormat/>
     <w:tblPr>
       <w:tblInd w:w="0" w:type="dxa"/>
       <w:tblCellMar>
@@ -16846,7 +17078,7 @@
 </file>
 
 <file path=customXml/itemProps1.xml><?xml version="1.0" encoding="utf-8"?>
-<ds:datastoreItem xmlns:ds="http://schemas.openxmlformats.org/officeDocument/2006/customXml" ds:itemID="{9DD45B18-1344-4093-8F4B-324E4B6E5C82}">
+<ds:datastoreItem xmlns:ds="http://schemas.openxmlformats.org/officeDocument/2006/customXml" ds:itemID="{5B06427F-4A51-4282-9731-40CCB41804C2}">
   <ds:schemaRefs>
     <ds:schemaRef ds:uri="http://schemas.openxmlformats.org/officeDocument/2006/bibliography"/>
   </ds:schemaRefs>
